--- a/CV (Fraser Rackham) Sept 2020.docx
+++ b/CV (Fraser Rackham) Sept 2020.docx
@@ -116,29 +116,6 @@
         </w:rPr>
         <w:t xml:space="preserve"> </w:t>
       </w:r>
-      <w:r>
-        <w:rPr>
-          <w:rFonts w:ascii="Calibri" w:hAnsi="Calibri" w:cs="Calibri"/>
-          <w:color w:val="D9D9D9"/>
-        </w:rPr>
-        <w:t>|</w:t>
-      </w:r>
-      <w:r>
-        <w:rPr>
-          <w:rFonts w:ascii="Calibri" w:hAnsi="Calibri" w:cs="Calibri"/>
-        </w:rPr>
-        <w:t xml:space="preserve">  </w:t>
-      </w:r>
-      <w:hyperlink r:id="rId8" w:anchor="!/frackham1" w:history="1">
-        <w:r>
-          <w:rPr>
-            <w:rStyle w:val="Hyperlink"/>
-            <w:rFonts w:ascii="Calibri" w:hAnsi="Calibri" w:cs="Calibri"/>
-            <w:u w:val="none"/>
-          </w:rPr>
-          <w:t>@frackham1</w:t>
-        </w:r>
-      </w:hyperlink>
     </w:p>
     <w:p>
       <w:pPr>
@@ -275,103 +252,91 @@
           <w:rFonts w:asciiTheme="minorHAnsi" w:hAnsiTheme="minorHAnsi"/>
         </w:rPr>
       </w:pPr>
+      <w:r>
+        <w:rPr>
+          <w:rStyle w:val="MainBodyText"/>
+          <w:rFonts w:asciiTheme="minorHAnsi" w:hAnsiTheme="minorHAnsi"/>
+        </w:rPr>
+        <w:t xml:space="preserve">Chess ICT </w:t>
+      </w:r>
+      <w:r>
+        <w:rPr>
+          <w:rStyle w:val="MainBodyText"/>
+          <w:rFonts w:asciiTheme="minorHAnsi" w:hAnsiTheme="minorHAnsi"/>
+          <w:b w:val="0"/>
+        </w:rPr>
+        <w:t>(</w:t>
+      </w:r>
+      <w:r>
+        <w:rPr>
+          <w:rStyle w:val="MainBodyText"/>
+          <w:rFonts w:asciiTheme="minorHAnsi" w:hAnsiTheme="minorHAnsi"/>
+          <w:b w:val="0"/>
+        </w:rPr>
+        <w:t>03/2020</w:t>
+      </w:r>
+      <w:r>
+        <w:rPr>
+          <w:rStyle w:val="MainBodyText"/>
+          <w:rFonts w:asciiTheme="minorHAnsi" w:hAnsiTheme="minorHAnsi"/>
+          <w:b w:val="0"/>
+        </w:rPr>
+        <w:t xml:space="preserve"> </w:t>
+      </w:r>
+      <w:r>
+        <w:rPr>
+          <w:rStyle w:val="MainBodyText"/>
+          <w:rFonts w:asciiTheme="minorHAnsi" w:hAnsiTheme="minorHAnsi"/>
+          <w:b w:val="0"/>
+        </w:rPr>
+        <w:t>– current)</w:t>
+      </w:r>
+      <w:r>
+        <w:rPr>
+          <w:rStyle w:val="MainBodyText"/>
+          <w:rFonts w:asciiTheme="minorHAnsi" w:hAnsiTheme="minorHAnsi"/>
+        </w:rPr>
+        <w:t xml:space="preserve"> Software </w:t>
+      </w:r>
+      <w:r>
+        <w:rPr>
+          <w:rStyle w:val="MainBodyText"/>
+          <w:rFonts w:asciiTheme="minorHAnsi" w:hAnsiTheme="minorHAnsi"/>
+        </w:rPr>
+        <w:t>Developer</w:t>
+      </w:r>
+      <w:r>
+        <w:rPr>
+          <w:rStyle w:val="MainBodyText"/>
+          <w:rFonts w:asciiTheme="minorHAnsi" w:hAnsiTheme="minorHAnsi"/>
+        </w:rPr>
+        <w:t xml:space="preserve"> </w:t>
+      </w:r>
+      <w:r>
+        <w:rPr>
+          <w:rStyle w:val="MainBodyText"/>
+          <w:rFonts w:asciiTheme="minorHAnsi" w:hAnsiTheme="minorHAnsi"/>
+          <w:b w:val="0"/>
+        </w:rPr>
+        <w:t xml:space="preserve">(Azure </w:t>
+      </w:r>
       <w:proofErr w:type="spellStart"/>
       <w:r>
         <w:rPr>
           <w:rStyle w:val="MainBodyText"/>
           <w:rFonts w:asciiTheme="minorHAnsi" w:hAnsiTheme="minorHAnsi"/>
-        </w:rPr>
-        <w:t>BeyondTrust</w:t>
+          <w:b w:val="0"/>
+        </w:rPr>
+        <w:t>Devops</w:t>
       </w:r>
       <w:proofErr w:type="spellEnd"/>
       <w:r>
         <w:rPr>
           <w:rStyle w:val="MainBodyText"/>
           <w:rFonts w:asciiTheme="minorHAnsi" w:hAnsiTheme="minorHAnsi"/>
-        </w:rPr>
-        <w:t xml:space="preserve"> </w:t>
-      </w:r>
-      <w:r>
-        <w:rPr>
-          <w:rStyle w:val="MainBodyText"/>
-          <w:rFonts w:asciiTheme="minorHAnsi" w:hAnsiTheme="minorHAnsi"/>
-          <w:b w:val="0"/>
-        </w:rPr>
-        <w:t>(10/2018 – current)</w:t>
-      </w:r>
-      <w:r>
-        <w:rPr>
-          <w:rStyle w:val="MainBodyText"/>
-          <w:rFonts w:asciiTheme="minorHAnsi" w:hAnsiTheme="minorHAnsi"/>
-        </w:rPr>
-        <w:t xml:space="preserve"> </w:t>
-      </w:r>
-      <w:r>
-        <w:rPr>
-          <w:rStyle w:val="MainBodyText"/>
-          <w:rFonts w:asciiTheme="minorHAnsi" w:hAnsiTheme="minorHAnsi"/>
-        </w:rPr>
-        <w:t xml:space="preserve">Software Engineer </w:t>
-      </w:r>
-      <w:r>
-        <w:rPr>
-          <w:rStyle w:val="MainBodyText"/>
-          <w:rFonts w:asciiTheme="minorHAnsi" w:hAnsiTheme="minorHAnsi"/>
-          <w:b w:val="0"/>
-        </w:rPr>
-        <w:t>(</w:t>
-      </w:r>
-      <w:r>
-        <w:rPr>
-          <w:rStyle w:val="MainBodyText"/>
-          <w:rFonts w:asciiTheme="minorHAnsi" w:hAnsiTheme="minorHAnsi"/>
-          <w:b w:val="0"/>
-        </w:rPr>
-        <w:t xml:space="preserve">Azure </w:t>
-      </w:r>
-      <w:proofErr w:type="spellStart"/>
-      <w:r>
-        <w:rPr>
-          <w:rStyle w:val="MainBodyText"/>
-          <w:rFonts w:asciiTheme="minorHAnsi" w:hAnsiTheme="minorHAnsi"/>
-          <w:b w:val="0"/>
-        </w:rPr>
-        <w:t>Devops</w:t>
-      </w:r>
-      <w:proofErr w:type="spellEnd"/>
-      <w:r>
-        <w:rPr>
-          <w:rStyle w:val="MainBodyText"/>
-          <w:rFonts w:asciiTheme="minorHAnsi" w:hAnsiTheme="minorHAnsi"/>
-          <w:b w:val="0"/>
-        </w:rPr>
-        <w:t xml:space="preserve">, </w:t>
-      </w:r>
-      <w:proofErr w:type="spellStart"/>
-      <w:r>
-        <w:rPr>
-          <w:rStyle w:val="MainBodyText"/>
-          <w:rFonts w:asciiTheme="minorHAnsi" w:hAnsiTheme="minorHAnsi"/>
-          <w:b w:val="0"/>
-        </w:rPr>
-        <w:t>Powershell</w:t>
-      </w:r>
-      <w:proofErr w:type="spellEnd"/>
-      <w:r>
-        <w:rPr>
-          <w:rStyle w:val="MainBodyText"/>
-          <w:rFonts w:asciiTheme="minorHAnsi" w:hAnsiTheme="minorHAnsi"/>
-          <w:b w:val="0"/>
-        </w:rPr>
-        <w:t xml:space="preserve">, </w:t>
-      </w:r>
-      <w:r>
-        <w:rPr>
-          <w:rStyle w:val="MainBodyText"/>
-          <w:rFonts w:asciiTheme="minorHAnsi" w:hAnsiTheme="minorHAnsi"/>
-          <w:b w:val="0"/>
-        </w:rPr>
-        <w:t>C#, Angular, SQL Server).</w:t>
+          <w:b w:val="0"/>
+        </w:rPr>
+        <w:t>, C#, React, SQL Server).</w:t>
       </w:r>
     </w:p>
     <w:p>
@@ -390,7 +355,7 @@
           <w:color w:val="808080"/>
           <w:sz w:val="22"/>
         </w:rPr>
-        <w:t>Part of a team r</w:t>
+        <w:t xml:space="preserve">Initially part </w:t>
       </w:r>
       <w:r>
         <w:rPr>
@@ -399,7 +364,7 @@
           <w:color w:val="808080"/>
           <w:sz w:val="22"/>
         </w:rPr>
-        <w:t xml:space="preserve">esponsible for </w:t>
+        <w:t xml:space="preserve">of a team </w:t>
       </w:r>
       <w:r>
         <w:rPr>
@@ -408,17 +373,75 @@
           <w:color w:val="808080"/>
           <w:sz w:val="22"/>
         </w:rPr>
-        <w:t>migration of an existing PaaS PAM solution to SaaS</w:t>
-      </w:r>
-      <w:r>
+        <w:t>maintaining internal legacy systems, moved to team developing new customer-facing portal.</w:t>
+      </w:r>
+    </w:p>
+    <w:p>
+      <w:pPr>
         <w:rPr>
           <w:rStyle w:val="MainBodyText"/>
           <w:rFonts w:ascii="Calibri" w:hAnsi="Calibri" w:cs="Calibri"/>
           <w:color w:val="808080"/>
           <w:sz w:val="22"/>
         </w:rPr>
+      </w:pPr>
+      <w:r>
+        <w:rPr>
+          <w:rStyle w:val="MainBodyText"/>
+          <w:rFonts w:asciiTheme="minorHAnsi" w:hAnsiTheme="minorHAnsi" w:cstheme="minorHAnsi"/>
+        </w:rPr>
+        <w:t>•</w:t>
+      </w:r>
+      <w:r>
+        <w:rPr>
+          <w:rStyle w:val="MainBodyText"/>
+          <w:rFonts w:asciiTheme="minorHAnsi" w:hAnsiTheme="minorHAnsi" w:cstheme="minorHAnsi"/>
+        </w:rPr>
+        <w:tab/>
+        <w:t xml:space="preserve">Full stack development of </w:t>
+      </w:r>
+      <w:r>
+        <w:rPr>
+          <w:rStyle w:val="MainBodyText"/>
+          <w:rFonts w:asciiTheme="minorHAnsi" w:hAnsiTheme="minorHAnsi" w:cstheme="minorHAnsi"/>
+        </w:rPr>
+        <w:t xml:space="preserve">(recently released) </w:t>
+      </w:r>
+      <w:r>
+        <w:rPr>
+          <w:rStyle w:val="MainBodyText"/>
+          <w:rFonts w:asciiTheme="minorHAnsi" w:hAnsiTheme="minorHAnsi" w:cstheme="minorHAnsi"/>
+        </w:rPr>
+        <w:t>customer portal (React / C# .NET Core / Azure APIM / SQL backend</w:t>
+      </w:r>
+      <w:r>
+        <w:rPr>
+          <w:rStyle w:val="MainBodyText"/>
+          <w:rFonts w:asciiTheme="minorHAnsi" w:hAnsiTheme="minorHAnsi" w:cstheme="minorHAnsi"/>
+        </w:rPr>
+        <w:t xml:space="preserve"> / SharePoint API integration</w:t>
+      </w:r>
+      <w:r>
+        <w:rPr>
+          <w:rStyle w:val="MainBodyText"/>
+          <w:rFonts w:asciiTheme="minorHAnsi" w:hAnsiTheme="minorHAnsi" w:cstheme="minorHAnsi"/>
+        </w:rPr>
+        <w:t>)</w:t>
+      </w:r>
+      <w:r>
+        <w:rPr>
+          <w:rStyle w:val="MainBodyText"/>
+          <w:rFonts w:asciiTheme="minorHAnsi" w:hAnsiTheme="minorHAnsi"/>
+        </w:rPr>
         <w:t>.</w:t>
       </w:r>
+      <w:r>
+        <w:rPr>
+          <w:rStyle w:val="MainBodyText"/>
+          <w:rFonts w:asciiTheme="minorHAnsi" w:hAnsiTheme="minorHAnsi"/>
+        </w:rPr>
+        <w:t xml:space="preserve"> </w:t>
+      </w:r>
     </w:p>
     <w:p>
       <w:pPr>
@@ -440,27 +463,49 @@
           <w:rFonts w:asciiTheme="minorHAnsi" w:hAnsiTheme="minorHAnsi" w:cstheme="minorHAnsi"/>
         </w:rPr>
         <w:tab/>
-      </w:r>
-      <w:r>
-        <w:rPr>
-          <w:rStyle w:val="MainBodyText"/>
-          <w:rFonts w:asciiTheme="minorHAnsi" w:hAnsiTheme="minorHAnsi" w:cstheme="minorHAnsi"/>
-        </w:rPr>
-        <w:t xml:space="preserve">Full stack </w:t>
-      </w:r>
-      <w:r>
-        <w:rPr>
-          <w:rStyle w:val="MainBodyText"/>
-          <w:rFonts w:asciiTheme="minorHAnsi" w:hAnsiTheme="minorHAnsi" w:cstheme="minorHAnsi"/>
-        </w:rPr>
-        <w:t xml:space="preserve">development </w:t>
-      </w:r>
-      <w:r>
-        <w:rPr>
-          <w:rStyle w:val="MainBodyText"/>
-          <w:rFonts w:asciiTheme="minorHAnsi" w:hAnsiTheme="minorHAnsi" w:cstheme="minorHAnsi"/>
-        </w:rPr>
-        <w:t>of</w:t>
+        <w:t xml:space="preserve">Full stack development of </w:t>
+      </w:r>
+      <w:r>
+        <w:rPr>
+          <w:rStyle w:val="MainBodyText"/>
+          <w:rFonts w:asciiTheme="minorHAnsi" w:hAnsiTheme="minorHAnsi" w:cstheme="minorHAnsi"/>
+        </w:rPr>
+        <w:t xml:space="preserve">multiple related </w:t>
+      </w:r>
+      <w:r>
+        <w:rPr>
+          <w:rStyle w:val="MainBodyText"/>
+          <w:rFonts w:asciiTheme="minorHAnsi" w:hAnsiTheme="minorHAnsi" w:cstheme="minorHAnsi"/>
+        </w:rPr>
+        <w:t xml:space="preserve">internal portal </w:t>
+      </w:r>
+      <w:r>
+        <w:rPr>
+          <w:rStyle w:val="MainBodyText"/>
+          <w:rFonts w:asciiTheme="minorHAnsi" w:hAnsiTheme="minorHAnsi" w:cstheme="minorHAnsi"/>
+        </w:rPr>
+        <w:t xml:space="preserve">projects </w:t>
+      </w:r>
+      <w:r>
+        <w:rPr>
+          <w:rStyle w:val="MainBodyText"/>
+          <w:rFonts w:asciiTheme="minorHAnsi" w:hAnsiTheme="minorHAnsi" w:cstheme="minorHAnsi"/>
+        </w:rPr>
+        <w:t>(ASP Classic / ASP.NET /</w:t>
+      </w:r>
+      <w:r>
+        <w:rPr>
+          <w:rStyle w:val="MainBodyText"/>
+          <w:rFonts w:asciiTheme="minorHAnsi" w:hAnsiTheme="minorHAnsi" w:cstheme="minorHAnsi"/>
+        </w:rPr>
+        <w:t xml:space="preserve"> C# and VB.NET /</w:t>
+      </w:r>
+      <w:r>
+        <w:rPr>
+          <w:rStyle w:val="MainBodyText"/>
+          <w:rFonts w:asciiTheme="minorHAnsi" w:hAnsiTheme="minorHAnsi" w:cstheme="minorHAnsi"/>
+        </w:rPr>
+        <w:t xml:space="preserve"> SQL backend</w:t>
       </w:r>
       <w:r>
         <w:rPr>
@@ -474,168 +519,347 @@
           <w:rStyle w:val="MainBodyText"/>
           <w:rFonts w:asciiTheme="minorHAnsi" w:hAnsiTheme="minorHAnsi" w:cstheme="minorHAnsi"/>
         </w:rPr>
-        <w:t xml:space="preserve">privileged access management </w:t>
-      </w:r>
-      <w:r>
-        <w:rPr>
-          <w:rStyle w:val="MainBodyText"/>
-          <w:rFonts w:asciiTheme="minorHAnsi" w:hAnsiTheme="minorHAnsi" w:cstheme="minorHAnsi"/>
-        </w:rPr>
-        <w:t>solution</w:t>
-      </w:r>
-      <w:r>
-        <w:rPr>
-          <w:rStyle w:val="MainBodyText"/>
-          <w:rFonts w:asciiTheme="minorHAnsi" w:hAnsiTheme="minorHAnsi" w:cstheme="minorHAnsi"/>
-        </w:rPr>
-        <w:t xml:space="preserve"> (</w:t>
-      </w:r>
-      <w:r>
-        <w:rPr>
-          <w:rStyle w:val="MainBodyText"/>
-          <w:rFonts w:asciiTheme="minorHAnsi" w:hAnsiTheme="minorHAnsi" w:cstheme="minorHAnsi"/>
-        </w:rPr>
-        <w:t>Angular</w:t>
-      </w:r>
-      <w:r>
-        <w:rPr>
-          <w:rStyle w:val="MainBodyText"/>
-          <w:rFonts w:asciiTheme="minorHAnsi" w:hAnsiTheme="minorHAnsi" w:cstheme="minorHAnsi"/>
-        </w:rPr>
-        <w:t xml:space="preserve"> /</w:t>
-      </w:r>
-      <w:r>
-        <w:rPr>
-          <w:rStyle w:val="MainBodyText"/>
-          <w:rFonts w:asciiTheme="minorHAnsi" w:hAnsiTheme="minorHAnsi" w:cstheme="minorHAnsi"/>
+        <w:t>supported by</w:t>
+      </w:r>
+      <w:r>
+        <w:rPr>
+          <w:rStyle w:val="MainBodyText"/>
+          <w:rFonts w:asciiTheme="minorHAnsi" w:hAnsiTheme="minorHAnsi" w:cstheme="minorHAnsi"/>
+        </w:rPr>
+        <w:t xml:space="preserve"> a variety of tightly-coupled integrations across SQL agent jobs and </w:t>
+      </w:r>
+      <w:proofErr w:type="spellStart"/>
+      <w:r>
+        <w:rPr>
+          <w:rStyle w:val="MainBodyText"/>
+          <w:rFonts w:asciiTheme="minorHAnsi" w:hAnsiTheme="minorHAnsi" w:cstheme="minorHAnsi"/>
+        </w:rPr>
+        <w:t>Powershell</w:t>
+      </w:r>
+      <w:proofErr w:type="spellEnd"/>
+      <w:r>
+        <w:rPr>
+          <w:rStyle w:val="MainBodyText"/>
+          <w:rFonts w:asciiTheme="minorHAnsi" w:hAnsiTheme="minorHAnsi" w:cstheme="minorHAnsi"/>
+        </w:rPr>
+        <w:t xml:space="preserve"> scripts</w:t>
+      </w:r>
+      <w:r>
+        <w:rPr>
+          <w:rStyle w:val="MainBodyText"/>
+          <w:rFonts w:asciiTheme="minorHAnsi" w:hAnsiTheme="minorHAnsi" w:cstheme="minorHAnsi"/>
+        </w:rPr>
+        <w:t>)</w:t>
+      </w:r>
+      <w:r>
+        <w:rPr>
+          <w:rStyle w:val="MainBodyText"/>
+          <w:rFonts w:asciiTheme="minorHAnsi" w:hAnsiTheme="minorHAnsi"/>
+        </w:rPr>
+        <w:t>.</w:t>
+      </w:r>
+    </w:p>
+    <w:p>
+      <w:pPr>
+        <w:rPr>
+          <w:rStyle w:val="MainBodyText"/>
+          <w:rFonts w:asciiTheme="minorHAnsi" w:hAnsiTheme="minorHAnsi"/>
+        </w:rPr>
+      </w:pPr>
+      <w:r>
+        <w:rPr>
+          <w:rStyle w:val="MainBodyText"/>
+          <w:rFonts w:asciiTheme="minorHAnsi" w:hAnsiTheme="minorHAnsi" w:cstheme="minorHAnsi"/>
+        </w:rPr>
+        <w:t>•</w:t>
+      </w:r>
+      <w:r>
+        <w:rPr>
+          <w:rStyle w:val="MainBodyText"/>
+          <w:rFonts w:asciiTheme="minorHAnsi" w:hAnsiTheme="minorHAnsi" w:cstheme="minorHAnsi"/>
+        </w:rPr>
+        <w:tab/>
+      </w:r>
+      <w:r>
+        <w:rPr>
+          <w:rStyle w:val="MainBodyText"/>
+          <w:rFonts w:asciiTheme="minorHAnsi" w:hAnsiTheme="minorHAnsi"/>
+        </w:rPr>
+        <w:t xml:space="preserve">Cross-team </w:t>
+      </w:r>
+      <w:r>
+        <w:rPr>
+          <w:rStyle w:val="MainBodyText"/>
+          <w:rFonts w:asciiTheme="minorHAnsi" w:hAnsiTheme="minorHAnsi"/>
+        </w:rPr>
+        <w:t xml:space="preserve">technical debt/architectural support ranging from investigating Azure </w:t>
+      </w:r>
+      <w:proofErr w:type="spellStart"/>
+      <w:r>
+        <w:rPr>
+          <w:rStyle w:val="MainBodyText"/>
+          <w:rFonts w:asciiTheme="minorHAnsi" w:hAnsiTheme="minorHAnsi"/>
+        </w:rPr>
+        <w:t>Devops</w:t>
+      </w:r>
+      <w:proofErr w:type="spellEnd"/>
+      <w:r>
+        <w:rPr>
+          <w:rStyle w:val="MainBodyText"/>
+          <w:rFonts w:asciiTheme="minorHAnsi" w:hAnsiTheme="minorHAnsi"/>
+        </w:rPr>
+        <w:t xml:space="preserve"> pipelines issues to presenting </w:t>
+      </w:r>
+      <w:r>
+        <w:rPr>
+          <w:rStyle w:val="MainBodyText"/>
+          <w:rFonts w:asciiTheme="minorHAnsi" w:hAnsiTheme="minorHAnsi"/>
+        </w:rPr>
+        <w:t xml:space="preserve">during </w:t>
+      </w:r>
+      <w:r>
+        <w:rPr>
+          <w:rStyle w:val="MainBodyText"/>
+          <w:rFonts w:asciiTheme="minorHAnsi" w:hAnsiTheme="minorHAnsi"/>
+        </w:rPr>
+        <w:t>knowledge share</w:t>
+      </w:r>
+      <w:r>
+        <w:rPr>
+          <w:rStyle w:val="MainBodyText"/>
+          <w:rFonts w:asciiTheme="minorHAnsi" w:hAnsiTheme="minorHAnsi"/>
+        </w:rPr>
+        <w:t xml:space="preserve"> sessions</w:t>
+      </w:r>
+      <w:r>
+        <w:rPr>
+          <w:rStyle w:val="MainBodyText"/>
+          <w:rFonts w:asciiTheme="minorHAnsi" w:hAnsiTheme="minorHAnsi"/>
+        </w:rPr>
+        <w:t xml:space="preserve"> on API testing via Postman</w:t>
+      </w:r>
+      <w:r>
+        <w:rPr>
+          <w:rStyle w:val="MainBodyText"/>
+          <w:rFonts w:asciiTheme="minorHAnsi" w:hAnsiTheme="minorHAnsi"/>
+        </w:rPr>
+        <w:t xml:space="preserve"> and</w:t>
+      </w:r>
+      <w:r>
+        <w:rPr>
+          <w:rStyle w:val="MainBodyText"/>
+          <w:rFonts w:asciiTheme="minorHAnsi" w:hAnsiTheme="minorHAnsi"/>
+        </w:rPr>
+        <w:t xml:space="preserve"> Azure Services</w:t>
+      </w:r>
+      <w:r>
+        <w:rPr>
+          <w:rStyle w:val="MainBodyText"/>
+          <w:rFonts w:asciiTheme="minorHAnsi" w:hAnsiTheme="minorHAnsi"/>
+        </w:rPr>
+        <w:t>.</w:t>
+      </w:r>
+    </w:p>
+    <w:p>
+      <w:pPr>
+        <w:rPr>
+          <w:rStyle w:val="MainBodyText"/>
+          <w:rFonts w:asciiTheme="minorHAnsi" w:hAnsiTheme="minorHAnsi" w:cstheme="minorHAnsi"/>
+        </w:rPr>
+      </w:pPr>
+      <w:r>
+        <w:rPr>
+          <w:rStyle w:val="MainBodyText"/>
+          <w:rFonts w:asciiTheme="minorHAnsi" w:hAnsiTheme="minorHAnsi" w:cstheme="minorHAnsi"/>
+        </w:rPr>
+        <w:t>•</w:t>
+      </w:r>
+      <w:r>
+        <w:rPr>
+          <w:rStyle w:val="MainBodyText"/>
+          <w:rFonts w:asciiTheme="minorHAnsi" w:hAnsiTheme="minorHAnsi" w:cstheme="minorHAnsi"/>
+        </w:rPr>
+        <w:tab/>
+      </w:r>
+      <w:r>
+        <w:rPr>
+          <w:rStyle w:val="MainBodyText"/>
+          <w:rFonts w:asciiTheme="minorHAnsi" w:hAnsiTheme="minorHAnsi" w:cstheme="minorHAnsi"/>
+          <w:color w:val="000000" w:themeColor="text1"/>
+        </w:rPr>
+        <w:t>Proof</w:t>
+      </w:r>
+      <w:r>
+        <w:rPr>
+          <w:rStyle w:val="MainBodyText"/>
+          <w:rFonts w:asciiTheme="minorHAnsi" w:hAnsiTheme="minorHAnsi" w:cstheme="minorHAnsi"/>
+        </w:rPr>
+        <w:t xml:space="preserve"> of concept </w:t>
+      </w:r>
+      <w:r>
+        <w:rPr>
+          <w:rStyle w:val="MainBodyText"/>
+          <w:rFonts w:asciiTheme="minorHAnsi" w:hAnsiTheme="minorHAnsi" w:cstheme="minorHAnsi"/>
+        </w:rPr>
+        <w:t xml:space="preserve">client </w:t>
+      </w:r>
+      <w:r>
+        <w:rPr>
+          <w:rStyle w:val="MainBodyText"/>
+          <w:rFonts w:asciiTheme="minorHAnsi" w:hAnsiTheme="minorHAnsi" w:cstheme="minorHAnsi"/>
+        </w:rPr>
+        <w:t xml:space="preserve">work of a Teams chatbot responding via natural language, using Azure / LUIS / Azure </w:t>
+      </w:r>
+      <w:proofErr w:type="spellStart"/>
+      <w:r>
+        <w:rPr>
+          <w:rStyle w:val="MainBodyText"/>
+          <w:rFonts w:asciiTheme="minorHAnsi" w:hAnsiTheme="minorHAnsi" w:cstheme="minorHAnsi"/>
+        </w:rPr>
+        <w:t>QnA</w:t>
+      </w:r>
+      <w:proofErr w:type="spellEnd"/>
+      <w:r>
+        <w:rPr>
+          <w:rStyle w:val="MainBodyText"/>
+          <w:rFonts w:asciiTheme="minorHAnsi" w:hAnsiTheme="minorHAnsi" w:cstheme="minorHAnsi"/>
+        </w:rPr>
+        <w:t>, using existing FAQ information to respond to user questions.</w:t>
+      </w:r>
+    </w:p>
+    <w:p>
+      <w:pPr>
+        <w:pStyle w:val="SectionHeading"/>
+        <w:rPr>
+          <w:rStyle w:val="MainBodyText"/>
+          <w:rFonts w:asciiTheme="minorHAnsi" w:hAnsiTheme="minorHAnsi"/>
+        </w:rPr>
+      </w:pPr>
+    </w:p>
+    <w:p>
+      <w:pPr>
+        <w:pStyle w:val="SectionHeading"/>
+        <w:rPr>
+          <w:rStyle w:val="MainBodyText"/>
+          <w:rFonts w:asciiTheme="minorHAnsi" w:hAnsiTheme="minorHAnsi"/>
+        </w:rPr>
+      </w:pPr>
+      <w:proofErr w:type="spellStart"/>
+      <w:r>
+        <w:rPr>
+          <w:rStyle w:val="MainBodyText"/>
+          <w:rFonts w:asciiTheme="minorHAnsi" w:hAnsiTheme="minorHAnsi"/>
+        </w:rPr>
+        <w:t>BeyondTrust</w:t>
+      </w:r>
+      <w:proofErr w:type="spellEnd"/>
+      <w:r>
+        <w:rPr>
+          <w:rStyle w:val="MainBodyText"/>
+          <w:rFonts w:asciiTheme="minorHAnsi" w:hAnsiTheme="minorHAnsi"/>
         </w:rPr>
         <w:t xml:space="preserve"> </w:t>
       </w:r>
       <w:r>
         <w:rPr>
           <w:rStyle w:val="MainBodyText"/>
-          <w:rFonts w:asciiTheme="minorHAnsi" w:hAnsiTheme="minorHAnsi" w:cstheme="minorHAnsi"/>
-        </w:rPr>
-        <w:t xml:space="preserve">C# </w:t>
-      </w:r>
-      <w:r>
-        <w:rPr>
-          <w:rStyle w:val="MainBodyText"/>
-          <w:rFonts w:asciiTheme="minorHAnsi" w:hAnsiTheme="minorHAnsi" w:cstheme="minorHAnsi"/>
-        </w:rPr>
-        <w:t xml:space="preserve">Service Fabric </w:t>
-      </w:r>
-      <w:r>
-        <w:rPr>
-          <w:rStyle w:val="MainBodyText"/>
-          <w:rFonts w:asciiTheme="minorHAnsi" w:hAnsiTheme="minorHAnsi" w:cstheme="minorHAnsi"/>
-        </w:rPr>
-        <w:t>/</w:t>
-      </w:r>
-      <w:r>
-        <w:rPr>
-          <w:rStyle w:val="MainBodyText"/>
-          <w:rFonts w:asciiTheme="minorHAnsi" w:hAnsiTheme="minorHAnsi" w:cstheme="minorHAnsi"/>
+          <w:rFonts w:asciiTheme="minorHAnsi" w:hAnsiTheme="minorHAnsi"/>
+          <w:b w:val="0"/>
+        </w:rPr>
+        <w:t>(</w:t>
+      </w:r>
+      <w:r>
+        <w:rPr>
+          <w:rStyle w:val="MainBodyText"/>
+          <w:rFonts w:asciiTheme="minorHAnsi" w:hAnsiTheme="minorHAnsi"/>
+          <w:b w:val="0"/>
+        </w:rPr>
+        <w:t>07/2019</w:t>
+      </w:r>
+      <w:r>
+        <w:rPr>
+          <w:rStyle w:val="MainBodyText"/>
+          <w:rFonts w:asciiTheme="minorHAnsi" w:hAnsiTheme="minorHAnsi"/>
+          <w:b w:val="0"/>
+        </w:rPr>
+        <w:t xml:space="preserve"> – </w:t>
+      </w:r>
+      <w:r>
+        <w:rPr>
+          <w:rStyle w:val="MainBodyText"/>
+          <w:rFonts w:asciiTheme="minorHAnsi" w:hAnsiTheme="minorHAnsi"/>
+          <w:b w:val="0"/>
+        </w:rPr>
+        <w:t>0</w:t>
+      </w:r>
+      <w:r>
+        <w:rPr>
+          <w:rStyle w:val="MainBodyText"/>
+          <w:rFonts w:asciiTheme="minorHAnsi" w:hAnsiTheme="minorHAnsi"/>
+          <w:b w:val="0"/>
+        </w:rPr>
+        <w:t>3</w:t>
+      </w:r>
+      <w:r>
+        <w:rPr>
+          <w:rStyle w:val="MainBodyText"/>
+          <w:rFonts w:asciiTheme="minorHAnsi" w:hAnsiTheme="minorHAnsi"/>
+          <w:b w:val="0"/>
+        </w:rPr>
+        <w:t>/20</w:t>
+      </w:r>
+      <w:r>
+        <w:rPr>
+          <w:rStyle w:val="MainBodyText"/>
+          <w:rFonts w:asciiTheme="minorHAnsi" w:hAnsiTheme="minorHAnsi"/>
+          <w:b w:val="0"/>
+        </w:rPr>
+        <w:t>20</w:t>
+      </w:r>
+      <w:r>
+        <w:rPr>
+          <w:rStyle w:val="MainBodyText"/>
+          <w:rFonts w:asciiTheme="minorHAnsi" w:hAnsiTheme="minorHAnsi"/>
+          <w:b w:val="0"/>
+        </w:rPr>
+        <w:t>)</w:t>
+      </w:r>
+      <w:r>
+        <w:rPr>
+          <w:rStyle w:val="MainBodyText"/>
+          <w:rFonts w:asciiTheme="minorHAnsi" w:hAnsiTheme="minorHAnsi"/>
         </w:rPr>
         <w:t xml:space="preserve"> </w:t>
       </w:r>
       <w:r>
         <w:rPr>
           <w:rStyle w:val="MainBodyText"/>
-          <w:rFonts w:asciiTheme="minorHAnsi" w:hAnsiTheme="minorHAnsi" w:cstheme="minorHAnsi"/>
-        </w:rPr>
-        <w:t>SQL</w:t>
-      </w:r>
-      <w:r>
-        <w:rPr>
-          <w:rStyle w:val="MainBodyText"/>
-          <w:rFonts w:asciiTheme="minorHAnsi" w:hAnsiTheme="minorHAnsi" w:cstheme="minorHAnsi"/>
-        </w:rPr>
-        <w:t xml:space="preserve"> </w:t>
-      </w:r>
-      <w:r>
-        <w:rPr>
-          <w:rStyle w:val="MainBodyText"/>
-          <w:rFonts w:asciiTheme="minorHAnsi" w:hAnsiTheme="minorHAnsi" w:cstheme="minorHAnsi"/>
-        </w:rPr>
-        <w:t>backend</w:t>
-      </w:r>
-      <w:r>
-        <w:rPr>
-          <w:rStyle w:val="MainBodyText"/>
-          <w:rFonts w:asciiTheme="minorHAnsi" w:hAnsiTheme="minorHAnsi" w:cstheme="minorHAnsi"/>
-        </w:rPr>
-        <w:t>)</w:t>
-      </w:r>
-      <w:r>
-        <w:rPr>
-          <w:rStyle w:val="MainBodyText"/>
-          <w:rFonts w:asciiTheme="minorHAnsi" w:hAnsiTheme="minorHAnsi" w:cstheme="minorHAnsi"/>
-        </w:rPr>
-        <w:t xml:space="preserve"> </w:t>
-      </w:r>
-      <w:r>
-        <w:rPr>
-          <w:rStyle w:val="MainBodyText"/>
-          <w:rFonts w:asciiTheme="minorHAnsi" w:hAnsiTheme="minorHAnsi"/>
-        </w:rPr>
-        <w:t>using Agile and TDD practices</w:t>
-      </w:r>
-      <w:r>
-        <w:rPr>
-          <w:rStyle w:val="MainBodyText"/>
-          <w:rFonts w:asciiTheme="minorHAnsi" w:hAnsiTheme="minorHAnsi"/>
-        </w:rPr>
-        <w:t>.</w:t>
-      </w:r>
-    </w:p>
-    <w:p>
-      <w:pPr>
-        <w:rPr>
-          <w:rStyle w:val="MainBodyText"/>
-          <w:rFonts w:asciiTheme="minorHAnsi" w:hAnsiTheme="minorHAnsi"/>
-        </w:rPr>
-      </w:pPr>
-      <w:r>
-        <w:rPr>
-          <w:rStyle w:val="MainBodyText"/>
-          <w:rFonts w:asciiTheme="minorHAnsi" w:hAnsiTheme="minorHAnsi" w:cstheme="minorHAnsi"/>
-        </w:rPr>
-        <w:t>•</w:t>
-      </w:r>
-      <w:r>
-        <w:rPr>
-          <w:rStyle w:val="MainBodyText"/>
-          <w:rFonts w:asciiTheme="minorHAnsi" w:hAnsiTheme="minorHAnsi" w:cstheme="minorHAnsi"/>
-        </w:rPr>
-        <w:tab/>
-      </w:r>
-      <w:r>
-        <w:rPr>
-          <w:rStyle w:val="MainBodyText"/>
-          <w:rFonts w:asciiTheme="minorHAnsi" w:hAnsiTheme="minorHAnsi"/>
-        </w:rPr>
-        <w:t xml:space="preserve">Development of </w:t>
-      </w:r>
-      <w:r>
-        <w:rPr>
-          <w:rStyle w:val="MainBodyText"/>
-          <w:rFonts w:asciiTheme="minorHAnsi" w:hAnsiTheme="minorHAnsi"/>
-        </w:rPr>
-        <w:t xml:space="preserve">SaaS iteration of solution using Azure, </w:t>
-      </w:r>
-      <w:r>
-        <w:rPr>
-          <w:rStyle w:val="MainBodyText"/>
-          <w:rFonts w:asciiTheme="minorHAnsi" w:hAnsiTheme="minorHAnsi"/>
-        </w:rPr>
-        <w:t xml:space="preserve">ARM templates, Azure </w:t>
+          <w:rFonts w:asciiTheme="minorHAnsi" w:hAnsiTheme="minorHAnsi"/>
+        </w:rPr>
+        <w:t xml:space="preserve">Software Engineer </w:t>
+      </w:r>
+      <w:r>
+        <w:rPr>
+          <w:rStyle w:val="MainBodyText"/>
+          <w:rFonts w:asciiTheme="minorHAnsi" w:hAnsiTheme="minorHAnsi"/>
+          <w:b w:val="0"/>
+        </w:rPr>
+        <w:t>(</w:t>
+      </w:r>
+      <w:r>
+        <w:rPr>
+          <w:rStyle w:val="MainBodyText"/>
+          <w:rFonts w:asciiTheme="minorHAnsi" w:hAnsiTheme="minorHAnsi"/>
+          <w:b w:val="0"/>
+        </w:rPr>
+        <w:t xml:space="preserve">Azure </w:t>
       </w:r>
       <w:proofErr w:type="spellStart"/>
       <w:r>
         <w:rPr>
           <w:rStyle w:val="MainBodyText"/>
           <w:rFonts w:asciiTheme="minorHAnsi" w:hAnsiTheme="minorHAnsi"/>
+          <w:b w:val="0"/>
         </w:rPr>
         <w:t>Devops</w:t>
       </w:r>
@@ -644,374 +868,35 @@
         <w:rPr>
           <w:rStyle w:val="MainBodyText"/>
           <w:rFonts w:asciiTheme="minorHAnsi" w:hAnsiTheme="minorHAnsi"/>
-        </w:rPr>
-        <w:t xml:space="preserve"> build</w:t>
-      </w:r>
-      <w:r>
-        <w:rPr>
-          <w:rStyle w:val="MainBodyText"/>
-          <w:rFonts w:asciiTheme="minorHAnsi" w:hAnsiTheme="minorHAnsi"/>
-        </w:rPr>
-        <w:t xml:space="preserve"> </w:t>
-      </w:r>
-      <w:r>
-        <w:rPr>
-          <w:rStyle w:val="MainBodyText"/>
-          <w:rFonts w:asciiTheme="minorHAnsi" w:hAnsiTheme="minorHAnsi"/>
-        </w:rPr>
-        <w:t>/</w:t>
-      </w:r>
-      <w:r>
-        <w:rPr>
-          <w:rStyle w:val="MainBodyText"/>
-          <w:rFonts w:asciiTheme="minorHAnsi" w:hAnsiTheme="minorHAnsi"/>
-        </w:rPr>
-        <w:t xml:space="preserve"> </w:t>
-      </w:r>
-      <w:r>
-        <w:rPr>
-          <w:rStyle w:val="MainBodyText"/>
-          <w:rFonts w:asciiTheme="minorHAnsi" w:hAnsiTheme="minorHAnsi"/>
-        </w:rPr>
-        <w:t>r</w:t>
-      </w:r>
-      <w:r>
-        <w:rPr>
-          <w:rStyle w:val="MainBodyText"/>
-          <w:rFonts w:asciiTheme="minorHAnsi" w:hAnsiTheme="minorHAnsi"/>
-        </w:rPr>
-        <w:t>elease</w:t>
-      </w:r>
-      <w:r>
-        <w:rPr>
-          <w:rStyle w:val="MainBodyText"/>
-          <w:rFonts w:asciiTheme="minorHAnsi" w:hAnsiTheme="minorHAnsi"/>
-        </w:rPr>
-        <w:t xml:space="preserve"> </w:t>
-      </w:r>
-      <w:r>
-        <w:rPr>
-          <w:rStyle w:val="MainBodyText"/>
-          <w:rFonts w:asciiTheme="minorHAnsi" w:hAnsiTheme="minorHAnsi"/>
-        </w:rPr>
-        <w:t>/</w:t>
-      </w:r>
-      <w:r>
-        <w:rPr>
-          <w:rStyle w:val="MainBodyText"/>
-          <w:rFonts w:asciiTheme="minorHAnsi" w:hAnsiTheme="minorHAnsi"/>
-        </w:rPr>
-        <w:t xml:space="preserve"> </w:t>
-      </w:r>
-      <w:r>
-        <w:rPr>
-          <w:rStyle w:val="MainBodyText"/>
-          <w:rFonts w:asciiTheme="minorHAnsi" w:hAnsiTheme="minorHAnsi"/>
-        </w:rPr>
-        <w:t>YAML</w:t>
-      </w:r>
-      <w:r>
-        <w:rPr>
-          <w:rStyle w:val="MainBodyText"/>
-          <w:rFonts w:asciiTheme="minorHAnsi" w:hAnsiTheme="minorHAnsi"/>
-        </w:rPr>
-        <w:t xml:space="preserve"> pipelines and bespoke</w:t>
-      </w:r>
-      <w:r>
-        <w:rPr>
-          <w:rStyle w:val="MainBodyText"/>
-          <w:rFonts w:asciiTheme="minorHAnsi" w:hAnsiTheme="minorHAnsi"/>
-        </w:rPr>
-        <w:t xml:space="preserve"> </w:t>
+          <w:b w:val="0"/>
+        </w:rPr>
+        <w:t xml:space="preserve">, </w:t>
       </w:r>
       <w:proofErr w:type="spellStart"/>
       <w:r>
         <w:rPr>
           <w:rStyle w:val="MainBodyText"/>
           <w:rFonts w:asciiTheme="minorHAnsi" w:hAnsiTheme="minorHAnsi"/>
-        </w:rPr>
-        <w:t>devops</w:t>
+          <w:b w:val="0"/>
+        </w:rPr>
+        <w:t>Powershell</w:t>
       </w:r>
       <w:proofErr w:type="spellEnd"/>
       <w:r>
         <w:rPr>
           <w:rStyle w:val="MainBodyText"/>
           <w:rFonts w:asciiTheme="minorHAnsi" w:hAnsiTheme="minorHAnsi"/>
-        </w:rPr>
-        <w:t xml:space="preserve"> </w:t>
-      </w:r>
-      <w:r>
-        <w:rPr>
-          <w:rStyle w:val="MainBodyText"/>
-          <w:rFonts w:asciiTheme="minorHAnsi" w:hAnsiTheme="minorHAnsi"/>
-        </w:rPr>
-        <w:t>scripting tasks</w:t>
-      </w:r>
-      <w:r>
-        <w:rPr>
-          <w:rStyle w:val="MainBodyText"/>
-          <w:rFonts w:asciiTheme="minorHAnsi" w:hAnsiTheme="minorHAnsi"/>
-        </w:rPr>
-        <w:t>.</w:t>
-      </w:r>
-    </w:p>
-    <w:p>
-      <w:pPr>
-        <w:rPr>
-          <w:rStyle w:val="MainBodyText"/>
-          <w:rFonts w:asciiTheme="minorHAnsi" w:hAnsiTheme="minorHAnsi" w:cstheme="minorHAnsi"/>
-        </w:rPr>
-      </w:pPr>
-      <w:r>
-        <w:rPr>
-          <w:rStyle w:val="MainBodyText"/>
-          <w:rFonts w:asciiTheme="minorHAnsi" w:hAnsiTheme="minorHAnsi" w:cstheme="minorHAnsi"/>
-        </w:rPr>
-        <w:t>•</w:t>
-      </w:r>
-      <w:r>
-        <w:rPr>
-          <w:rStyle w:val="MainBodyText"/>
-          <w:rFonts w:asciiTheme="minorHAnsi" w:hAnsiTheme="minorHAnsi" w:cstheme="minorHAnsi"/>
-        </w:rPr>
-        <w:tab/>
-      </w:r>
-      <w:r>
-        <w:rPr>
-          <w:rStyle w:val="MainBodyText"/>
-          <w:rFonts w:asciiTheme="minorHAnsi" w:hAnsiTheme="minorHAnsi" w:cstheme="minorHAnsi"/>
-          <w:color w:val="000000" w:themeColor="text1"/>
-        </w:rPr>
-        <w:t>Proof</w:t>
-      </w:r>
-      <w:r>
-        <w:rPr>
-          <w:rStyle w:val="MainBodyText"/>
-          <w:rFonts w:asciiTheme="minorHAnsi" w:hAnsiTheme="minorHAnsi" w:cstheme="minorHAnsi"/>
-        </w:rPr>
-        <w:t xml:space="preserve"> of concept work of an </w:t>
-      </w:r>
-      <w:r>
-        <w:rPr>
-          <w:rStyle w:val="MainBodyText"/>
-          <w:rFonts w:asciiTheme="minorHAnsi" w:hAnsiTheme="minorHAnsi" w:cstheme="minorHAnsi"/>
-        </w:rPr>
-        <w:t>A</w:t>
-      </w:r>
-      <w:r>
-        <w:rPr>
-          <w:rStyle w:val="MainBodyText"/>
-          <w:rFonts w:asciiTheme="minorHAnsi" w:hAnsiTheme="minorHAnsi" w:cstheme="minorHAnsi"/>
-        </w:rPr>
-        <w:t xml:space="preserve">zure administrative portal </w:t>
-      </w:r>
-      <w:r>
-        <w:rPr>
-          <w:rStyle w:val="MainBodyText"/>
-          <w:rFonts w:asciiTheme="minorHAnsi" w:hAnsiTheme="minorHAnsi" w:cstheme="minorHAnsi"/>
-        </w:rPr>
-        <w:t xml:space="preserve">for operations </w:t>
-      </w:r>
-      <w:r>
-        <w:rPr>
-          <w:rStyle w:val="MainBodyText"/>
-          <w:rFonts w:asciiTheme="minorHAnsi" w:hAnsiTheme="minorHAnsi" w:cstheme="minorHAnsi"/>
-        </w:rPr>
-        <w:t xml:space="preserve">using </w:t>
-      </w:r>
-      <w:r>
-        <w:rPr>
-          <w:rStyle w:val="MainBodyText"/>
-          <w:rFonts w:asciiTheme="minorHAnsi" w:hAnsiTheme="minorHAnsi" w:cstheme="minorHAnsi"/>
-        </w:rPr>
-        <w:t xml:space="preserve">Angular 8, </w:t>
-      </w:r>
-      <w:r>
-        <w:rPr>
-          <w:rStyle w:val="MainBodyText"/>
-          <w:rFonts w:asciiTheme="minorHAnsi" w:hAnsiTheme="minorHAnsi" w:cstheme="minorHAnsi"/>
-        </w:rPr>
-        <w:t>A</w:t>
-      </w:r>
-      <w:r>
-        <w:rPr>
-          <w:rStyle w:val="MainBodyText"/>
-          <w:rFonts w:asciiTheme="minorHAnsi" w:hAnsiTheme="minorHAnsi" w:cstheme="minorHAnsi"/>
-        </w:rPr>
-        <w:t xml:space="preserve">zure </w:t>
-      </w:r>
-      <w:r>
-        <w:rPr>
-          <w:rStyle w:val="MainBodyText"/>
-          <w:rFonts w:asciiTheme="minorHAnsi" w:hAnsiTheme="minorHAnsi" w:cstheme="minorHAnsi"/>
-        </w:rPr>
-        <w:t>S</w:t>
-      </w:r>
-      <w:r>
-        <w:rPr>
-          <w:rStyle w:val="MainBodyText"/>
-          <w:rFonts w:asciiTheme="minorHAnsi" w:hAnsiTheme="minorHAnsi" w:cstheme="minorHAnsi"/>
-        </w:rPr>
-        <w:t xml:space="preserve">tatic hosting (storage), </w:t>
-      </w:r>
-      <w:r>
-        <w:rPr>
-          <w:rStyle w:val="MainBodyText"/>
-          <w:rFonts w:asciiTheme="minorHAnsi" w:hAnsiTheme="minorHAnsi" w:cstheme="minorHAnsi"/>
-        </w:rPr>
-        <w:t>A</w:t>
-      </w:r>
-      <w:r>
-        <w:rPr>
-          <w:rStyle w:val="MainBodyText"/>
-          <w:rFonts w:asciiTheme="minorHAnsi" w:hAnsiTheme="minorHAnsi" w:cstheme="minorHAnsi"/>
-        </w:rPr>
-        <w:t xml:space="preserve">zure </w:t>
-      </w:r>
-      <w:r>
-        <w:rPr>
-          <w:rStyle w:val="MainBodyText"/>
-          <w:rFonts w:asciiTheme="minorHAnsi" w:hAnsiTheme="minorHAnsi" w:cstheme="minorHAnsi"/>
-        </w:rPr>
-        <w:t>F</w:t>
-      </w:r>
-      <w:r>
-        <w:rPr>
-          <w:rStyle w:val="MainBodyText"/>
-          <w:rFonts w:asciiTheme="minorHAnsi" w:hAnsiTheme="minorHAnsi" w:cstheme="minorHAnsi"/>
-        </w:rPr>
-        <w:t>unctions</w:t>
-      </w:r>
-      <w:r>
-        <w:rPr>
-          <w:rStyle w:val="MainBodyText"/>
-          <w:rFonts w:asciiTheme="minorHAnsi" w:hAnsiTheme="minorHAnsi" w:cstheme="minorHAnsi"/>
-        </w:rPr>
-        <w:t xml:space="preserve"> and triggering of deployments using the Azure </w:t>
-      </w:r>
-      <w:proofErr w:type="spellStart"/>
-      <w:r>
-        <w:rPr>
-          <w:rStyle w:val="MainBodyText"/>
-          <w:rFonts w:asciiTheme="minorHAnsi" w:hAnsiTheme="minorHAnsi" w:cstheme="minorHAnsi"/>
-        </w:rPr>
-        <w:t>Devops</w:t>
-      </w:r>
-      <w:proofErr w:type="spellEnd"/>
-      <w:r>
-        <w:rPr>
-          <w:rStyle w:val="MainBodyText"/>
-          <w:rFonts w:asciiTheme="minorHAnsi" w:hAnsiTheme="minorHAnsi" w:cstheme="minorHAnsi"/>
-        </w:rPr>
-        <w:t xml:space="preserve"> REST API.</w:t>
-      </w:r>
-    </w:p>
-    <w:p>
-      <w:pPr>
-        <w:pStyle w:val="SectionHeading"/>
-        <w:rPr>
-          <w:rStyle w:val="MainBodyText"/>
-          <w:rFonts w:asciiTheme="minorHAnsi" w:hAnsiTheme="minorHAnsi"/>
-        </w:rPr>
-      </w:pPr>
-    </w:p>
-    <w:p>
-      <w:pPr>
-        <w:pStyle w:val="SectionHeading"/>
-        <w:rPr>
-          <w:rStyle w:val="MainBodyText"/>
-          <w:rFonts w:asciiTheme="minorHAnsi" w:hAnsiTheme="minorHAnsi"/>
-        </w:rPr>
-      </w:pPr>
-      <w:r>
-        <w:rPr>
-          <w:rStyle w:val="MainBodyText"/>
-          <w:rFonts w:asciiTheme="minorHAnsi" w:hAnsiTheme="minorHAnsi"/>
-        </w:rPr>
-        <w:t xml:space="preserve">Peninsula Business Services </w:t>
-      </w:r>
-      <w:r>
-        <w:rPr>
-          <w:rStyle w:val="MainBodyText"/>
-          <w:rFonts w:asciiTheme="minorHAnsi" w:hAnsiTheme="minorHAnsi"/>
-          <w:b w:val="0"/>
-        </w:rPr>
-        <w:t xml:space="preserve">(10/2018 – </w:t>
-      </w:r>
-      <w:r>
-        <w:rPr>
-          <w:rStyle w:val="MainBodyText"/>
-          <w:rFonts w:asciiTheme="minorHAnsi" w:hAnsiTheme="minorHAnsi"/>
-          <w:b w:val="0"/>
-        </w:rPr>
-        <w:t>07/</w:t>
-      </w:r>
-      <w:r>
-        <w:rPr>
-          <w:rStyle w:val="MainBodyText"/>
-          <w:rFonts w:asciiTheme="minorHAnsi" w:hAnsiTheme="minorHAnsi"/>
-          <w:b w:val="0"/>
-        </w:rPr>
-        <w:t>20</w:t>
-      </w:r>
-      <w:r>
-        <w:rPr>
-          <w:rStyle w:val="MainBodyText"/>
-          <w:rFonts w:asciiTheme="minorHAnsi" w:hAnsiTheme="minorHAnsi"/>
-          <w:b w:val="0"/>
-        </w:rPr>
-        <w:t>19</w:t>
-      </w:r>
-      <w:r>
-        <w:rPr>
-          <w:rStyle w:val="MainBodyText"/>
-          <w:rFonts w:asciiTheme="minorHAnsi" w:hAnsiTheme="minorHAnsi"/>
-          <w:b w:val="0"/>
-        </w:rPr>
-        <w:t>)</w:t>
-      </w:r>
-      <w:r>
-        <w:rPr>
-          <w:rStyle w:val="MainBodyText"/>
-          <w:rFonts w:asciiTheme="minorHAnsi" w:hAnsiTheme="minorHAnsi"/>
-        </w:rPr>
-        <w:t xml:space="preserve"> </w:t>
-      </w:r>
-      <w:r>
-        <w:rPr>
-          <w:rStyle w:val="MainBodyText"/>
-          <w:rFonts w:asciiTheme="minorHAnsi" w:hAnsiTheme="minorHAnsi"/>
-        </w:rPr>
-        <w:t xml:space="preserve">Junior </w:t>
-      </w:r>
-      <w:r>
-        <w:rPr>
-          <w:rStyle w:val="MainBodyText"/>
-          <w:rFonts w:asciiTheme="minorHAnsi" w:hAnsiTheme="minorHAnsi"/>
-        </w:rPr>
-        <w:t xml:space="preserve">Full Stack </w:t>
-      </w:r>
-      <w:r>
-        <w:rPr>
-          <w:rStyle w:val="MainBodyText"/>
-          <w:rFonts w:asciiTheme="minorHAnsi" w:hAnsiTheme="minorHAnsi"/>
-        </w:rPr>
-        <w:t>Developer</w:t>
-      </w:r>
-      <w:r>
-        <w:rPr>
-          <w:rStyle w:val="MainBodyText"/>
-          <w:rFonts w:asciiTheme="minorHAnsi" w:hAnsiTheme="minorHAnsi"/>
-        </w:rPr>
-        <w:t xml:space="preserve"> </w:t>
-      </w:r>
-      <w:r>
-        <w:rPr>
-          <w:rStyle w:val="MainBodyText"/>
-          <w:rFonts w:asciiTheme="minorHAnsi" w:hAnsiTheme="minorHAnsi"/>
-          <w:b w:val="0"/>
-        </w:rPr>
-        <w:t>(C#, Angular, SQL Server).</w:t>
+          <w:b w:val="0"/>
+        </w:rPr>
+        <w:t xml:space="preserve">, </w:t>
+      </w:r>
+      <w:r>
+        <w:rPr>
+          <w:rStyle w:val="MainBodyText"/>
+          <w:rFonts w:asciiTheme="minorHAnsi" w:hAnsiTheme="minorHAnsi"/>
+          <w:b w:val="0"/>
+        </w:rPr>
+        <w:t>C#, Angular, SQL Server).</w:t>
       </w:r>
     </w:p>
     <w:p>
@@ -1030,7 +915,7 @@
           <w:color w:val="808080"/>
           <w:sz w:val="22"/>
         </w:rPr>
-        <w:t xml:space="preserve">Responsible for UI (Angular / Typescript in Visual Studio Code), </w:t>
+        <w:t>Part of a team r</w:t>
       </w:r>
       <w:r>
         <w:rPr>
@@ -1039,7 +924,7 @@
           <w:color w:val="808080"/>
           <w:sz w:val="22"/>
         </w:rPr>
-        <w:t>Code/</w:t>
+        <w:t xml:space="preserve">esponsible for </w:t>
       </w:r>
       <w:r>
         <w:rPr>
@@ -1048,7 +933,7 @@
           <w:color w:val="808080"/>
           <w:sz w:val="22"/>
         </w:rPr>
-        <w:t xml:space="preserve">API (C#) and DB (SQL) updates to principle business tools for delivering </w:t>
+        <w:t>migration of an existing PaaS PAM solution to SaaS</w:t>
       </w:r>
       <w:r>
         <w:rPr>
@@ -1057,17 +942,612 @@
           <w:color w:val="808080"/>
           <w:sz w:val="22"/>
         </w:rPr>
-        <w:t xml:space="preserve">finance systems (mainly </w:t>
-      </w:r>
-      <w:r>
+        <w:t>.</w:t>
+      </w:r>
+    </w:p>
+    <w:p>
+      <w:pPr>
+        <w:rPr>
+          <w:rStyle w:val="MainBodyText"/>
+          <w:rFonts w:asciiTheme="minorHAnsi" w:hAnsiTheme="minorHAnsi"/>
+        </w:rPr>
+      </w:pPr>
+      <w:r>
+        <w:rPr>
+          <w:rStyle w:val="MainBodyText"/>
+          <w:rFonts w:asciiTheme="minorHAnsi" w:hAnsiTheme="minorHAnsi" w:cstheme="minorHAnsi"/>
+        </w:rPr>
+        <w:t>•</w:t>
+      </w:r>
+      <w:r>
+        <w:rPr>
+          <w:rStyle w:val="MainBodyText"/>
+          <w:rFonts w:asciiTheme="minorHAnsi" w:hAnsiTheme="minorHAnsi" w:cstheme="minorHAnsi"/>
+        </w:rPr>
+        <w:tab/>
+      </w:r>
+      <w:r>
+        <w:rPr>
+          <w:rStyle w:val="MainBodyText"/>
+          <w:rFonts w:asciiTheme="minorHAnsi" w:hAnsiTheme="minorHAnsi" w:cstheme="minorHAnsi"/>
+        </w:rPr>
+        <w:t xml:space="preserve">Full stack </w:t>
+      </w:r>
+      <w:r>
+        <w:rPr>
+          <w:rStyle w:val="MainBodyText"/>
+          <w:rFonts w:asciiTheme="minorHAnsi" w:hAnsiTheme="minorHAnsi" w:cstheme="minorHAnsi"/>
+        </w:rPr>
+        <w:t xml:space="preserve">development </w:t>
+      </w:r>
+      <w:r>
+        <w:rPr>
+          <w:rStyle w:val="MainBodyText"/>
+          <w:rFonts w:asciiTheme="minorHAnsi" w:hAnsiTheme="minorHAnsi" w:cstheme="minorHAnsi"/>
+        </w:rPr>
+        <w:t>of</w:t>
+      </w:r>
+      <w:r>
+        <w:rPr>
+          <w:rStyle w:val="MainBodyText"/>
+          <w:rFonts w:asciiTheme="minorHAnsi" w:hAnsiTheme="minorHAnsi" w:cstheme="minorHAnsi"/>
+        </w:rPr>
+        <w:t xml:space="preserve"> </w:t>
+      </w:r>
+      <w:r>
+        <w:rPr>
+          <w:rStyle w:val="MainBodyText"/>
+          <w:rFonts w:asciiTheme="minorHAnsi" w:hAnsiTheme="minorHAnsi" w:cstheme="minorHAnsi"/>
+        </w:rPr>
+        <w:t xml:space="preserve">privileged access management </w:t>
+      </w:r>
+      <w:r>
+        <w:rPr>
+          <w:rStyle w:val="MainBodyText"/>
+          <w:rFonts w:asciiTheme="minorHAnsi" w:hAnsiTheme="minorHAnsi" w:cstheme="minorHAnsi"/>
+        </w:rPr>
+        <w:t>solution</w:t>
+      </w:r>
+      <w:r>
+        <w:rPr>
+          <w:rStyle w:val="MainBodyText"/>
+          <w:rFonts w:asciiTheme="minorHAnsi" w:hAnsiTheme="minorHAnsi" w:cstheme="minorHAnsi"/>
+        </w:rPr>
+        <w:t xml:space="preserve"> (</w:t>
+      </w:r>
+      <w:r>
+        <w:rPr>
+          <w:rStyle w:val="MainBodyText"/>
+          <w:rFonts w:asciiTheme="minorHAnsi" w:hAnsiTheme="minorHAnsi" w:cstheme="minorHAnsi"/>
+        </w:rPr>
+        <w:t>Angular</w:t>
+      </w:r>
+      <w:r>
+        <w:rPr>
+          <w:rStyle w:val="MainBodyText"/>
+          <w:rFonts w:asciiTheme="minorHAnsi" w:hAnsiTheme="minorHAnsi" w:cstheme="minorHAnsi"/>
+        </w:rPr>
+        <w:t xml:space="preserve"> /</w:t>
+      </w:r>
+      <w:r>
+        <w:rPr>
+          <w:rStyle w:val="MainBodyText"/>
+          <w:rFonts w:asciiTheme="minorHAnsi" w:hAnsiTheme="minorHAnsi" w:cstheme="minorHAnsi"/>
+        </w:rPr>
+        <w:t xml:space="preserve"> </w:t>
+      </w:r>
+      <w:r>
+        <w:rPr>
+          <w:rStyle w:val="MainBodyText"/>
+          <w:rFonts w:asciiTheme="minorHAnsi" w:hAnsiTheme="minorHAnsi" w:cstheme="minorHAnsi"/>
+        </w:rPr>
+        <w:t xml:space="preserve">C# </w:t>
+      </w:r>
+      <w:r>
+        <w:rPr>
+          <w:rStyle w:val="MainBodyText"/>
+          <w:rFonts w:asciiTheme="minorHAnsi" w:hAnsiTheme="minorHAnsi" w:cstheme="minorHAnsi"/>
+        </w:rPr>
+        <w:t xml:space="preserve">Service Fabric </w:t>
+      </w:r>
+      <w:r>
+        <w:rPr>
+          <w:rStyle w:val="MainBodyText"/>
+          <w:rFonts w:asciiTheme="minorHAnsi" w:hAnsiTheme="minorHAnsi" w:cstheme="minorHAnsi"/>
+        </w:rPr>
+        <w:t>/</w:t>
+      </w:r>
+      <w:r>
+        <w:rPr>
+          <w:rStyle w:val="MainBodyText"/>
+          <w:rFonts w:asciiTheme="minorHAnsi" w:hAnsiTheme="minorHAnsi" w:cstheme="minorHAnsi"/>
+        </w:rPr>
+        <w:t xml:space="preserve"> </w:t>
+      </w:r>
+      <w:r>
+        <w:rPr>
+          <w:rStyle w:val="MainBodyText"/>
+          <w:rFonts w:asciiTheme="minorHAnsi" w:hAnsiTheme="minorHAnsi" w:cstheme="minorHAnsi"/>
+        </w:rPr>
+        <w:t>SQL</w:t>
+      </w:r>
+      <w:r>
+        <w:rPr>
+          <w:rStyle w:val="MainBodyText"/>
+          <w:rFonts w:asciiTheme="minorHAnsi" w:hAnsiTheme="minorHAnsi" w:cstheme="minorHAnsi"/>
+        </w:rPr>
+        <w:t xml:space="preserve"> </w:t>
+      </w:r>
+      <w:r>
+        <w:rPr>
+          <w:rStyle w:val="MainBodyText"/>
+          <w:rFonts w:asciiTheme="minorHAnsi" w:hAnsiTheme="minorHAnsi" w:cstheme="minorHAnsi"/>
+        </w:rPr>
+        <w:t>backend</w:t>
+      </w:r>
+      <w:r>
+        <w:rPr>
+          <w:rStyle w:val="MainBodyText"/>
+          <w:rFonts w:asciiTheme="minorHAnsi" w:hAnsiTheme="minorHAnsi" w:cstheme="minorHAnsi"/>
+        </w:rPr>
+        <w:t>)</w:t>
+      </w:r>
+      <w:r>
+        <w:rPr>
+          <w:rStyle w:val="MainBodyText"/>
+          <w:rFonts w:asciiTheme="minorHAnsi" w:hAnsiTheme="minorHAnsi" w:cstheme="minorHAnsi"/>
+        </w:rPr>
+        <w:t xml:space="preserve"> </w:t>
+      </w:r>
+      <w:r>
+        <w:rPr>
+          <w:rStyle w:val="MainBodyText"/>
+          <w:rFonts w:asciiTheme="minorHAnsi" w:hAnsiTheme="minorHAnsi"/>
+        </w:rPr>
+        <w:t>using Agile and TDD practices</w:t>
+      </w:r>
+      <w:r>
+        <w:rPr>
+          <w:rStyle w:val="MainBodyText"/>
+          <w:rFonts w:asciiTheme="minorHAnsi" w:hAnsiTheme="minorHAnsi"/>
+        </w:rPr>
+        <w:t>.</w:t>
+      </w:r>
+    </w:p>
+    <w:p>
+      <w:pPr>
+        <w:rPr>
+          <w:rStyle w:val="MainBodyText"/>
+          <w:rFonts w:asciiTheme="minorHAnsi" w:hAnsiTheme="minorHAnsi"/>
+        </w:rPr>
+      </w:pPr>
+      <w:r>
+        <w:rPr>
+          <w:rStyle w:val="MainBodyText"/>
+          <w:rFonts w:asciiTheme="minorHAnsi" w:hAnsiTheme="minorHAnsi" w:cstheme="minorHAnsi"/>
+        </w:rPr>
+        <w:t>•</w:t>
+      </w:r>
+      <w:r>
+        <w:rPr>
+          <w:rStyle w:val="MainBodyText"/>
+          <w:rFonts w:asciiTheme="minorHAnsi" w:hAnsiTheme="minorHAnsi" w:cstheme="minorHAnsi"/>
+        </w:rPr>
+        <w:tab/>
+      </w:r>
+      <w:r>
+        <w:rPr>
+          <w:rStyle w:val="MainBodyText"/>
+          <w:rFonts w:asciiTheme="minorHAnsi" w:hAnsiTheme="minorHAnsi"/>
+        </w:rPr>
+        <w:t xml:space="preserve">Development of </w:t>
+      </w:r>
+      <w:r>
+        <w:rPr>
+          <w:rStyle w:val="MainBodyText"/>
+          <w:rFonts w:asciiTheme="minorHAnsi" w:hAnsiTheme="minorHAnsi"/>
+        </w:rPr>
+        <w:t xml:space="preserve">SaaS iteration of solution using Azure, </w:t>
+      </w:r>
+      <w:r>
+        <w:rPr>
+          <w:rStyle w:val="MainBodyText"/>
+          <w:rFonts w:asciiTheme="minorHAnsi" w:hAnsiTheme="minorHAnsi"/>
+        </w:rPr>
+        <w:t xml:space="preserve">ARM templates, Azure </w:t>
+      </w:r>
+      <w:proofErr w:type="spellStart"/>
+      <w:r>
+        <w:rPr>
+          <w:rStyle w:val="MainBodyText"/>
+          <w:rFonts w:asciiTheme="minorHAnsi" w:hAnsiTheme="minorHAnsi"/>
+        </w:rPr>
+        <w:t>Devops</w:t>
+      </w:r>
+      <w:proofErr w:type="spellEnd"/>
+      <w:r>
+        <w:rPr>
+          <w:rStyle w:val="MainBodyText"/>
+          <w:rFonts w:asciiTheme="minorHAnsi" w:hAnsiTheme="minorHAnsi"/>
+        </w:rPr>
+        <w:t xml:space="preserve"> build</w:t>
+      </w:r>
+      <w:r>
+        <w:rPr>
+          <w:rStyle w:val="MainBodyText"/>
+          <w:rFonts w:asciiTheme="minorHAnsi" w:hAnsiTheme="minorHAnsi"/>
+        </w:rPr>
+        <w:t xml:space="preserve"> </w:t>
+      </w:r>
+      <w:r>
+        <w:rPr>
+          <w:rStyle w:val="MainBodyText"/>
+          <w:rFonts w:asciiTheme="minorHAnsi" w:hAnsiTheme="minorHAnsi"/>
+        </w:rPr>
+        <w:t>/</w:t>
+      </w:r>
+      <w:r>
+        <w:rPr>
+          <w:rStyle w:val="MainBodyText"/>
+          <w:rFonts w:asciiTheme="minorHAnsi" w:hAnsiTheme="minorHAnsi"/>
+        </w:rPr>
+        <w:t xml:space="preserve"> </w:t>
+      </w:r>
+      <w:r>
+        <w:rPr>
+          <w:rStyle w:val="MainBodyText"/>
+          <w:rFonts w:asciiTheme="minorHAnsi" w:hAnsiTheme="minorHAnsi"/>
+        </w:rPr>
+        <w:t>r</w:t>
+      </w:r>
+      <w:r>
+        <w:rPr>
+          <w:rStyle w:val="MainBodyText"/>
+          <w:rFonts w:asciiTheme="minorHAnsi" w:hAnsiTheme="minorHAnsi"/>
+        </w:rPr>
+        <w:t>elease</w:t>
+      </w:r>
+      <w:r>
+        <w:rPr>
+          <w:rStyle w:val="MainBodyText"/>
+          <w:rFonts w:asciiTheme="minorHAnsi" w:hAnsiTheme="minorHAnsi"/>
+        </w:rPr>
+        <w:t xml:space="preserve"> </w:t>
+      </w:r>
+      <w:r>
+        <w:rPr>
+          <w:rStyle w:val="MainBodyText"/>
+          <w:rFonts w:asciiTheme="minorHAnsi" w:hAnsiTheme="minorHAnsi"/>
+        </w:rPr>
+        <w:t>/</w:t>
+      </w:r>
+      <w:r>
+        <w:rPr>
+          <w:rStyle w:val="MainBodyText"/>
+          <w:rFonts w:asciiTheme="minorHAnsi" w:hAnsiTheme="minorHAnsi"/>
+        </w:rPr>
+        <w:t xml:space="preserve"> </w:t>
+      </w:r>
+      <w:r>
+        <w:rPr>
+          <w:rStyle w:val="MainBodyText"/>
+          <w:rFonts w:asciiTheme="minorHAnsi" w:hAnsiTheme="minorHAnsi"/>
+        </w:rPr>
+        <w:t>YAML</w:t>
+      </w:r>
+      <w:r>
+        <w:rPr>
+          <w:rStyle w:val="MainBodyText"/>
+          <w:rFonts w:asciiTheme="minorHAnsi" w:hAnsiTheme="minorHAnsi"/>
+        </w:rPr>
+        <w:t xml:space="preserve"> pipelines and bespoke</w:t>
+      </w:r>
+      <w:r>
+        <w:rPr>
+          <w:rStyle w:val="MainBodyText"/>
+          <w:rFonts w:asciiTheme="minorHAnsi" w:hAnsiTheme="minorHAnsi"/>
+        </w:rPr>
+        <w:t xml:space="preserve"> </w:t>
+      </w:r>
+      <w:proofErr w:type="spellStart"/>
+      <w:r>
+        <w:rPr>
+          <w:rStyle w:val="MainBodyText"/>
+          <w:rFonts w:asciiTheme="minorHAnsi" w:hAnsiTheme="minorHAnsi"/>
+        </w:rPr>
+        <w:t>devops</w:t>
+      </w:r>
+      <w:proofErr w:type="spellEnd"/>
+      <w:r>
+        <w:rPr>
+          <w:rStyle w:val="MainBodyText"/>
+          <w:rFonts w:asciiTheme="minorHAnsi" w:hAnsiTheme="minorHAnsi"/>
+        </w:rPr>
+        <w:t xml:space="preserve"> </w:t>
+      </w:r>
+      <w:r>
+        <w:rPr>
+          <w:rStyle w:val="MainBodyText"/>
+          <w:rFonts w:asciiTheme="minorHAnsi" w:hAnsiTheme="minorHAnsi"/>
+        </w:rPr>
+        <w:t>scripting tasks</w:t>
+      </w:r>
+      <w:r>
+        <w:rPr>
+          <w:rStyle w:val="MainBodyText"/>
+          <w:rFonts w:asciiTheme="minorHAnsi" w:hAnsiTheme="minorHAnsi"/>
+        </w:rPr>
+        <w:t>.</w:t>
+      </w:r>
+    </w:p>
+    <w:p>
+      <w:pPr>
+        <w:rPr>
+          <w:rStyle w:val="MainBodyText"/>
+          <w:rFonts w:asciiTheme="minorHAnsi" w:hAnsiTheme="minorHAnsi" w:cstheme="minorHAnsi"/>
+        </w:rPr>
+      </w:pPr>
+      <w:r>
+        <w:rPr>
+          <w:rStyle w:val="MainBodyText"/>
+          <w:rFonts w:asciiTheme="minorHAnsi" w:hAnsiTheme="minorHAnsi" w:cstheme="minorHAnsi"/>
+        </w:rPr>
+        <w:t>•</w:t>
+      </w:r>
+      <w:r>
+        <w:rPr>
+          <w:rStyle w:val="MainBodyText"/>
+          <w:rFonts w:asciiTheme="minorHAnsi" w:hAnsiTheme="minorHAnsi" w:cstheme="minorHAnsi"/>
+        </w:rPr>
+        <w:tab/>
+      </w:r>
+      <w:r>
+        <w:rPr>
+          <w:rStyle w:val="MainBodyText"/>
+          <w:rFonts w:asciiTheme="minorHAnsi" w:hAnsiTheme="minorHAnsi" w:cstheme="minorHAnsi"/>
+          <w:color w:val="000000" w:themeColor="text1"/>
+        </w:rPr>
+        <w:t>Proof</w:t>
+      </w:r>
+      <w:r>
+        <w:rPr>
+          <w:rStyle w:val="MainBodyText"/>
+          <w:rFonts w:asciiTheme="minorHAnsi" w:hAnsiTheme="minorHAnsi" w:cstheme="minorHAnsi"/>
+        </w:rPr>
+        <w:t xml:space="preserve"> of concept work of an </w:t>
+      </w:r>
+      <w:r>
+        <w:rPr>
+          <w:rStyle w:val="MainBodyText"/>
+          <w:rFonts w:asciiTheme="minorHAnsi" w:hAnsiTheme="minorHAnsi" w:cstheme="minorHAnsi"/>
+        </w:rPr>
+        <w:t>A</w:t>
+      </w:r>
+      <w:r>
+        <w:rPr>
+          <w:rStyle w:val="MainBodyText"/>
+          <w:rFonts w:asciiTheme="minorHAnsi" w:hAnsiTheme="minorHAnsi" w:cstheme="minorHAnsi"/>
+        </w:rPr>
+        <w:t xml:space="preserve">zure administrative portal </w:t>
+      </w:r>
+      <w:r>
+        <w:rPr>
+          <w:rStyle w:val="MainBodyText"/>
+          <w:rFonts w:asciiTheme="minorHAnsi" w:hAnsiTheme="minorHAnsi" w:cstheme="minorHAnsi"/>
+        </w:rPr>
+        <w:t xml:space="preserve">for operations </w:t>
+      </w:r>
+      <w:r>
+        <w:rPr>
+          <w:rStyle w:val="MainBodyText"/>
+          <w:rFonts w:asciiTheme="minorHAnsi" w:hAnsiTheme="minorHAnsi" w:cstheme="minorHAnsi"/>
+        </w:rPr>
+        <w:t xml:space="preserve">using </w:t>
+      </w:r>
+      <w:r>
+        <w:rPr>
+          <w:rStyle w:val="MainBodyText"/>
+          <w:rFonts w:asciiTheme="minorHAnsi" w:hAnsiTheme="minorHAnsi" w:cstheme="minorHAnsi"/>
+        </w:rPr>
+        <w:t xml:space="preserve">Angular 8, </w:t>
+      </w:r>
+      <w:r>
+        <w:rPr>
+          <w:rStyle w:val="MainBodyText"/>
+          <w:rFonts w:asciiTheme="minorHAnsi" w:hAnsiTheme="minorHAnsi" w:cstheme="minorHAnsi"/>
+        </w:rPr>
+        <w:t>A</w:t>
+      </w:r>
+      <w:r>
+        <w:rPr>
+          <w:rStyle w:val="MainBodyText"/>
+          <w:rFonts w:asciiTheme="minorHAnsi" w:hAnsiTheme="minorHAnsi" w:cstheme="minorHAnsi"/>
+        </w:rPr>
+        <w:t xml:space="preserve">zure </w:t>
+      </w:r>
+      <w:r>
+        <w:rPr>
+          <w:rStyle w:val="MainBodyText"/>
+          <w:rFonts w:asciiTheme="minorHAnsi" w:hAnsiTheme="minorHAnsi" w:cstheme="minorHAnsi"/>
+        </w:rPr>
+        <w:t>S</w:t>
+      </w:r>
+      <w:r>
+        <w:rPr>
+          <w:rStyle w:val="MainBodyText"/>
+          <w:rFonts w:asciiTheme="minorHAnsi" w:hAnsiTheme="minorHAnsi" w:cstheme="minorHAnsi"/>
+        </w:rPr>
+        <w:t xml:space="preserve">tatic hosting (storage), </w:t>
+      </w:r>
+      <w:r>
+        <w:rPr>
+          <w:rStyle w:val="MainBodyText"/>
+          <w:rFonts w:asciiTheme="minorHAnsi" w:hAnsiTheme="minorHAnsi" w:cstheme="minorHAnsi"/>
+        </w:rPr>
+        <w:t>A</w:t>
+      </w:r>
+      <w:r>
+        <w:rPr>
+          <w:rStyle w:val="MainBodyText"/>
+          <w:rFonts w:asciiTheme="minorHAnsi" w:hAnsiTheme="minorHAnsi" w:cstheme="minorHAnsi"/>
+        </w:rPr>
+        <w:t xml:space="preserve">zure </w:t>
+      </w:r>
+      <w:r>
+        <w:rPr>
+          <w:rStyle w:val="MainBodyText"/>
+          <w:rFonts w:asciiTheme="minorHAnsi" w:hAnsiTheme="minorHAnsi" w:cstheme="minorHAnsi"/>
+        </w:rPr>
+        <w:t>F</w:t>
+      </w:r>
+      <w:r>
+        <w:rPr>
+          <w:rStyle w:val="MainBodyText"/>
+          <w:rFonts w:asciiTheme="minorHAnsi" w:hAnsiTheme="minorHAnsi" w:cstheme="minorHAnsi"/>
+        </w:rPr>
+        <w:t>unctions</w:t>
+      </w:r>
+      <w:r>
+        <w:rPr>
+          <w:rStyle w:val="MainBodyText"/>
+          <w:rFonts w:asciiTheme="minorHAnsi" w:hAnsiTheme="minorHAnsi" w:cstheme="minorHAnsi"/>
+        </w:rPr>
+        <w:t xml:space="preserve"> and triggering of deployments using the Azure </w:t>
+      </w:r>
+      <w:proofErr w:type="spellStart"/>
+      <w:r>
+        <w:rPr>
+          <w:rStyle w:val="MainBodyText"/>
+          <w:rFonts w:asciiTheme="minorHAnsi" w:hAnsiTheme="minorHAnsi" w:cstheme="minorHAnsi"/>
+        </w:rPr>
+        <w:t>Devops</w:t>
+      </w:r>
+      <w:proofErr w:type="spellEnd"/>
+      <w:r>
+        <w:rPr>
+          <w:rStyle w:val="MainBodyText"/>
+          <w:rFonts w:asciiTheme="minorHAnsi" w:hAnsiTheme="minorHAnsi" w:cstheme="minorHAnsi"/>
+        </w:rPr>
+        <w:t xml:space="preserve"> REST API.</w:t>
+      </w:r>
+    </w:p>
+    <w:p>
+      <w:pPr>
+        <w:pStyle w:val="SectionHeading"/>
+        <w:rPr>
+          <w:rStyle w:val="MainBodyText"/>
+          <w:rFonts w:asciiTheme="minorHAnsi" w:hAnsiTheme="minorHAnsi"/>
+        </w:rPr>
+      </w:pPr>
+    </w:p>
+    <w:p>
+      <w:pPr>
+        <w:pStyle w:val="SectionHeading"/>
+        <w:rPr>
+          <w:rStyle w:val="MainBodyText"/>
+          <w:rFonts w:asciiTheme="minorHAnsi" w:hAnsiTheme="minorHAnsi"/>
+        </w:rPr>
+      </w:pPr>
+      <w:r>
+        <w:rPr>
+          <w:rStyle w:val="MainBodyText"/>
+          <w:rFonts w:asciiTheme="minorHAnsi" w:hAnsiTheme="minorHAnsi"/>
+        </w:rPr>
+        <w:t xml:space="preserve">Peninsula Business Services </w:t>
+      </w:r>
+      <w:r>
+        <w:rPr>
+          <w:rStyle w:val="MainBodyText"/>
+          <w:rFonts w:asciiTheme="minorHAnsi" w:hAnsiTheme="minorHAnsi"/>
+          <w:b w:val="0"/>
+        </w:rPr>
+        <w:t xml:space="preserve">(10/2018 – </w:t>
+      </w:r>
+      <w:r>
+        <w:rPr>
+          <w:rStyle w:val="MainBodyText"/>
+          <w:rFonts w:asciiTheme="minorHAnsi" w:hAnsiTheme="minorHAnsi"/>
+          <w:b w:val="0"/>
+        </w:rPr>
+        <w:t>07/</w:t>
+      </w:r>
+      <w:r>
+        <w:rPr>
+          <w:rStyle w:val="MainBodyText"/>
+          <w:rFonts w:asciiTheme="minorHAnsi" w:hAnsiTheme="minorHAnsi"/>
+          <w:b w:val="0"/>
+        </w:rPr>
+        <w:t>20</w:t>
+      </w:r>
+      <w:r>
+        <w:rPr>
+          <w:rStyle w:val="MainBodyText"/>
+          <w:rFonts w:asciiTheme="minorHAnsi" w:hAnsiTheme="minorHAnsi"/>
+          <w:b w:val="0"/>
+        </w:rPr>
+        <w:t>19</w:t>
+      </w:r>
+      <w:r>
+        <w:rPr>
+          <w:rStyle w:val="MainBodyText"/>
+          <w:rFonts w:asciiTheme="minorHAnsi" w:hAnsiTheme="minorHAnsi"/>
+          <w:b w:val="0"/>
+        </w:rPr>
+        <w:t>)</w:t>
+      </w:r>
+      <w:r>
+        <w:rPr>
+          <w:rStyle w:val="MainBodyText"/>
+          <w:rFonts w:asciiTheme="minorHAnsi" w:hAnsiTheme="minorHAnsi"/>
+        </w:rPr>
+        <w:t xml:space="preserve"> </w:t>
+      </w:r>
+      <w:r>
+        <w:rPr>
+          <w:rStyle w:val="MainBodyText"/>
+          <w:rFonts w:asciiTheme="minorHAnsi" w:hAnsiTheme="minorHAnsi"/>
+        </w:rPr>
+        <w:t xml:space="preserve">Junior </w:t>
+      </w:r>
+      <w:r>
+        <w:rPr>
+          <w:rStyle w:val="MainBodyText"/>
+          <w:rFonts w:asciiTheme="minorHAnsi" w:hAnsiTheme="minorHAnsi"/>
+        </w:rPr>
+        <w:t xml:space="preserve">Full Stack </w:t>
+      </w:r>
+      <w:r>
+        <w:rPr>
+          <w:rStyle w:val="MainBodyText"/>
+          <w:rFonts w:asciiTheme="minorHAnsi" w:hAnsiTheme="minorHAnsi"/>
+        </w:rPr>
+        <w:t>Developer</w:t>
+      </w:r>
+      <w:r>
+        <w:rPr>
+          <w:rStyle w:val="MainBodyText"/>
+          <w:rFonts w:asciiTheme="minorHAnsi" w:hAnsiTheme="minorHAnsi"/>
+        </w:rPr>
+        <w:t xml:space="preserve"> </w:t>
+      </w:r>
+      <w:r>
+        <w:rPr>
+          <w:rStyle w:val="MainBodyText"/>
+          <w:rFonts w:asciiTheme="minorHAnsi" w:hAnsiTheme="minorHAnsi"/>
+          <w:b w:val="0"/>
+        </w:rPr>
+        <w:t>(C#, Angular, SQL Server).</w:t>
+      </w:r>
+    </w:p>
+    <w:p>
+      <w:pPr>
         <w:rPr>
           <w:rStyle w:val="MainBodyText"/>
           <w:rFonts w:ascii="Calibri" w:hAnsi="Calibri" w:cs="Calibri"/>
           <w:color w:val="808080"/>
           <w:sz w:val="22"/>
         </w:rPr>
-        <w:t>insurance policies</w:t>
-      </w:r>
+      </w:pPr>
       <w:r>
         <w:rPr>
           <w:rStyle w:val="MainBodyText"/>
@@ -1075,7 +1555,7 @@
           <w:color w:val="808080"/>
           <w:sz w:val="22"/>
         </w:rPr>
-        <w:t>)</w:t>
+        <w:t xml:space="preserve">Responsible for UI (Angular / Typescript in Visual Studio Code), </w:t>
       </w:r>
       <w:r>
         <w:rPr>
@@ -1084,426 +1564,26 @@
           <w:color w:val="808080"/>
           <w:sz w:val="22"/>
         </w:rPr>
-        <w:t xml:space="preserve"> across all companies within the group.</w:t>
-      </w:r>
-    </w:p>
-    <w:p>
-      <w:pPr>
-        <w:rPr>
-          <w:rStyle w:val="MainBodyText"/>
-          <w:rFonts w:asciiTheme="minorHAnsi" w:hAnsiTheme="minorHAnsi"/>
-        </w:rPr>
-      </w:pPr>
-      <w:r>
-        <w:rPr>
-          <w:rStyle w:val="MainBodyText"/>
-          <w:rFonts w:asciiTheme="minorHAnsi" w:hAnsiTheme="minorHAnsi" w:cstheme="minorHAnsi"/>
-        </w:rPr>
-        <w:t>•</w:t>
-      </w:r>
-      <w:r>
-        <w:rPr>
-          <w:rStyle w:val="MainBodyText"/>
-          <w:rFonts w:asciiTheme="minorHAnsi" w:hAnsiTheme="minorHAnsi" w:cstheme="minorHAnsi"/>
-        </w:rPr>
-        <w:tab/>
-      </w:r>
-      <w:r>
-        <w:rPr>
-          <w:rStyle w:val="MainBodyText"/>
-          <w:rFonts w:asciiTheme="minorHAnsi" w:hAnsiTheme="minorHAnsi" w:cstheme="minorHAnsi"/>
-        </w:rPr>
-        <w:t xml:space="preserve">Full stack </w:t>
-      </w:r>
-      <w:r>
-        <w:rPr>
-          <w:rStyle w:val="MainBodyText"/>
-          <w:rFonts w:asciiTheme="minorHAnsi" w:hAnsiTheme="minorHAnsi" w:cstheme="minorHAnsi"/>
-        </w:rPr>
-        <w:t xml:space="preserve">development </w:t>
-      </w:r>
-      <w:r>
-        <w:rPr>
-          <w:rStyle w:val="MainBodyText"/>
-          <w:rFonts w:asciiTheme="minorHAnsi" w:hAnsiTheme="minorHAnsi" w:cstheme="minorHAnsi"/>
-        </w:rPr>
-        <w:t>of</w:t>
-      </w:r>
-      <w:r>
-        <w:rPr>
-          <w:rStyle w:val="MainBodyText"/>
-          <w:rFonts w:asciiTheme="minorHAnsi" w:hAnsiTheme="minorHAnsi" w:cstheme="minorHAnsi"/>
-        </w:rPr>
-        <w:t xml:space="preserve"> administration hub for managing cross-system settings for Finance systems</w:t>
-      </w:r>
-      <w:r>
-        <w:rPr>
-          <w:rStyle w:val="MainBodyText"/>
-          <w:rFonts w:asciiTheme="minorHAnsi" w:hAnsiTheme="minorHAnsi" w:cstheme="minorHAnsi"/>
-        </w:rPr>
-        <w:t xml:space="preserve"> (</w:t>
-      </w:r>
-      <w:r>
-        <w:rPr>
-          <w:rStyle w:val="MainBodyText"/>
-          <w:rFonts w:asciiTheme="minorHAnsi" w:hAnsiTheme="minorHAnsi" w:cstheme="minorHAnsi"/>
-        </w:rPr>
-        <w:t>Angular</w:t>
-      </w:r>
-      <w:r>
-        <w:rPr>
-          <w:rStyle w:val="MainBodyText"/>
-          <w:rFonts w:asciiTheme="minorHAnsi" w:hAnsiTheme="minorHAnsi" w:cstheme="minorHAnsi"/>
-        </w:rPr>
-        <w:t xml:space="preserve"> /</w:t>
-      </w:r>
-      <w:r>
-        <w:rPr>
-          <w:rStyle w:val="MainBodyText"/>
-          <w:rFonts w:asciiTheme="minorHAnsi" w:hAnsiTheme="minorHAnsi" w:cstheme="minorHAnsi"/>
-        </w:rPr>
-        <w:t xml:space="preserve"> </w:t>
-      </w:r>
-      <w:r>
-        <w:rPr>
-          <w:rStyle w:val="MainBodyText"/>
-          <w:rFonts w:asciiTheme="minorHAnsi" w:hAnsiTheme="minorHAnsi" w:cstheme="minorHAnsi"/>
-        </w:rPr>
-        <w:t xml:space="preserve">C# </w:t>
-      </w:r>
-      <w:proofErr w:type="spellStart"/>
-      <w:r>
-        <w:rPr>
-          <w:rStyle w:val="MainBodyText"/>
-          <w:rFonts w:asciiTheme="minorHAnsi" w:hAnsiTheme="minorHAnsi" w:cstheme="minorHAnsi"/>
-        </w:rPr>
-        <w:t>WebAPI</w:t>
-      </w:r>
-      <w:proofErr w:type="spellEnd"/>
-      <w:r>
-        <w:rPr>
-          <w:rStyle w:val="MainBodyText"/>
-          <w:rFonts w:asciiTheme="minorHAnsi" w:hAnsiTheme="minorHAnsi" w:cstheme="minorHAnsi"/>
-        </w:rPr>
-        <w:t xml:space="preserve"> / SQL </w:t>
-      </w:r>
-      <w:r>
-        <w:rPr>
-          <w:rStyle w:val="MainBodyText"/>
-          <w:rFonts w:asciiTheme="minorHAnsi" w:hAnsiTheme="minorHAnsi" w:cstheme="minorHAnsi"/>
-        </w:rPr>
-        <w:t xml:space="preserve">backend) </w:t>
-      </w:r>
-      <w:r>
-        <w:rPr>
-          <w:rStyle w:val="MainBodyText"/>
-          <w:rFonts w:asciiTheme="minorHAnsi" w:hAnsiTheme="minorHAnsi"/>
-        </w:rPr>
-        <w:t xml:space="preserve">using Agile and TDD practices (unit testing in </w:t>
-      </w:r>
-      <w:proofErr w:type="spellStart"/>
-      <w:r>
-        <w:rPr>
-          <w:rStyle w:val="MainBodyText"/>
-          <w:rFonts w:asciiTheme="minorHAnsi" w:hAnsiTheme="minorHAnsi"/>
-        </w:rPr>
-        <w:t>NUnit</w:t>
-      </w:r>
-      <w:proofErr w:type="spellEnd"/>
-      <w:r>
-        <w:rPr>
-          <w:rStyle w:val="MainBodyText"/>
-          <w:rFonts w:asciiTheme="minorHAnsi" w:hAnsiTheme="minorHAnsi"/>
-        </w:rPr>
-        <w:t>).</w:t>
-      </w:r>
-    </w:p>
-    <w:p>
-      <w:pPr>
-        <w:rPr>
-          <w:rStyle w:val="MainBodyText"/>
-          <w:rFonts w:asciiTheme="minorHAnsi" w:hAnsiTheme="minorHAnsi" w:cstheme="minorHAnsi"/>
-        </w:rPr>
-      </w:pPr>
-      <w:r>
-        <w:rPr>
-          <w:rStyle w:val="MainBodyText"/>
-          <w:rFonts w:asciiTheme="minorHAnsi" w:hAnsiTheme="minorHAnsi" w:cstheme="minorHAnsi"/>
-        </w:rPr>
-        <w:t>•</w:t>
-      </w:r>
-      <w:r>
-        <w:rPr>
-          <w:rStyle w:val="MainBodyText"/>
-          <w:rFonts w:asciiTheme="minorHAnsi" w:hAnsiTheme="minorHAnsi" w:cstheme="minorHAnsi"/>
-        </w:rPr>
-        <w:tab/>
-      </w:r>
-      <w:r>
-        <w:rPr>
-          <w:rStyle w:val="MainBodyText"/>
-          <w:rFonts w:asciiTheme="minorHAnsi" w:hAnsiTheme="minorHAnsi" w:cstheme="minorHAnsi"/>
-        </w:rPr>
-        <w:t>Resolved</w:t>
-      </w:r>
-      <w:r>
-        <w:rPr>
-          <w:rFonts w:asciiTheme="minorHAnsi" w:hAnsiTheme="minorHAnsi"/>
-          <w:bCs/>
-          <w:color w:val="253143"/>
-        </w:rPr>
-        <w:t xml:space="preserve"> Angular routing</w:t>
-      </w:r>
-      <w:r>
-        <w:rPr>
-          <w:rFonts w:asciiTheme="minorHAnsi" w:hAnsiTheme="minorHAnsi"/>
-          <w:bCs/>
-          <w:color w:val="253143"/>
-        </w:rPr>
-        <w:t xml:space="preserve"> issues</w:t>
-      </w:r>
-      <w:r>
-        <w:rPr>
-          <w:rFonts w:asciiTheme="minorHAnsi" w:hAnsiTheme="minorHAnsi"/>
-          <w:bCs/>
-          <w:color w:val="253143"/>
-        </w:rPr>
-        <w:t>,</w:t>
-      </w:r>
-      <w:r>
-        <w:rPr>
-          <w:rFonts w:asciiTheme="minorHAnsi" w:hAnsiTheme="minorHAnsi"/>
-          <w:bCs/>
-          <w:color w:val="253143"/>
-        </w:rPr>
-        <w:t xml:space="preserve"> </w:t>
-      </w:r>
-      <w:r>
-        <w:rPr>
-          <w:rFonts w:asciiTheme="minorHAnsi" w:hAnsiTheme="minorHAnsi"/>
-          <w:bCs/>
-          <w:color w:val="253143"/>
-        </w:rPr>
-        <w:t>environment configuration, updated</w:t>
-      </w:r>
-      <w:r>
-        <w:rPr>
-          <w:rFonts w:asciiTheme="minorHAnsi" w:hAnsiTheme="minorHAnsi"/>
-          <w:bCs/>
-          <w:color w:val="253143"/>
-        </w:rPr>
-        <w:t xml:space="preserve"> internal and external Node</w:t>
-      </w:r>
-      <w:r>
-        <w:rPr>
-          <w:rFonts w:asciiTheme="minorHAnsi" w:hAnsiTheme="minorHAnsi"/>
-          <w:bCs/>
-          <w:color w:val="253143"/>
-        </w:rPr>
-        <w:t xml:space="preserve"> packages, created data services and new components</w:t>
-      </w:r>
-      <w:r>
-        <w:rPr>
-          <w:rFonts w:asciiTheme="minorHAnsi" w:hAnsiTheme="minorHAnsi"/>
-          <w:bCs/>
-          <w:color w:val="253143"/>
-        </w:rPr>
-        <w:t>.</w:t>
-      </w:r>
-      <w:r>
-        <w:rPr>
-          <w:rFonts w:asciiTheme="minorHAnsi" w:hAnsiTheme="minorHAnsi"/>
-          <w:bCs/>
-          <w:color w:val="253143"/>
-        </w:rPr>
-        <w:t xml:space="preserve"> Regularly work in both Typescript and vanilla JS.</w:t>
-      </w:r>
-    </w:p>
-    <w:p>
-      <w:pPr>
-        <w:rPr>
-          <w:rStyle w:val="MainBodyText"/>
-          <w:rFonts w:asciiTheme="minorHAnsi" w:hAnsiTheme="minorHAnsi" w:cs="Calibri"/>
-          <w:color w:val="808080"/>
-        </w:rPr>
-      </w:pPr>
-      <w:r>
-        <w:rPr>
-          <w:rStyle w:val="MainBodyText"/>
-          <w:rFonts w:asciiTheme="minorHAnsi" w:hAnsiTheme="minorHAnsi" w:cstheme="minorHAnsi"/>
-        </w:rPr>
-        <w:t>•</w:t>
-      </w:r>
-      <w:r>
-        <w:rPr>
-          <w:rStyle w:val="MainBodyText"/>
-          <w:rFonts w:asciiTheme="minorHAnsi" w:hAnsiTheme="minorHAnsi" w:cstheme="minorHAnsi"/>
-        </w:rPr>
-        <w:tab/>
-        <w:t xml:space="preserve">Continuous Integration and deployment of finance systems using (Jenkins, Git, VSTS, </w:t>
-      </w:r>
-      <w:proofErr w:type="spellStart"/>
-      <w:r>
-        <w:rPr>
-          <w:rStyle w:val="MainBodyText"/>
-          <w:rFonts w:asciiTheme="minorHAnsi" w:hAnsiTheme="minorHAnsi" w:cstheme="minorHAnsi"/>
-        </w:rPr>
-        <w:t>Powershell</w:t>
-      </w:r>
-      <w:proofErr w:type="spellEnd"/>
-      <w:r>
-        <w:rPr>
-          <w:rStyle w:val="MainBodyText"/>
-          <w:rFonts w:asciiTheme="minorHAnsi" w:hAnsiTheme="minorHAnsi" w:cstheme="minorHAnsi"/>
-        </w:rPr>
-        <w:t>, Windows Batch).</w:t>
-      </w:r>
-    </w:p>
-    <w:p>
-      <w:pPr>
+        <w:t>Code/</w:t>
+      </w:r>
+      <w:r>
         <w:rPr>
           <w:rStyle w:val="MainBodyText"/>
           <w:rFonts w:ascii="Calibri" w:hAnsi="Calibri" w:cs="Calibri"/>
           <w:color w:val="808080"/>
           <w:sz w:val="22"/>
         </w:rPr>
-      </w:pPr>
-      <w:r>
-        <w:rPr>
-          <w:rStyle w:val="MainBodyText"/>
-          <w:rFonts w:asciiTheme="minorHAnsi" w:hAnsiTheme="minorHAnsi" w:cstheme="minorHAnsi"/>
-        </w:rPr>
-        <w:t>•</w:t>
-      </w:r>
-      <w:r>
-        <w:rPr>
-          <w:rStyle w:val="MainBodyText"/>
-          <w:rFonts w:asciiTheme="minorHAnsi" w:hAnsiTheme="minorHAnsi" w:cstheme="minorHAnsi"/>
-        </w:rPr>
-        <w:tab/>
-        <w:t>Analysis and implementation of bugfixes for Policy and API systems in C#</w:t>
-      </w:r>
-      <w:r>
-        <w:rPr>
-          <w:rStyle w:val="MainBodyText"/>
-          <w:rFonts w:asciiTheme="minorHAnsi" w:hAnsiTheme="minorHAnsi" w:cstheme="minorHAnsi"/>
-        </w:rPr>
-        <w:t>, most recently investigating IE11 caching issues across the API and front end for a product near release.</w:t>
-      </w:r>
-    </w:p>
-    <w:p>
-      <w:pPr>
-        <w:pStyle w:val="SectionHeading"/>
-        <w:rPr>
-          <w:rStyle w:val="MainBodyText"/>
-          <w:rFonts w:asciiTheme="minorHAnsi" w:hAnsiTheme="minorHAnsi"/>
-        </w:rPr>
-      </w:pPr>
-      <w:r>
-        <w:rPr>
-          <w:rStyle w:val="MainBodyText"/>
-          <w:rFonts w:asciiTheme="minorHAnsi" w:hAnsiTheme="minorHAnsi"/>
-          <w:b w:val="0"/>
-        </w:rPr>
-        <w:t>•</w:t>
-      </w:r>
-      <w:r>
-        <w:rPr>
-          <w:rStyle w:val="MainBodyText"/>
-          <w:rFonts w:asciiTheme="minorHAnsi" w:hAnsiTheme="minorHAnsi"/>
-          <w:b w:val="0"/>
-        </w:rPr>
-        <w:tab/>
-      </w:r>
-      <w:r>
-        <w:rPr>
-          <w:rStyle w:val="MainBodyText"/>
-          <w:rFonts w:asciiTheme="minorHAnsi" w:hAnsiTheme="minorHAnsi"/>
-          <w:b w:val="0"/>
-        </w:rPr>
-        <w:t xml:space="preserve">Use of Node, </w:t>
-      </w:r>
-      <w:proofErr w:type="spellStart"/>
-      <w:r>
-        <w:rPr>
-          <w:rStyle w:val="MainBodyText"/>
-          <w:rFonts w:asciiTheme="minorHAnsi" w:hAnsiTheme="minorHAnsi"/>
-          <w:b w:val="0"/>
-        </w:rPr>
-        <w:t>Powershell</w:t>
-      </w:r>
-      <w:proofErr w:type="spellEnd"/>
-      <w:r>
-        <w:rPr>
-          <w:rStyle w:val="MainBodyText"/>
-          <w:rFonts w:asciiTheme="minorHAnsi" w:hAnsiTheme="minorHAnsi"/>
-          <w:b w:val="0"/>
-        </w:rPr>
-        <w:t xml:space="preserve"> and Windows Batch to automate deployment and testing processes.</w:t>
-      </w:r>
-    </w:p>
-    <w:p>
-      <w:pPr>
-        <w:pStyle w:val="SectionHeading"/>
-        <w:rPr>
-          <w:rStyle w:val="MainBodyText"/>
-          <w:rFonts w:asciiTheme="minorHAnsi" w:hAnsiTheme="minorHAnsi"/>
-        </w:rPr>
-      </w:pPr>
-    </w:p>
-    <w:p>
-      <w:pPr>
-        <w:pStyle w:val="SectionHeading"/>
-        <w:rPr>
-          <w:rStyle w:val="MainBodyText"/>
-          <w:rFonts w:asciiTheme="minorHAnsi" w:hAnsiTheme="minorHAnsi"/>
-        </w:rPr>
-      </w:pPr>
-      <w:r>
-        <w:rPr>
-          <w:rStyle w:val="MainBodyText"/>
-          <w:rFonts w:asciiTheme="minorHAnsi" w:hAnsiTheme="minorHAnsi"/>
-        </w:rPr>
-        <w:t xml:space="preserve">Peninsula Business Services </w:t>
-      </w:r>
-      <w:r>
-        <w:rPr>
-          <w:b w:val="0"/>
-        </w:rPr>
-        <w:t>(03/2018 – 10/2018)</w:t>
-      </w:r>
-      <w:r>
-        <w:rPr>
-          <w:rStyle w:val="MainBodyText"/>
-          <w:rFonts w:asciiTheme="minorHAnsi" w:hAnsiTheme="minorHAnsi"/>
-        </w:rPr>
-        <w:t xml:space="preserve"> </w:t>
-      </w:r>
-      <w:r>
-        <w:rPr>
-          <w:rStyle w:val="MainBodyText"/>
-          <w:rFonts w:asciiTheme="minorHAnsi" w:hAnsiTheme="minorHAnsi"/>
-        </w:rPr>
-        <w:t>Junior Developer</w:t>
-      </w:r>
-      <w:r>
-        <w:rPr>
-          <w:rStyle w:val="MainBodyText"/>
-          <w:rFonts w:asciiTheme="minorHAnsi" w:hAnsiTheme="minorHAnsi"/>
-          <w:b w:val="0"/>
-        </w:rPr>
-        <w:t xml:space="preserve"> (Salesforce / SQL).</w:t>
-      </w:r>
-    </w:p>
-    <w:p>
-      <w:pPr>
+        <w:t xml:space="preserve">API (C#) and DB (SQL) updates to principle business tools for delivering </w:t>
+      </w:r>
+      <w:r>
         <w:rPr>
           <w:rStyle w:val="MainBodyText"/>
           <w:rFonts w:ascii="Calibri" w:hAnsi="Calibri" w:cs="Calibri"/>
           <w:color w:val="808080"/>
           <w:sz w:val="22"/>
         </w:rPr>
-      </w:pPr>
+        <w:t xml:space="preserve">finance systems (mainly </w:t>
+      </w:r>
       <w:r>
         <w:rPr>
           <w:rStyle w:val="MainBodyText"/>
@@ -1511,159 +1591,17 @@
           <w:color w:val="808080"/>
           <w:sz w:val="22"/>
         </w:rPr>
-        <w:t>Placed with Salesforce team to lead on data migration project of an acquisition (SAP to Salesforce via SQL)</w:t>
-      </w:r>
-    </w:p>
-    <w:p>
-      <w:pPr>
-        <w:pStyle w:val="SectionHeading"/>
-        <w:rPr>
-          <w:rStyle w:val="MainBodyText"/>
-          <w:rFonts w:asciiTheme="minorHAnsi" w:hAnsiTheme="minorHAnsi"/>
-          <w:b w:val="0"/>
-        </w:rPr>
-      </w:pPr>
-      <w:r>
-        <w:rPr>
-          <w:rStyle w:val="MainBodyText"/>
-          <w:rFonts w:asciiTheme="minorHAnsi" w:hAnsiTheme="minorHAnsi"/>
-          <w:b w:val="0"/>
-        </w:rPr>
-        <w:t>•</w:t>
-      </w:r>
-      <w:r>
-        <w:rPr>
-          <w:rStyle w:val="MainBodyText"/>
-          <w:rFonts w:asciiTheme="minorHAnsi" w:hAnsiTheme="minorHAnsi"/>
-          <w:b w:val="0"/>
-        </w:rPr>
-        <w:tab/>
-        <w:t>Developed a Salesforce logging application used across 3 companies Salesforce Orgs to monitor declarative (flow and process) and code</w:t>
-      </w:r>
-      <w:r>
-        <w:rPr>
-          <w:rStyle w:val="MainBodyText"/>
-          <w:rFonts w:asciiTheme="minorHAnsi" w:hAnsiTheme="minorHAnsi"/>
-          <w:b w:val="0"/>
-        </w:rPr>
-        <w:t>-</w:t>
-      </w:r>
-      <w:r>
-        <w:rPr>
-          <w:rStyle w:val="MainBodyText"/>
-          <w:rFonts w:asciiTheme="minorHAnsi" w:hAnsiTheme="minorHAnsi"/>
-          <w:b w:val="0"/>
-        </w:rPr>
-        <w:t xml:space="preserve">based system failures (asynchronous and synchronous logging). </w:t>
-      </w:r>
-    </w:p>
-    <w:p>
-      <w:pPr>
-        <w:pStyle w:val="SectionHeading"/>
-        <w:rPr>
-          <w:rStyle w:val="MainBodyText"/>
-          <w:rFonts w:asciiTheme="minorHAnsi" w:hAnsiTheme="minorHAnsi"/>
-          <w:b w:val="0"/>
-        </w:rPr>
-      </w:pPr>
-      <w:r>
-        <w:rPr>
-          <w:rStyle w:val="MainBodyText"/>
-          <w:rFonts w:asciiTheme="minorHAnsi" w:hAnsiTheme="minorHAnsi"/>
-          <w:b w:val="0"/>
-        </w:rPr>
-        <w:t>•</w:t>
-      </w:r>
-      <w:r>
-        <w:rPr>
-          <w:rStyle w:val="MainBodyText"/>
-          <w:rFonts w:asciiTheme="minorHAnsi" w:hAnsiTheme="minorHAnsi"/>
-          <w:b w:val="0"/>
-        </w:rPr>
-        <w:tab/>
-        <w:t xml:space="preserve">Actioned migration plan for ~7 million records from an undocumented SAP system to an in-use, shared Salesforce org </w:t>
-      </w:r>
-      <w:r>
-        <w:rPr>
-          <w:rStyle w:val="MainBodyText"/>
-          <w:rFonts w:asciiTheme="minorHAnsi" w:hAnsiTheme="minorHAnsi"/>
-          <w:b w:val="0"/>
-        </w:rPr>
-        <w:t xml:space="preserve">via SQL Server/SSIS, </w:t>
-      </w:r>
-      <w:r>
-        <w:rPr>
-          <w:rStyle w:val="MainBodyText"/>
-          <w:rFonts w:asciiTheme="minorHAnsi" w:hAnsiTheme="minorHAnsi"/>
-          <w:b w:val="0"/>
-        </w:rPr>
-        <w:t>with a significantly different object and domain model (e.g. multiple account-level objects transformed into single object)</w:t>
-      </w:r>
-      <w:r>
-        <w:rPr>
-          <w:rStyle w:val="MainBodyText"/>
-          <w:rFonts w:asciiTheme="minorHAnsi" w:hAnsiTheme="minorHAnsi"/>
-          <w:b w:val="0"/>
-        </w:rPr>
-        <w:t>.</w:t>
-      </w:r>
-    </w:p>
-    <w:p>
-      <w:pPr>
-        <w:pStyle w:val="SectionHeading"/>
-        <w:rPr>
-          <w:rStyle w:val="MainBodyText"/>
-          <w:rFonts w:asciiTheme="minorHAnsi" w:hAnsiTheme="minorHAnsi"/>
-        </w:rPr>
-      </w:pPr>
-    </w:p>
-    <w:p>
-      <w:pPr>
-        <w:pStyle w:val="SectionHeading"/>
-        <w:rPr>
-          <w:rStyle w:val="MainBodyText"/>
-          <w:rFonts w:asciiTheme="minorHAnsi" w:hAnsiTheme="minorHAnsi"/>
-        </w:rPr>
-      </w:pPr>
-      <w:r>
-        <w:rPr>
-          <w:rStyle w:val="MainBodyText"/>
-          <w:rFonts w:asciiTheme="minorHAnsi" w:hAnsiTheme="minorHAnsi"/>
-        </w:rPr>
-        <w:t xml:space="preserve">Peninsula Business Services </w:t>
-      </w:r>
-      <w:r>
-        <w:rPr>
-          <w:rStyle w:val="MainBodyText"/>
-          <w:rFonts w:asciiTheme="minorHAnsi" w:hAnsiTheme="minorHAnsi"/>
-          <w:b w:val="0"/>
-        </w:rPr>
-        <w:t>(09/2017 – 03/2018)</w:t>
-      </w:r>
-      <w:r>
-        <w:rPr>
-          <w:rStyle w:val="MainBodyText"/>
-          <w:rFonts w:asciiTheme="minorHAnsi" w:hAnsiTheme="minorHAnsi"/>
-        </w:rPr>
-        <w:t xml:space="preserve"> </w:t>
-      </w:r>
-      <w:r>
-        <w:rPr>
-          <w:rStyle w:val="MainBodyText"/>
-          <w:rFonts w:asciiTheme="minorHAnsi" w:hAnsiTheme="minorHAnsi"/>
-        </w:rPr>
-        <w:t>Graduate Developer</w:t>
-      </w:r>
-    </w:p>
-    <w:p>
-      <w:pPr>
+        <w:t>insurance policies</w:t>
+      </w:r>
+      <w:r>
         <w:rPr>
           <w:rStyle w:val="MainBodyText"/>
           <w:rFonts w:ascii="Calibri" w:hAnsi="Calibri" w:cs="Calibri"/>
           <w:color w:val="808080"/>
           <w:sz w:val="22"/>
         </w:rPr>
-      </w:pPr>
+        <w:t>)</w:t>
+      </w:r>
       <w:r>
         <w:rPr>
           <w:rStyle w:val="MainBodyText"/>
@@ -1671,367 +1609,627 @@
           <w:color w:val="808080"/>
           <w:sz w:val="22"/>
         </w:rPr>
-        <w:t>As my school</w:t>
-      </w:r>
-      <w:r>
+        <w:t xml:space="preserve"> across all companies within the group.</w:t>
+      </w:r>
+    </w:p>
+    <w:p>
+      <w:pPr>
+        <w:rPr>
+          <w:rStyle w:val="MainBodyText"/>
+          <w:rFonts w:asciiTheme="minorHAnsi" w:hAnsiTheme="minorHAnsi"/>
+        </w:rPr>
+      </w:pPr>
+      <w:r>
+        <w:rPr>
+          <w:rStyle w:val="MainBodyText"/>
+          <w:rFonts w:asciiTheme="minorHAnsi" w:hAnsiTheme="minorHAnsi" w:cstheme="minorHAnsi"/>
+        </w:rPr>
+        <w:t>•</w:t>
+      </w:r>
+      <w:r>
+        <w:rPr>
+          <w:rStyle w:val="MainBodyText"/>
+          <w:rFonts w:asciiTheme="minorHAnsi" w:hAnsiTheme="minorHAnsi" w:cstheme="minorHAnsi"/>
+        </w:rPr>
+        <w:tab/>
+      </w:r>
+      <w:r>
+        <w:rPr>
+          <w:rStyle w:val="MainBodyText"/>
+          <w:rFonts w:asciiTheme="minorHAnsi" w:hAnsiTheme="minorHAnsi" w:cstheme="minorHAnsi"/>
+        </w:rPr>
+        <w:t xml:space="preserve">Full stack </w:t>
+      </w:r>
+      <w:r>
+        <w:rPr>
+          <w:rStyle w:val="MainBodyText"/>
+          <w:rFonts w:asciiTheme="minorHAnsi" w:hAnsiTheme="minorHAnsi" w:cstheme="minorHAnsi"/>
+        </w:rPr>
+        <w:t xml:space="preserve">development </w:t>
+      </w:r>
+      <w:r>
+        <w:rPr>
+          <w:rStyle w:val="MainBodyText"/>
+          <w:rFonts w:asciiTheme="minorHAnsi" w:hAnsiTheme="minorHAnsi" w:cstheme="minorHAnsi"/>
+        </w:rPr>
+        <w:t>of</w:t>
+      </w:r>
+      <w:r>
+        <w:rPr>
+          <w:rStyle w:val="MainBodyText"/>
+          <w:rFonts w:asciiTheme="minorHAnsi" w:hAnsiTheme="minorHAnsi" w:cstheme="minorHAnsi"/>
+        </w:rPr>
+        <w:t xml:space="preserve"> administration hub for managing cross-system settings for Finance systems</w:t>
+      </w:r>
+      <w:r>
+        <w:rPr>
+          <w:rStyle w:val="MainBodyText"/>
+          <w:rFonts w:asciiTheme="minorHAnsi" w:hAnsiTheme="minorHAnsi" w:cstheme="minorHAnsi"/>
+        </w:rPr>
+        <w:t xml:space="preserve"> (</w:t>
+      </w:r>
+      <w:r>
+        <w:rPr>
+          <w:rStyle w:val="MainBodyText"/>
+          <w:rFonts w:asciiTheme="minorHAnsi" w:hAnsiTheme="minorHAnsi" w:cstheme="minorHAnsi"/>
+        </w:rPr>
+        <w:t>Angular</w:t>
+      </w:r>
+      <w:r>
+        <w:rPr>
+          <w:rStyle w:val="MainBodyText"/>
+          <w:rFonts w:asciiTheme="minorHAnsi" w:hAnsiTheme="minorHAnsi" w:cstheme="minorHAnsi"/>
+        </w:rPr>
+        <w:t xml:space="preserve"> /</w:t>
+      </w:r>
+      <w:r>
+        <w:rPr>
+          <w:rStyle w:val="MainBodyText"/>
+          <w:rFonts w:asciiTheme="minorHAnsi" w:hAnsiTheme="minorHAnsi" w:cstheme="minorHAnsi"/>
+        </w:rPr>
+        <w:t xml:space="preserve"> </w:t>
+      </w:r>
+      <w:r>
+        <w:rPr>
+          <w:rStyle w:val="MainBodyText"/>
+          <w:rFonts w:asciiTheme="minorHAnsi" w:hAnsiTheme="minorHAnsi" w:cstheme="minorHAnsi"/>
+        </w:rPr>
+        <w:t xml:space="preserve">C# </w:t>
+      </w:r>
+      <w:proofErr w:type="spellStart"/>
+      <w:r>
+        <w:rPr>
+          <w:rStyle w:val="MainBodyText"/>
+          <w:rFonts w:asciiTheme="minorHAnsi" w:hAnsiTheme="minorHAnsi" w:cstheme="minorHAnsi"/>
+        </w:rPr>
+        <w:t>WebAPI</w:t>
+      </w:r>
+      <w:proofErr w:type="spellEnd"/>
+      <w:r>
+        <w:rPr>
+          <w:rStyle w:val="MainBodyText"/>
+          <w:rFonts w:asciiTheme="minorHAnsi" w:hAnsiTheme="minorHAnsi" w:cstheme="minorHAnsi"/>
+        </w:rPr>
+        <w:t xml:space="preserve"> / </w:t>
+      </w:r>
+      <w:r>
+        <w:rPr>
+          <w:rStyle w:val="MainBodyText"/>
+          <w:rFonts w:asciiTheme="minorHAnsi" w:hAnsiTheme="minorHAnsi" w:cstheme="minorHAnsi"/>
+        </w:rPr>
+        <w:t xml:space="preserve">Entity Framework / </w:t>
+      </w:r>
+      <w:r>
+        <w:rPr>
+          <w:rStyle w:val="MainBodyText"/>
+          <w:rFonts w:asciiTheme="minorHAnsi" w:hAnsiTheme="minorHAnsi" w:cstheme="minorHAnsi"/>
+        </w:rPr>
+        <w:t xml:space="preserve">SQL </w:t>
+      </w:r>
+      <w:r>
+        <w:rPr>
+          <w:rStyle w:val="MainBodyText"/>
+          <w:rFonts w:asciiTheme="minorHAnsi" w:hAnsiTheme="minorHAnsi" w:cstheme="minorHAnsi"/>
+        </w:rPr>
+        <w:t xml:space="preserve">backend) </w:t>
+      </w:r>
+      <w:r>
+        <w:rPr>
+          <w:rStyle w:val="MainBodyText"/>
+          <w:rFonts w:asciiTheme="minorHAnsi" w:hAnsiTheme="minorHAnsi"/>
+        </w:rPr>
+        <w:t xml:space="preserve">using Agile and TDD practices (unit testing in </w:t>
+      </w:r>
+      <w:proofErr w:type="spellStart"/>
+      <w:r>
+        <w:rPr>
+          <w:rStyle w:val="MainBodyText"/>
+          <w:rFonts w:asciiTheme="minorHAnsi" w:hAnsiTheme="minorHAnsi"/>
+        </w:rPr>
+        <w:t>NUnit</w:t>
+      </w:r>
+      <w:proofErr w:type="spellEnd"/>
+      <w:r>
+        <w:rPr>
+          <w:rStyle w:val="MainBodyText"/>
+          <w:rFonts w:asciiTheme="minorHAnsi" w:hAnsiTheme="minorHAnsi"/>
+        </w:rPr>
+        <w:t>).</w:t>
+      </w:r>
+    </w:p>
+    <w:p>
+      <w:pPr>
+        <w:rPr>
+          <w:rStyle w:val="MainBodyText"/>
+          <w:rFonts w:asciiTheme="minorHAnsi" w:hAnsiTheme="minorHAnsi" w:cstheme="minorHAnsi"/>
+        </w:rPr>
+      </w:pPr>
+      <w:r>
+        <w:rPr>
+          <w:rStyle w:val="MainBodyText"/>
+          <w:rFonts w:asciiTheme="minorHAnsi" w:hAnsiTheme="minorHAnsi" w:cstheme="minorHAnsi"/>
+        </w:rPr>
+        <w:t>•</w:t>
+      </w:r>
+      <w:r>
+        <w:rPr>
+          <w:rStyle w:val="MainBodyText"/>
+          <w:rFonts w:asciiTheme="minorHAnsi" w:hAnsiTheme="minorHAnsi" w:cstheme="minorHAnsi"/>
+        </w:rPr>
+        <w:tab/>
+      </w:r>
+      <w:r>
+        <w:rPr>
+          <w:rStyle w:val="MainBodyText"/>
+          <w:rFonts w:asciiTheme="minorHAnsi" w:hAnsiTheme="minorHAnsi" w:cstheme="minorHAnsi"/>
+        </w:rPr>
+        <w:t>Resolved</w:t>
+      </w:r>
+      <w:r>
+        <w:rPr>
+          <w:rFonts w:asciiTheme="minorHAnsi" w:hAnsiTheme="minorHAnsi"/>
+          <w:bCs/>
+          <w:color w:val="253143"/>
+        </w:rPr>
+        <w:t xml:space="preserve"> Angular routing</w:t>
+      </w:r>
+      <w:r>
+        <w:rPr>
+          <w:rFonts w:asciiTheme="minorHAnsi" w:hAnsiTheme="minorHAnsi"/>
+          <w:bCs/>
+          <w:color w:val="253143"/>
+        </w:rPr>
+        <w:t xml:space="preserve"> issues</w:t>
+      </w:r>
+      <w:r>
+        <w:rPr>
+          <w:rFonts w:asciiTheme="minorHAnsi" w:hAnsiTheme="minorHAnsi"/>
+          <w:bCs/>
+          <w:color w:val="253143"/>
+        </w:rPr>
+        <w:t>,</w:t>
+      </w:r>
+      <w:r>
+        <w:rPr>
+          <w:rFonts w:asciiTheme="minorHAnsi" w:hAnsiTheme="minorHAnsi"/>
+          <w:bCs/>
+          <w:color w:val="253143"/>
+        </w:rPr>
+        <w:t xml:space="preserve"> </w:t>
+      </w:r>
+      <w:r>
+        <w:rPr>
+          <w:rFonts w:asciiTheme="minorHAnsi" w:hAnsiTheme="minorHAnsi"/>
+          <w:bCs/>
+          <w:color w:val="253143"/>
+        </w:rPr>
+        <w:t>environment configuration, updated</w:t>
+      </w:r>
+      <w:r>
+        <w:rPr>
+          <w:rFonts w:asciiTheme="minorHAnsi" w:hAnsiTheme="minorHAnsi"/>
+          <w:bCs/>
+          <w:color w:val="253143"/>
+        </w:rPr>
+        <w:t xml:space="preserve"> internal and external Node</w:t>
+      </w:r>
+      <w:r>
+        <w:rPr>
+          <w:rFonts w:asciiTheme="minorHAnsi" w:hAnsiTheme="minorHAnsi"/>
+          <w:bCs/>
+          <w:color w:val="253143"/>
+        </w:rPr>
+        <w:t xml:space="preserve"> packages, created data services and new components</w:t>
+      </w:r>
+      <w:r>
+        <w:rPr>
+          <w:rFonts w:asciiTheme="minorHAnsi" w:hAnsiTheme="minorHAnsi"/>
+          <w:bCs/>
+          <w:color w:val="253143"/>
+        </w:rPr>
+        <w:t>.</w:t>
+      </w:r>
+      <w:r>
+        <w:rPr>
+          <w:rFonts w:asciiTheme="minorHAnsi" w:hAnsiTheme="minorHAnsi"/>
+          <w:bCs/>
+          <w:color w:val="253143"/>
+        </w:rPr>
+        <w:t xml:space="preserve"> Regularly work in both Typescript and vanilla JS.</w:t>
+      </w:r>
+    </w:p>
+    <w:p>
+      <w:pPr>
+        <w:rPr>
+          <w:rStyle w:val="MainBodyText"/>
+          <w:rFonts w:asciiTheme="minorHAnsi" w:hAnsiTheme="minorHAnsi" w:cs="Calibri"/>
+          <w:color w:val="808080"/>
+        </w:rPr>
+      </w:pPr>
+      <w:r>
+        <w:rPr>
+          <w:rStyle w:val="MainBodyText"/>
+          <w:rFonts w:asciiTheme="minorHAnsi" w:hAnsiTheme="minorHAnsi" w:cstheme="minorHAnsi"/>
+        </w:rPr>
+        <w:t>•</w:t>
+      </w:r>
+      <w:r>
+        <w:rPr>
+          <w:rStyle w:val="MainBodyText"/>
+          <w:rFonts w:asciiTheme="minorHAnsi" w:hAnsiTheme="minorHAnsi" w:cstheme="minorHAnsi"/>
+        </w:rPr>
+        <w:tab/>
+        <w:t xml:space="preserve">Continuous Integration and deployment of finance systems using (Jenkins, Git, VSTS, </w:t>
+      </w:r>
+      <w:proofErr w:type="spellStart"/>
+      <w:r>
+        <w:rPr>
+          <w:rStyle w:val="MainBodyText"/>
+          <w:rFonts w:asciiTheme="minorHAnsi" w:hAnsiTheme="minorHAnsi" w:cstheme="minorHAnsi"/>
+        </w:rPr>
+        <w:t>Powershell</w:t>
+      </w:r>
+      <w:proofErr w:type="spellEnd"/>
+      <w:r>
+        <w:rPr>
+          <w:rStyle w:val="MainBodyText"/>
+          <w:rFonts w:asciiTheme="minorHAnsi" w:hAnsiTheme="minorHAnsi" w:cstheme="minorHAnsi"/>
+        </w:rPr>
+        <w:t>, Windows Batch).</w:t>
+      </w:r>
+    </w:p>
+    <w:p>
+      <w:pPr>
         <w:rPr>
           <w:rStyle w:val="MainBodyText"/>
           <w:rFonts w:ascii="Calibri" w:hAnsi="Calibri" w:cs="Calibri"/>
           <w:color w:val="808080"/>
           <w:sz w:val="22"/>
         </w:rPr>
-        <w:t>-</w:t>
-      </w:r>
-      <w:r>
+      </w:pPr>
+      <w:r>
+        <w:rPr>
+          <w:rStyle w:val="MainBodyText"/>
+          <w:rFonts w:asciiTheme="minorHAnsi" w:hAnsiTheme="minorHAnsi" w:cstheme="minorHAnsi"/>
+        </w:rPr>
+        <w:t>•</w:t>
+      </w:r>
+      <w:r>
+        <w:rPr>
+          <w:rStyle w:val="MainBodyText"/>
+          <w:rFonts w:asciiTheme="minorHAnsi" w:hAnsiTheme="minorHAnsi" w:cstheme="minorHAnsi"/>
+        </w:rPr>
+        <w:tab/>
+        <w:t>Analysis and implementation of bugfixes for Policy and API systems in C#</w:t>
+      </w:r>
+      <w:r>
+        <w:rPr>
+          <w:rStyle w:val="MainBodyText"/>
+          <w:rFonts w:asciiTheme="minorHAnsi" w:hAnsiTheme="minorHAnsi" w:cstheme="minorHAnsi"/>
+        </w:rPr>
+        <w:t>, most recently investigating IE11 caching issues across the API and front end for a product near release.</w:t>
+      </w:r>
+    </w:p>
+    <w:p>
+      <w:pPr>
+        <w:pStyle w:val="SectionHeading"/>
+        <w:rPr>
+          <w:rStyle w:val="MainBodyText"/>
+          <w:rFonts w:asciiTheme="minorHAnsi" w:hAnsiTheme="minorHAnsi"/>
+        </w:rPr>
+      </w:pPr>
+      <w:r>
+        <w:rPr>
+          <w:rStyle w:val="MainBodyText"/>
+          <w:rFonts w:asciiTheme="minorHAnsi" w:hAnsiTheme="minorHAnsi"/>
+          <w:b w:val="0"/>
+        </w:rPr>
+        <w:t>•</w:t>
+      </w:r>
+      <w:r>
+        <w:rPr>
+          <w:rStyle w:val="MainBodyText"/>
+          <w:rFonts w:asciiTheme="minorHAnsi" w:hAnsiTheme="minorHAnsi"/>
+          <w:b w:val="0"/>
+        </w:rPr>
+        <w:tab/>
+      </w:r>
+      <w:r>
+        <w:rPr>
+          <w:rStyle w:val="MainBodyText"/>
+          <w:rFonts w:asciiTheme="minorHAnsi" w:hAnsiTheme="minorHAnsi"/>
+          <w:b w:val="0"/>
+        </w:rPr>
+        <w:t xml:space="preserve">Use of Node, </w:t>
+      </w:r>
+      <w:proofErr w:type="spellStart"/>
+      <w:r>
+        <w:rPr>
+          <w:rStyle w:val="MainBodyText"/>
+          <w:rFonts w:asciiTheme="minorHAnsi" w:hAnsiTheme="minorHAnsi"/>
+          <w:b w:val="0"/>
+        </w:rPr>
+        <w:t>Powershell</w:t>
+      </w:r>
+      <w:proofErr w:type="spellEnd"/>
+      <w:r>
+        <w:rPr>
+          <w:rStyle w:val="MainBodyText"/>
+          <w:rFonts w:asciiTheme="minorHAnsi" w:hAnsiTheme="minorHAnsi"/>
+          <w:b w:val="0"/>
+        </w:rPr>
+        <w:t xml:space="preserve"> and Windows Batch to automate deployment and testing processes.</w:t>
+      </w:r>
+    </w:p>
+    <w:p>
+      <w:pPr>
+        <w:pStyle w:val="SectionHeading"/>
+        <w:rPr>
+          <w:rStyle w:val="MainBodyText"/>
+          <w:rFonts w:asciiTheme="minorHAnsi" w:hAnsiTheme="minorHAnsi"/>
+        </w:rPr>
+      </w:pPr>
+    </w:p>
+    <w:p>
+      <w:pPr>
+        <w:pStyle w:val="SectionHeading"/>
+        <w:rPr>
+          <w:rStyle w:val="MainBodyText"/>
+          <w:rFonts w:asciiTheme="minorHAnsi" w:hAnsiTheme="minorHAnsi"/>
+        </w:rPr>
+      </w:pPr>
+      <w:r>
+        <w:rPr>
+          <w:rStyle w:val="MainBodyText"/>
+          <w:rFonts w:asciiTheme="minorHAnsi" w:hAnsiTheme="minorHAnsi"/>
+        </w:rPr>
+        <w:t xml:space="preserve">Peninsula Business Services </w:t>
+      </w:r>
+      <w:r>
+        <w:rPr>
+          <w:b w:val="0"/>
+        </w:rPr>
+        <w:t>(03/2018 – 10/2018)</w:t>
+      </w:r>
+      <w:r>
+        <w:rPr>
+          <w:rStyle w:val="MainBodyText"/>
+          <w:rFonts w:asciiTheme="minorHAnsi" w:hAnsiTheme="minorHAnsi"/>
+        </w:rPr>
+        <w:t xml:space="preserve"> </w:t>
+      </w:r>
+      <w:r>
+        <w:rPr>
+          <w:rStyle w:val="MainBodyText"/>
+          <w:rFonts w:asciiTheme="minorHAnsi" w:hAnsiTheme="minorHAnsi"/>
+        </w:rPr>
+        <w:t>Junior Developer</w:t>
+      </w:r>
+      <w:r>
+        <w:rPr>
+          <w:rStyle w:val="MainBodyText"/>
+          <w:rFonts w:asciiTheme="minorHAnsi" w:hAnsiTheme="minorHAnsi"/>
+          <w:b w:val="0"/>
+        </w:rPr>
+        <w:t xml:space="preserve"> (Salesforce / SQL).</w:t>
+      </w:r>
+    </w:p>
+    <w:p>
+      <w:pPr>
         <w:rPr>
           <w:rStyle w:val="MainBodyText"/>
           <w:rFonts w:ascii="Calibri" w:hAnsi="Calibri" w:cs="Calibri"/>
           <w:color w:val="808080"/>
           <w:sz w:val="22"/>
         </w:rPr>
-        <w:t>based data analysis position became more senior, I became aware of the limitations of my role and wanted to explore other avenues for supporting educational systems on a larger scale. I changed career to software development and programming to develop skills that allow me to solve problems on a more significant scale.</w:t>
-      </w:r>
-    </w:p>
-    <w:p>
-      <w:pPr>
+      </w:pPr>
+      <w:r>
         <w:rPr>
           <w:rStyle w:val="MainBodyText"/>
           <w:rFonts w:ascii="Calibri" w:hAnsi="Calibri" w:cs="Calibri"/>
           <w:color w:val="808080"/>
           <w:sz w:val="22"/>
         </w:rPr>
-      </w:pPr>
-      <w:r>
+        <w:t>Placed with Salesforce team to lead on data migration project of an acquisition (SAP to Salesforce via SQL)</w:t>
+      </w:r>
+    </w:p>
+    <w:p>
+      <w:pPr>
+        <w:pStyle w:val="SectionHeading"/>
+        <w:rPr>
+          <w:rStyle w:val="MainBodyText"/>
+          <w:rFonts w:asciiTheme="minorHAnsi" w:hAnsiTheme="minorHAnsi"/>
+          <w:b w:val="0"/>
+        </w:rPr>
+      </w:pPr>
+      <w:r>
+        <w:rPr>
+          <w:rStyle w:val="MainBodyText"/>
+          <w:rFonts w:asciiTheme="minorHAnsi" w:hAnsiTheme="minorHAnsi"/>
+          <w:b w:val="0"/>
+        </w:rPr>
+        <w:t>•</w:t>
+      </w:r>
+      <w:r>
+        <w:rPr>
+          <w:rStyle w:val="MainBodyText"/>
+          <w:rFonts w:asciiTheme="minorHAnsi" w:hAnsiTheme="minorHAnsi"/>
+          <w:b w:val="0"/>
+        </w:rPr>
+        <w:tab/>
+        <w:t>Developed a Salesforce logging application used across 3 companies Salesforce Orgs to monitor declarative (flow and process) and code</w:t>
+      </w:r>
+      <w:r>
+        <w:rPr>
+          <w:rStyle w:val="MainBodyText"/>
+          <w:rFonts w:asciiTheme="minorHAnsi" w:hAnsiTheme="minorHAnsi"/>
+          <w:b w:val="0"/>
+        </w:rPr>
+        <w:t>-</w:t>
+      </w:r>
+      <w:r>
+        <w:rPr>
+          <w:rStyle w:val="MainBodyText"/>
+          <w:rFonts w:asciiTheme="minorHAnsi" w:hAnsiTheme="minorHAnsi"/>
+          <w:b w:val="0"/>
+        </w:rPr>
+        <w:t xml:space="preserve">based system failures (asynchronous and synchronous logging). </w:t>
+      </w:r>
+    </w:p>
+    <w:p>
+      <w:pPr>
+        <w:pStyle w:val="SectionHeading"/>
+        <w:rPr>
+          <w:rStyle w:val="MainBodyText"/>
+          <w:rFonts w:asciiTheme="minorHAnsi" w:hAnsiTheme="minorHAnsi"/>
+          <w:b w:val="0"/>
+        </w:rPr>
+      </w:pPr>
+      <w:r>
+        <w:rPr>
+          <w:rStyle w:val="MainBodyText"/>
+          <w:rFonts w:asciiTheme="minorHAnsi" w:hAnsiTheme="minorHAnsi"/>
+          <w:b w:val="0"/>
+        </w:rPr>
+        <w:t>•</w:t>
+      </w:r>
+      <w:r>
+        <w:rPr>
+          <w:rStyle w:val="MainBodyText"/>
+          <w:rFonts w:asciiTheme="minorHAnsi" w:hAnsiTheme="minorHAnsi"/>
+          <w:b w:val="0"/>
+        </w:rPr>
+        <w:tab/>
+        <w:t xml:space="preserve">Actioned migration plan for ~7 million records from an undocumented SAP system to an in-use, shared Salesforce org </w:t>
+      </w:r>
+      <w:r>
+        <w:rPr>
+          <w:rStyle w:val="MainBodyText"/>
+          <w:rFonts w:asciiTheme="minorHAnsi" w:hAnsiTheme="minorHAnsi"/>
+          <w:b w:val="0"/>
+        </w:rPr>
+        <w:t xml:space="preserve">via SQL Server/SSIS, </w:t>
+      </w:r>
+      <w:r>
+        <w:rPr>
+          <w:rStyle w:val="MainBodyText"/>
+          <w:rFonts w:asciiTheme="minorHAnsi" w:hAnsiTheme="minorHAnsi"/>
+          <w:b w:val="0"/>
+        </w:rPr>
+        <w:t>with a significantly different object and domain model (e.g. multiple account-level objects transformed into single object)</w:t>
+      </w:r>
+      <w:r>
+        <w:rPr>
+          <w:rStyle w:val="MainBodyText"/>
+          <w:rFonts w:asciiTheme="minorHAnsi" w:hAnsiTheme="minorHAnsi"/>
+          <w:b w:val="0"/>
+        </w:rPr>
+        <w:t>.</w:t>
+      </w:r>
+    </w:p>
+    <w:p>
+      <w:pPr>
+        <w:pStyle w:val="SectionHeading"/>
+        <w:rPr>
+          <w:rStyle w:val="MainBodyText"/>
+          <w:rFonts w:asciiTheme="minorHAnsi" w:hAnsiTheme="minorHAnsi"/>
+        </w:rPr>
+      </w:pPr>
+    </w:p>
+    <w:p>
+      <w:pPr>
+        <w:rPr>
+          <w:rStyle w:val="MainBodyText"/>
+          <w:rFonts w:asciiTheme="minorHAnsi" w:hAnsiTheme="minorHAnsi" w:cstheme="minorHAnsi"/>
+          <w:b/>
+        </w:rPr>
+      </w:pPr>
+      <w:r>
+        <w:rPr>
+          <w:rStyle w:val="MainBodyText"/>
+          <w:rFonts w:asciiTheme="minorHAnsi" w:hAnsiTheme="minorHAnsi"/>
+        </w:rPr>
+        <w:lastRenderedPageBreak/>
+        <w:br w:type="page"/>
+      </w:r>
+    </w:p>
+    <w:p>
+      <w:pPr>
+        <w:pStyle w:val="SectionHeading"/>
+        <w:rPr>
+          <w:rStyle w:val="MainBodyText"/>
+          <w:rFonts w:asciiTheme="minorHAnsi" w:hAnsiTheme="minorHAnsi"/>
+        </w:rPr>
+      </w:pPr>
+      <w:r>
+        <w:rPr>
+          <w:rStyle w:val="MainBodyText"/>
+          <w:rFonts w:asciiTheme="minorHAnsi" w:hAnsiTheme="minorHAnsi"/>
+        </w:rPr>
+        <w:lastRenderedPageBreak/>
+        <w:t xml:space="preserve">Peninsula Business Services </w:t>
+      </w:r>
+      <w:r>
+        <w:rPr>
+          <w:rStyle w:val="MainBodyText"/>
+          <w:rFonts w:asciiTheme="minorHAnsi" w:hAnsiTheme="minorHAnsi"/>
+          <w:b w:val="0"/>
+        </w:rPr>
+        <w:t>(09/2017 – 03/2018)</w:t>
+      </w:r>
+      <w:r>
+        <w:rPr>
+          <w:rStyle w:val="MainBodyText"/>
+          <w:rFonts w:asciiTheme="minorHAnsi" w:hAnsiTheme="minorHAnsi"/>
+        </w:rPr>
+        <w:t xml:space="preserve"> </w:t>
+      </w:r>
+      <w:r>
+        <w:rPr>
+          <w:rStyle w:val="MainBodyText"/>
+          <w:rFonts w:asciiTheme="minorHAnsi" w:hAnsiTheme="minorHAnsi"/>
+        </w:rPr>
+        <w:t>Graduate Developer</w:t>
+      </w:r>
+    </w:p>
+    <w:p>
+      <w:pPr>
         <w:rPr>
           <w:rStyle w:val="MainBodyText"/>
           <w:rFonts w:ascii="Calibri" w:hAnsi="Calibri" w:cs="Calibri"/>
           <w:color w:val="808080"/>
           <w:sz w:val="22"/>
         </w:rPr>
-        <w:t xml:space="preserve">This initial role was a rotation between 5 software development teams; Business Systems, Quality Assurance, Business Analysis, SharePoint and Salesforce. </w:t>
-      </w:r>
-    </w:p>
-    <w:p>
-      <w:pPr>
-        <w:pStyle w:val="SectionHeading"/>
-        <w:rPr>
-          <w:rStyle w:val="MainBodyText"/>
-          <w:rFonts w:asciiTheme="minorHAnsi" w:hAnsiTheme="minorHAnsi"/>
-          <w:b w:val="0"/>
-        </w:rPr>
-      </w:pPr>
-      <w:r>
-        <w:rPr>
-          <w:rStyle w:val="MainBodyText"/>
-          <w:rFonts w:asciiTheme="minorHAnsi" w:hAnsiTheme="minorHAnsi"/>
-          <w:b w:val="0"/>
-        </w:rPr>
-        <w:t>•</w:t>
-      </w:r>
-      <w:r>
-        <w:rPr>
-          <w:rStyle w:val="MainBodyText"/>
-          <w:rFonts w:asciiTheme="minorHAnsi" w:hAnsiTheme="minorHAnsi"/>
-          <w:b w:val="0"/>
-        </w:rPr>
-        <w:tab/>
-        <w:t xml:space="preserve">Worked with Business Systems on raising C# </w:t>
-      </w:r>
-      <w:proofErr w:type="spellStart"/>
-      <w:r>
-        <w:rPr>
-          <w:rStyle w:val="MainBodyText"/>
-          <w:rFonts w:asciiTheme="minorHAnsi" w:hAnsiTheme="minorHAnsi"/>
-          <w:b w:val="0"/>
-        </w:rPr>
-        <w:t>NUnit</w:t>
-      </w:r>
-      <w:proofErr w:type="spellEnd"/>
-      <w:r>
-        <w:rPr>
-          <w:rStyle w:val="MainBodyText"/>
-          <w:rFonts w:asciiTheme="minorHAnsi" w:hAnsiTheme="minorHAnsi"/>
-          <w:b w:val="0"/>
-        </w:rPr>
-        <w:t xml:space="preserve"> test coverage and e2e automation with Protractor, Karma and Jasmine (</w:t>
-      </w:r>
-      <w:proofErr w:type="spellStart"/>
-      <w:r>
-        <w:rPr>
-          <w:rStyle w:val="MainBodyText"/>
-          <w:rFonts w:asciiTheme="minorHAnsi" w:hAnsiTheme="minorHAnsi"/>
-          <w:b w:val="0"/>
-        </w:rPr>
-        <w:t>Javascript</w:t>
-      </w:r>
-      <w:proofErr w:type="spellEnd"/>
-      <w:r>
-        <w:rPr>
-          <w:rStyle w:val="MainBodyText"/>
-          <w:rFonts w:asciiTheme="minorHAnsi" w:hAnsiTheme="minorHAnsi"/>
-          <w:b w:val="0"/>
-        </w:rPr>
-        <w:t xml:space="preserve"> test frameworks). Use of Selenium for C# UI tests.</w:t>
-      </w:r>
-    </w:p>
-    <w:p>
-      <w:pPr>
-        <w:pStyle w:val="SectionHeading"/>
-        <w:rPr>
-          <w:rStyle w:val="MainBodyText"/>
-          <w:rFonts w:asciiTheme="minorHAnsi" w:hAnsiTheme="minorHAnsi"/>
-          <w:b w:val="0"/>
-        </w:rPr>
-      </w:pPr>
-      <w:r>
-        <w:rPr>
-          <w:rStyle w:val="MainBodyText"/>
-          <w:rFonts w:asciiTheme="minorHAnsi" w:hAnsiTheme="minorHAnsi"/>
-          <w:b w:val="0"/>
-        </w:rPr>
-        <w:t>•</w:t>
-      </w:r>
-      <w:r>
-        <w:rPr>
-          <w:rStyle w:val="MainBodyText"/>
-          <w:rFonts w:asciiTheme="minorHAnsi" w:hAnsiTheme="minorHAnsi"/>
-          <w:b w:val="0"/>
-        </w:rPr>
-        <w:tab/>
-        <w:t xml:space="preserve">Worked with Salesforce </w:t>
-      </w:r>
-      <w:r>
-        <w:rPr>
-          <w:rStyle w:val="MainBodyText"/>
-          <w:rFonts w:asciiTheme="minorHAnsi" w:hAnsiTheme="minorHAnsi"/>
-          <w:b w:val="0"/>
-        </w:rPr>
-        <w:t>developing</w:t>
-      </w:r>
-      <w:r>
-        <w:rPr>
-          <w:rStyle w:val="MainBodyText"/>
-          <w:rFonts w:asciiTheme="minorHAnsi" w:hAnsiTheme="minorHAnsi"/>
-          <w:b w:val="0"/>
-        </w:rPr>
-        <w:t xml:space="preserve"> GDPR request processing</w:t>
-      </w:r>
-      <w:r>
-        <w:rPr>
-          <w:rStyle w:val="MainBodyText"/>
-          <w:rFonts w:asciiTheme="minorHAnsi" w:hAnsiTheme="minorHAnsi"/>
-          <w:b w:val="0"/>
-        </w:rPr>
-        <w:t xml:space="preserve"> service</w:t>
-      </w:r>
-      <w:r>
-        <w:rPr>
-          <w:rStyle w:val="MainBodyText"/>
-          <w:rFonts w:asciiTheme="minorHAnsi" w:hAnsiTheme="minorHAnsi"/>
-          <w:b w:val="0"/>
-        </w:rPr>
-        <w:t xml:space="preserve"> using a</w:t>
-      </w:r>
-      <w:r>
-        <w:rPr>
-          <w:rStyle w:val="MainBodyText"/>
-          <w:rFonts w:asciiTheme="minorHAnsi" w:hAnsiTheme="minorHAnsi"/>
-          <w:b w:val="0"/>
-        </w:rPr>
-        <w:t xml:space="preserve"> self-developed,</w:t>
-      </w:r>
-      <w:r>
-        <w:rPr>
-          <w:rStyle w:val="MainBodyText"/>
-          <w:rFonts w:asciiTheme="minorHAnsi" w:hAnsiTheme="minorHAnsi"/>
-          <w:b w:val="0"/>
-        </w:rPr>
-        <w:t xml:space="preserve"> recursive reflection library in Apex </w:t>
-      </w:r>
-      <w:r>
-        <w:rPr>
-          <w:rStyle w:val="MainBodyText"/>
-          <w:rFonts w:asciiTheme="minorHAnsi" w:hAnsiTheme="minorHAnsi"/>
-          <w:b w:val="0"/>
-        </w:rPr>
-        <w:t>t</w:t>
-      </w:r>
-      <w:r>
-        <w:rPr>
-          <w:rStyle w:val="MainBodyText"/>
-          <w:rFonts w:asciiTheme="minorHAnsi" w:hAnsiTheme="minorHAnsi"/>
-          <w:b w:val="0"/>
-        </w:rPr>
-        <w:t>o handle varying object specifications within cloud processing limits</w:t>
-      </w:r>
-      <w:r>
-        <w:rPr>
-          <w:rStyle w:val="MainBodyText"/>
-          <w:rFonts w:asciiTheme="minorHAnsi" w:hAnsiTheme="minorHAnsi"/>
-          <w:b w:val="0"/>
-        </w:rPr>
-        <w:t>.</w:t>
-      </w:r>
-    </w:p>
-    <w:p>
-      <w:pPr>
-        <w:pStyle w:val="SectionHeading"/>
-        <w:rPr>
-          <w:rStyle w:val="MainBodyText"/>
-          <w:rFonts w:asciiTheme="minorHAnsi" w:hAnsiTheme="minorHAnsi"/>
-          <w:b w:val="0"/>
-        </w:rPr>
-      </w:pPr>
-      <w:r>
-        <w:rPr>
-          <w:rStyle w:val="MainBodyText"/>
-          <w:rFonts w:asciiTheme="minorHAnsi" w:hAnsiTheme="minorHAnsi"/>
-          <w:b w:val="0"/>
-        </w:rPr>
-        <w:t>•</w:t>
-      </w:r>
-      <w:r>
-        <w:rPr>
-          <w:rStyle w:val="MainBodyText"/>
-          <w:rFonts w:asciiTheme="minorHAnsi" w:hAnsiTheme="minorHAnsi"/>
-          <w:b w:val="0"/>
-        </w:rPr>
-        <w:tab/>
-        <w:t>Worked with business analysts to create dynamic reporting of Agile processes across all teams (e.g. burndown, bug tracking and work-in-progress tracking), as well as using TFS / VSTS to report and track work items on a day-to-day basis as part of an Agile workflow.</w:t>
-      </w:r>
-    </w:p>
-    <w:p>
-      <w:pPr>
-        <w:pStyle w:val="SectionHeading"/>
-        <w:rPr>
-          <w:rStyle w:val="MainBodyText"/>
-          <w:rFonts w:asciiTheme="minorHAnsi" w:hAnsiTheme="minorHAnsi"/>
-        </w:rPr>
-      </w:pPr>
-      <w:r>
-        <w:rPr>
-          <w:rStyle w:val="MainBodyText"/>
-          <w:rFonts w:asciiTheme="minorHAnsi" w:hAnsiTheme="minorHAnsi"/>
-          <w:b w:val="0"/>
-        </w:rPr>
-        <w:lastRenderedPageBreak/>
-        <w:t>•</w:t>
-      </w:r>
-      <w:r>
-        <w:rPr>
-          <w:rStyle w:val="MainBodyText"/>
-          <w:rFonts w:asciiTheme="minorHAnsi" w:hAnsiTheme="minorHAnsi"/>
-          <w:b w:val="0"/>
-        </w:rPr>
-        <w:tab/>
-        <w:t xml:space="preserve">Adapted existing unit testing in </w:t>
-      </w:r>
-      <w:proofErr w:type="spellStart"/>
-      <w:r>
-        <w:rPr>
-          <w:rStyle w:val="MainBodyText"/>
-          <w:rFonts w:asciiTheme="minorHAnsi" w:hAnsiTheme="minorHAnsi"/>
-          <w:b w:val="0"/>
-        </w:rPr>
-        <w:t>NUnit</w:t>
-      </w:r>
-      <w:proofErr w:type="spellEnd"/>
-      <w:r>
-        <w:rPr>
-          <w:rStyle w:val="MainBodyText"/>
-          <w:rFonts w:asciiTheme="minorHAnsi" w:hAnsiTheme="minorHAnsi"/>
-          <w:b w:val="0"/>
-        </w:rPr>
-        <w:t xml:space="preserve"> to report on code coverage across paths, with </w:t>
-      </w:r>
-      <w:proofErr w:type="spellStart"/>
-      <w:r>
-        <w:rPr>
-          <w:rStyle w:val="MainBodyText"/>
-          <w:rFonts w:asciiTheme="minorHAnsi" w:hAnsiTheme="minorHAnsi"/>
-          <w:b w:val="0"/>
-        </w:rPr>
-        <w:t>cyclomatic</w:t>
-      </w:r>
-      <w:proofErr w:type="spellEnd"/>
-      <w:r>
-        <w:rPr>
-          <w:rStyle w:val="MainBodyText"/>
-          <w:rFonts w:asciiTheme="minorHAnsi" w:hAnsiTheme="minorHAnsi"/>
-          <w:b w:val="0"/>
-        </w:rPr>
-        <w:t xml:space="preserve"> complexity, using </w:t>
-      </w:r>
-      <w:proofErr w:type="spellStart"/>
-      <w:r>
-        <w:rPr>
-          <w:rStyle w:val="MainBodyText"/>
-          <w:rFonts w:asciiTheme="minorHAnsi" w:hAnsiTheme="minorHAnsi"/>
-          <w:b w:val="0"/>
-        </w:rPr>
-        <w:t>OpenCover</w:t>
-      </w:r>
-      <w:proofErr w:type="spellEnd"/>
-      <w:r>
-        <w:rPr>
-          <w:rStyle w:val="MainBodyText"/>
-          <w:rFonts w:asciiTheme="minorHAnsi" w:hAnsiTheme="minorHAnsi"/>
-          <w:b w:val="0"/>
-        </w:rPr>
-        <w:t xml:space="preserve"> and batch processing as part of build processes.</w:t>
-      </w:r>
-    </w:p>
-    <w:p>
-      <w:pPr>
-        <w:pStyle w:val="SectionHeading"/>
-        <w:rPr>
-          <w:rStyle w:val="MainBodyText"/>
-          <w:rFonts w:asciiTheme="minorHAnsi" w:hAnsiTheme="minorHAnsi"/>
-          <w:b w:val="0"/>
-        </w:rPr>
-      </w:pPr>
-    </w:p>
-    <w:p>
-      <w:pPr>
-        <w:pStyle w:val="SectionHeading"/>
-        <w:rPr>
-          <w:rStyle w:val="MainBodyText"/>
-          <w:rFonts w:asciiTheme="minorHAnsi" w:hAnsiTheme="minorHAnsi"/>
-          <w:b w:val="0"/>
-        </w:rPr>
-      </w:pPr>
-      <w:r>
-        <w:rPr>
-          <w:rStyle w:val="MainBodyText"/>
-          <w:rFonts w:asciiTheme="minorHAnsi" w:hAnsiTheme="minorHAnsi"/>
-        </w:rPr>
-        <w:t>The Barlow RC High School</w:t>
-      </w:r>
-      <w:r>
-        <w:rPr>
-          <w:rStyle w:val="MainBodyText"/>
-          <w:rFonts w:asciiTheme="minorHAnsi" w:hAnsiTheme="minorHAnsi"/>
-          <w:b w:val="0"/>
-        </w:rPr>
-        <w:t xml:space="preserve"> (09/2016 – 09/2017) </w:t>
-      </w:r>
-      <w:r>
-        <w:rPr>
-          <w:rStyle w:val="MainBodyText"/>
-          <w:rFonts w:asciiTheme="minorHAnsi" w:hAnsiTheme="minorHAnsi"/>
-        </w:rPr>
-        <w:t>Data and Assessment Manager</w:t>
-      </w:r>
-    </w:p>
-    <w:p>
-      <w:pPr>
+      </w:pPr>
+      <w:r>
         <w:rPr>
           <w:rStyle w:val="MainBodyText"/>
           <w:rFonts w:ascii="Calibri" w:hAnsi="Calibri" w:cs="Calibri"/>
           <w:color w:val="808080"/>
           <w:sz w:val="22"/>
         </w:rPr>
-      </w:pPr>
+        <w:t>As my school</w:t>
+      </w:r>
       <w:r>
         <w:rPr>
           <w:rStyle w:val="MainBodyText"/>
@@ -2039,398 +2237,338 @@
           <w:color w:val="808080"/>
           <w:sz w:val="22"/>
         </w:rPr>
-        <w:t xml:space="preserve">Manage school data systems for staff and student data. Support wider staff body with data literacy and training. </w:t>
-      </w:r>
-    </w:p>
-    <w:p>
-      <w:pPr>
-        <w:pStyle w:val="SectionHeading"/>
-        <w:rPr>
-          <w:rStyle w:val="MainBodyText"/>
-          <w:rFonts w:asciiTheme="minorHAnsi" w:hAnsiTheme="minorHAnsi"/>
-          <w:b w:val="0"/>
-        </w:rPr>
-      </w:pPr>
-      <w:r>
-        <w:rPr>
-          <w:rStyle w:val="MainBodyText"/>
-          <w:rFonts w:asciiTheme="minorHAnsi" w:hAnsiTheme="minorHAnsi"/>
-          <w:b w:val="0"/>
-        </w:rPr>
-        <w:t>•</w:t>
-      </w:r>
-      <w:r>
-        <w:rPr>
-          <w:rStyle w:val="MainBodyText"/>
-          <w:rFonts w:asciiTheme="minorHAnsi" w:hAnsiTheme="minorHAnsi"/>
-          <w:b w:val="0"/>
-        </w:rPr>
-        <w:tab/>
-        <w:t>Completely replaced critical assessment data analysis systems on MIS within first half term to account for lack of existing systems. This allowed all staff to see the achievement of each student, at all times.</w:t>
-      </w:r>
-    </w:p>
-    <w:p>
-      <w:pPr>
-        <w:rPr>
-          <w:rStyle w:val="MainBodyText"/>
-          <w:rFonts w:asciiTheme="minorHAnsi" w:hAnsiTheme="minorHAnsi" w:cstheme="minorHAnsi"/>
-          <w:b/>
-        </w:rPr>
-      </w:pPr>
-    </w:p>
-    <w:p>
-      <w:pPr>
-        <w:pStyle w:val="SectionHeading"/>
-        <w:rPr>
-          <w:rStyle w:val="MainBodyText"/>
-          <w:rFonts w:asciiTheme="minorHAnsi" w:hAnsiTheme="minorHAnsi"/>
-          <w:b w:val="0"/>
-        </w:rPr>
-      </w:pPr>
-      <w:r>
-        <w:rPr>
-          <w:rStyle w:val="MainBodyText"/>
-          <w:rFonts w:asciiTheme="minorHAnsi" w:hAnsiTheme="minorHAnsi"/>
-        </w:rPr>
-        <w:t>Parliament Hill School</w:t>
-      </w:r>
-      <w:r>
-        <w:rPr>
-          <w:rStyle w:val="MainBodyText"/>
-          <w:rFonts w:asciiTheme="minorHAnsi" w:hAnsiTheme="minorHAnsi"/>
-          <w:b w:val="0"/>
-        </w:rPr>
-        <w:t xml:space="preserve"> (01/2014 – 08/2016) </w:t>
-      </w:r>
-      <w:r>
-        <w:rPr>
-          <w:rStyle w:val="MainBodyText"/>
-          <w:rFonts w:asciiTheme="minorHAnsi" w:hAnsiTheme="minorHAnsi"/>
-        </w:rPr>
-        <w:t>School Performance Data Manager</w:t>
-      </w:r>
-      <w:r>
-        <w:rPr>
-          <w:rStyle w:val="MainBodyText"/>
-          <w:rFonts w:asciiTheme="minorHAnsi" w:hAnsiTheme="minorHAnsi"/>
-          <w:b w:val="0"/>
-        </w:rPr>
-        <w:t xml:space="preserve"> (and concurrent uplifted senior leadership role as </w:t>
-      </w:r>
-      <w:r>
-        <w:rPr>
-          <w:rStyle w:val="MainBodyText"/>
-          <w:rFonts w:asciiTheme="minorHAnsi" w:hAnsiTheme="minorHAnsi"/>
-        </w:rPr>
-        <w:t>Lead School Business Manager</w:t>
-      </w:r>
-      <w:r>
-        <w:rPr>
-          <w:rStyle w:val="MainBodyText"/>
-          <w:rFonts w:asciiTheme="minorHAnsi" w:hAnsiTheme="minorHAnsi"/>
-          <w:b w:val="0"/>
-        </w:rPr>
-        <w:t xml:space="preserve"> from 06/2014)</w:t>
-      </w:r>
-    </w:p>
-    <w:p>
-      <w:pPr>
+        <w:t>-</w:t>
+      </w:r>
+      <w:r>
         <w:rPr>
           <w:rStyle w:val="MainBodyText"/>
           <w:rFonts w:ascii="Calibri" w:hAnsi="Calibri" w:cs="Calibri"/>
           <w:color w:val="808080"/>
           <w:sz w:val="22"/>
         </w:rPr>
-      </w:pPr>
-      <w:r>
+        <w:t>based data analysis position became more senior, I became aware of the limitations of my role and wanted to explore other avenues for supporting educational systems on a larger scale. I changed career to software development and programming to develop skills that allow me to solve problems on a more significant scale.</w:t>
+      </w:r>
+    </w:p>
+    <w:p>
+      <w:pPr>
         <w:rPr>
           <w:rStyle w:val="MainBodyText"/>
           <w:rFonts w:ascii="Calibri" w:hAnsi="Calibri" w:cs="Calibri"/>
           <w:color w:val="808080"/>
           <w:sz w:val="22"/>
         </w:rPr>
-        <w:t xml:space="preserve">Managed MIS for staff and student data. Support wider staff body with data literacy, office skills and training. Legal responsibility for DPA/FOI compliance. Member of senior leadership team reporting to the Headteacher, with line management of Finance Manager, HR Manager, Admin &amp; Governance Manager, Cover Manager and Data Assistant. </w:t>
-      </w:r>
-    </w:p>
-    <w:p>
-      <w:pPr>
-        <w:pStyle w:val="SectionHeading"/>
-        <w:rPr>
-          <w:rStyle w:val="MainBodyText"/>
-          <w:rFonts w:asciiTheme="minorHAnsi" w:hAnsiTheme="minorHAnsi"/>
-          <w:b w:val="0"/>
-          <w:color w:val="FF0000"/>
-        </w:rPr>
-      </w:pPr>
-      <w:r>
-        <w:rPr>
-          <w:rStyle w:val="MainBodyText"/>
-          <w:rFonts w:asciiTheme="minorHAnsi" w:hAnsiTheme="minorHAnsi"/>
-          <w:b w:val="0"/>
-        </w:rPr>
-        <w:t>•</w:t>
-      </w:r>
-      <w:r>
-        <w:rPr>
-          <w:rStyle w:val="MainBodyText"/>
-          <w:rFonts w:asciiTheme="minorHAnsi" w:hAnsiTheme="minorHAnsi"/>
-          <w:b w:val="0"/>
-        </w:rPr>
-        <w:tab/>
-        <w:t>Responsibility for MIS data management, including designing report</w:t>
-      </w:r>
-      <w:r>
-        <w:rPr>
-          <w:rStyle w:val="MainBodyText"/>
-          <w:rFonts w:asciiTheme="minorHAnsi" w:hAnsiTheme="minorHAnsi"/>
-          <w:b w:val="0"/>
-        </w:rPr>
-        <w:t xml:space="preserve">s </w:t>
-      </w:r>
-      <w:r>
-        <w:rPr>
-          <w:rStyle w:val="MainBodyText"/>
-          <w:rFonts w:asciiTheme="minorHAnsi" w:hAnsiTheme="minorHAnsi"/>
-          <w:b w:val="0"/>
-        </w:rPr>
-        <w:t>such as compliance returns (</w:t>
-      </w:r>
-      <w:r>
-        <w:rPr>
-          <w:rStyle w:val="MainBodyText"/>
-          <w:rFonts w:asciiTheme="minorHAnsi" w:hAnsiTheme="minorHAnsi"/>
-          <w:b w:val="0"/>
-        </w:rPr>
-        <w:t xml:space="preserve">determining </w:t>
-      </w:r>
-      <w:r>
-        <w:rPr>
-          <w:rStyle w:val="MainBodyText"/>
-          <w:rFonts w:asciiTheme="minorHAnsi" w:hAnsiTheme="minorHAnsi"/>
-          <w:b w:val="0"/>
-        </w:rPr>
-        <w:t>school funding) and responsibility for tracking of student data using MIS and bespoke solutions.</w:t>
-      </w:r>
-    </w:p>
-    <w:p>
-      <w:pPr>
-        <w:pStyle w:val="SectionHeading"/>
-        <w:rPr>
-          <w:rStyle w:val="MainBodyText"/>
-          <w:rFonts w:asciiTheme="minorHAnsi" w:hAnsiTheme="minorHAnsi"/>
-          <w:b w:val="0"/>
-        </w:rPr>
-      </w:pPr>
-      <w:r>
-        <w:rPr>
-          <w:rStyle w:val="MainBodyText"/>
-          <w:rFonts w:asciiTheme="minorHAnsi" w:hAnsiTheme="minorHAnsi"/>
-          <w:b w:val="0"/>
-        </w:rPr>
-        <w:t>•</w:t>
-      </w:r>
-      <w:r>
-        <w:rPr>
-          <w:rStyle w:val="MainBodyText"/>
-          <w:rFonts w:asciiTheme="minorHAnsi" w:hAnsiTheme="minorHAnsi"/>
-          <w:b w:val="0"/>
-        </w:rPr>
-        <w:tab/>
-        <w:t>Further involvement in strategic planning, including introducing a risk management heatmap to the yearly development plan and a successful audit of Finance, HR and Data, as well as a staffing analysis of non-teaching staff in the lead up to a restructure and the use of automated MIS reporting tools to reduce workload at all levels.</w:t>
-      </w:r>
-    </w:p>
-    <w:p>
-      <w:pPr>
-        <w:pStyle w:val="SectionHeading"/>
-        <w:rPr>
-          <w:rStyle w:val="MainBodyText"/>
-          <w:rFonts w:asciiTheme="minorHAnsi" w:hAnsiTheme="minorHAnsi"/>
-          <w:b w:val="0"/>
-        </w:rPr>
-      </w:pPr>
-      <w:r>
-        <w:rPr>
-          <w:rStyle w:val="MainBodyText"/>
-          <w:rFonts w:asciiTheme="minorHAnsi" w:hAnsiTheme="minorHAnsi"/>
-          <w:b w:val="0"/>
-        </w:rPr>
-        <w:t>•</w:t>
-      </w:r>
-      <w:r>
-        <w:rPr>
-          <w:rStyle w:val="MainBodyText"/>
-          <w:rFonts w:asciiTheme="minorHAnsi" w:hAnsiTheme="minorHAnsi"/>
-          <w:b w:val="0"/>
-        </w:rPr>
-        <w:tab/>
-        <w:t>Outreach acting as a trainer for a local ‘requires improvement’ school, developing their data management practices.</w:t>
-      </w:r>
-    </w:p>
-    <w:p>
-      <w:pPr>
-        <w:pStyle w:val="SectionHeading"/>
-        <w:rPr>
-          <w:rStyle w:val="MainBodyText"/>
-          <w:rFonts w:asciiTheme="minorHAnsi" w:hAnsiTheme="minorHAnsi"/>
-          <w:b w:val="0"/>
-        </w:rPr>
-      </w:pPr>
-    </w:p>
-    <w:p>
-      <w:pPr>
-        <w:pStyle w:val="SectionHeading"/>
-        <w:rPr>
-          <w:rStyle w:val="MainBodyText"/>
-          <w:rFonts w:asciiTheme="minorHAnsi" w:hAnsiTheme="minorHAnsi"/>
-          <w:b w:val="0"/>
-        </w:rPr>
-      </w:pPr>
-      <w:r>
-        <w:rPr>
-          <w:rStyle w:val="MainBodyText"/>
-          <w:rFonts w:asciiTheme="minorHAnsi" w:hAnsiTheme="minorHAnsi"/>
-        </w:rPr>
-        <w:t>Grey Court School</w:t>
-      </w:r>
-      <w:r>
-        <w:rPr>
-          <w:rStyle w:val="MainBodyText"/>
-          <w:rFonts w:asciiTheme="minorHAnsi" w:hAnsiTheme="minorHAnsi"/>
-          <w:b w:val="0"/>
-        </w:rPr>
-        <w:t xml:space="preserve"> (10/2012 – 01/2014) </w:t>
-      </w:r>
-      <w:r>
-        <w:rPr>
-          <w:rStyle w:val="MainBodyText"/>
-          <w:rFonts w:asciiTheme="minorHAnsi" w:hAnsiTheme="minorHAnsi"/>
-        </w:rPr>
-        <w:t>Director of Data Analysis</w:t>
-      </w:r>
-    </w:p>
-    <w:p>
-      <w:pPr>
+      </w:pPr>
+      <w:r>
         <w:rPr>
           <w:rStyle w:val="MainBodyText"/>
           <w:rFonts w:ascii="Calibri" w:hAnsi="Calibri" w:cs="Calibri"/>
           <w:color w:val="808080"/>
           <w:sz w:val="22"/>
         </w:rPr>
-      </w:pPr>
-      <w:r>
+        <w:t xml:space="preserve">This initial role was a rotation between 5 software development teams; Business Systems, Quality Assurance, Business Analysis, SharePoint and Salesforce. </w:t>
+      </w:r>
+    </w:p>
+    <w:p>
+      <w:pPr>
+        <w:pStyle w:val="SectionHeading"/>
+        <w:rPr>
+          <w:rStyle w:val="MainBodyText"/>
+          <w:rFonts w:asciiTheme="minorHAnsi" w:hAnsiTheme="minorHAnsi"/>
+          <w:b w:val="0"/>
+        </w:rPr>
+      </w:pPr>
+      <w:r>
+        <w:rPr>
+          <w:rStyle w:val="MainBodyText"/>
+          <w:rFonts w:asciiTheme="minorHAnsi" w:hAnsiTheme="minorHAnsi"/>
+          <w:b w:val="0"/>
+        </w:rPr>
+        <w:t>•</w:t>
+      </w:r>
+      <w:r>
+        <w:rPr>
+          <w:rStyle w:val="MainBodyText"/>
+          <w:rFonts w:asciiTheme="minorHAnsi" w:hAnsiTheme="minorHAnsi"/>
+          <w:b w:val="0"/>
+        </w:rPr>
+        <w:tab/>
+        <w:t xml:space="preserve">Worked with Business Systems on raising C# </w:t>
+      </w:r>
+      <w:proofErr w:type="spellStart"/>
+      <w:r>
+        <w:rPr>
+          <w:rStyle w:val="MainBodyText"/>
+          <w:rFonts w:asciiTheme="minorHAnsi" w:hAnsiTheme="minorHAnsi"/>
+          <w:b w:val="0"/>
+        </w:rPr>
+        <w:t>NUnit</w:t>
+      </w:r>
+      <w:proofErr w:type="spellEnd"/>
+      <w:r>
+        <w:rPr>
+          <w:rStyle w:val="MainBodyText"/>
+          <w:rFonts w:asciiTheme="minorHAnsi" w:hAnsiTheme="minorHAnsi"/>
+          <w:b w:val="0"/>
+        </w:rPr>
+        <w:t xml:space="preserve"> test coverage and e2e automation with Protractor, Karma and Jasmine (</w:t>
+      </w:r>
+      <w:proofErr w:type="spellStart"/>
+      <w:r>
+        <w:rPr>
+          <w:rStyle w:val="MainBodyText"/>
+          <w:rFonts w:asciiTheme="minorHAnsi" w:hAnsiTheme="minorHAnsi"/>
+          <w:b w:val="0"/>
+        </w:rPr>
+        <w:t>Javascript</w:t>
+      </w:r>
+      <w:proofErr w:type="spellEnd"/>
+      <w:r>
+        <w:rPr>
+          <w:rStyle w:val="MainBodyText"/>
+          <w:rFonts w:asciiTheme="minorHAnsi" w:hAnsiTheme="minorHAnsi"/>
+          <w:b w:val="0"/>
+        </w:rPr>
+        <w:t xml:space="preserve"> test frameworks). Use of Selenium for C# UI tests.</w:t>
+      </w:r>
+    </w:p>
+    <w:p>
+      <w:pPr>
+        <w:pStyle w:val="SectionHeading"/>
+        <w:rPr>
+          <w:rStyle w:val="MainBodyText"/>
+          <w:rFonts w:asciiTheme="minorHAnsi" w:hAnsiTheme="minorHAnsi"/>
+          <w:b w:val="0"/>
+        </w:rPr>
+      </w:pPr>
+      <w:r>
+        <w:rPr>
+          <w:rStyle w:val="MainBodyText"/>
+          <w:rFonts w:asciiTheme="minorHAnsi" w:hAnsiTheme="minorHAnsi"/>
+          <w:b w:val="0"/>
+        </w:rPr>
+        <w:t>•</w:t>
+      </w:r>
+      <w:r>
+        <w:rPr>
+          <w:rStyle w:val="MainBodyText"/>
+          <w:rFonts w:asciiTheme="minorHAnsi" w:hAnsiTheme="minorHAnsi"/>
+          <w:b w:val="0"/>
+        </w:rPr>
+        <w:tab/>
+        <w:t xml:space="preserve">Worked with Salesforce </w:t>
+      </w:r>
+      <w:r>
+        <w:rPr>
+          <w:rStyle w:val="MainBodyText"/>
+          <w:rFonts w:asciiTheme="minorHAnsi" w:hAnsiTheme="minorHAnsi"/>
+          <w:b w:val="0"/>
+        </w:rPr>
+        <w:t>developing</w:t>
+      </w:r>
+      <w:r>
+        <w:rPr>
+          <w:rStyle w:val="MainBodyText"/>
+          <w:rFonts w:asciiTheme="minorHAnsi" w:hAnsiTheme="minorHAnsi"/>
+          <w:b w:val="0"/>
+        </w:rPr>
+        <w:t xml:space="preserve"> GDPR request processing</w:t>
+      </w:r>
+      <w:r>
+        <w:rPr>
+          <w:rStyle w:val="MainBodyText"/>
+          <w:rFonts w:asciiTheme="minorHAnsi" w:hAnsiTheme="minorHAnsi"/>
+          <w:b w:val="0"/>
+        </w:rPr>
+        <w:t xml:space="preserve"> service</w:t>
+      </w:r>
+      <w:r>
+        <w:rPr>
+          <w:rStyle w:val="MainBodyText"/>
+          <w:rFonts w:asciiTheme="minorHAnsi" w:hAnsiTheme="minorHAnsi"/>
+          <w:b w:val="0"/>
+        </w:rPr>
+        <w:t xml:space="preserve"> using a</w:t>
+      </w:r>
+      <w:r>
+        <w:rPr>
+          <w:rStyle w:val="MainBodyText"/>
+          <w:rFonts w:asciiTheme="minorHAnsi" w:hAnsiTheme="minorHAnsi"/>
+          <w:b w:val="0"/>
+        </w:rPr>
+        <w:t xml:space="preserve"> self-developed,</w:t>
+      </w:r>
+      <w:r>
+        <w:rPr>
+          <w:rStyle w:val="MainBodyText"/>
+          <w:rFonts w:asciiTheme="minorHAnsi" w:hAnsiTheme="minorHAnsi"/>
+          <w:b w:val="0"/>
+        </w:rPr>
+        <w:t xml:space="preserve"> recursive reflection library in Apex </w:t>
+      </w:r>
+      <w:r>
+        <w:rPr>
+          <w:rStyle w:val="MainBodyText"/>
+          <w:rFonts w:asciiTheme="minorHAnsi" w:hAnsiTheme="minorHAnsi"/>
+          <w:b w:val="0"/>
+        </w:rPr>
+        <w:t>t</w:t>
+      </w:r>
+      <w:r>
+        <w:rPr>
+          <w:rStyle w:val="MainBodyText"/>
+          <w:rFonts w:asciiTheme="minorHAnsi" w:hAnsiTheme="minorHAnsi"/>
+          <w:b w:val="0"/>
+        </w:rPr>
+        <w:t>o handle varying object specifications within cloud processing limits</w:t>
+      </w:r>
+      <w:r>
+        <w:rPr>
+          <w:rStyle w:val="MainBodyText"/>
+          <w:rFonts w:asciiTheme="minorHAnsi" w:hAnsiTheme="minorHAnsi"/>
+          <w:b w:val="0"/>
+        </w:rPr>
+        <w:t>.</w:t>
+      </w:r>
+    </w:p>
+    <w:p>
+      <w:pPr>
+        <w:pStyle w:val="SectionHeading"/>
+        <w:rPr>
+          <w:rStyle w:val="MainBodyText"/>
+          <w:rFonts w:asciiTheme="minorHAnsi" w:hAnsiTheme="minorHAnsi"/>
+          <w:b w:val="0"/>
+        </w:rPr>
+      </w:pPr>
+      <w:r>
+        <w:rPr>
+          <w:rStyle w:val="MainBodyText"/>
+          <w:rFonts w:asciiTheme="minorHAnsi" w:hAnsiTheme="minorHAnsi"/>
+          <w:b w:val="0"/>
+        </w:rPr>
+        <w:t>•</w:t>
+      </w:r>
+      <w:r>
+        <w:rPr>
+          <w:rStyle w:val="MainBodyText"/>
+          <w:rFonts w:asciiTheme="minorHAnsi" w:hAnsiTheme="minorHAnsi"/>
+          <w:b w:val="0"/>
+        </w:rPr>
+        <w:tab/>
+        <w:t>Worked with business analysts to create dynamic reporting of Agile processes across all teams (e.g. burndown, bug tracking and work-in-progress tracking), as well as using TFS / VSTS to report and track work items on a day-to-day basis as part of an Agile workflow.</w:t>
+      </w:r>
+    </w:p>
+    <w:p>
+      <w:pPr>
+        <w:pStyle w:val="SectionHeading"/>
+        <w:rPr>
+          <w:rStyle w:val="MainBodyText"/>
+          <w:rFonts w:asciiTheme="minorHAnsi" w:hAnsiTheme="minorHAnsi"/>
+        </w:rPr>
+      </w:pPr>
+      <w:r>
+        <w:rPr>
+          <w:rStyle w:val="MainBodyText"/>
+          <w:rFonts w:asciiTheme="minorHAnsi" w:hAnsiTheme="minorHAnsi"/>
+          <w:b w:val="0"/>
+        </w:rPr>
+        <w:t>•</w:t>
+      </w:r>
+      <w:r>
+        <w:rPr>
+          <w:rStyle w:val="MainBodyText"/>
+          <w:rFonts w:asciiTheme="minorHAnsi" w:hAnsiTheme="minorHAnsi"/>
+          <w:b w:val="0"/>
+        </w:rPr>
+        <w:tab/>
+        <w:t xml:space="preserve">Adapted existing unit testing in </w:t>
+      </w:r>
+      <w:proofErr w:type="spellStart"/>
+      <w:r>
+        <w:rPr>
+          <w:rStyle w:val="MainBodyText"/>
+          <w:rFonts w:asciiTheme="minorHAnsi" w:hAnsiTheme="minorHAnsi"/>
+          <w:b w:val="0"/>
+        </w:rPr>
+        <w:t>NUnit</w:t>
+      </w:r>
+      <w:proofErr w:type="spellEnd"/>
+      <w:r>
+        <w:rPr>
+          <w:rStyle w:val="MainBodyText"/>
+          <w:rFonts w:asciiTheme="minorHAnsi" w:hAnsiTheme="minorHAnsi"/>
+          <w:b w:val="0"/>
+        </w:rPr>
+        <w:t xml:space="preserve"> to report on code coverage across paths, with cyclomatic complexity, using </w:t>
+      </w:r>
+      <w:proofErr w:type="spellStart"/>
+      <w:r>
+        <w:rPr>
+          <w:rStyle w:val="MainBodyText"/>
+          <w:rFonts w:asciiTheme="minorHAnsi" w:hAnsiTheme="minorHAnsi"/>
+          <w:b w:val="0"/>
+        </w:rPr>
+        <w:t>OpenCover</w:t>
+      </w:r>
+      <w:proofErr w:type="spellEnd"/>
+      <w:r>
+        <w:rPr>
+          <w:rStyle w:val="MainBodyText"/>
+          <w:rFonts w:asciiTheme="minorHAnsi" w:hAnsiTheme="minorHAnsi"/>
+          <w:b w:val="0"/>
+        </w:rPr>
+        <w:t xml:space="preserve"> and batch processing as part of build processes.</w:t>
+      </w:r>
+    </w:p>
+    <w:p>
+      <w:pPr>
+        <w:pStyle w:val="SectionHeading"/>
+        <w:rPr>
+          <w:rStyle w:val="MainBodyText"/>
+          <w:rFonts w:asciiTheme="minorHAnsi" w:hAnsiTheme="minorHAnsi"/>
+          <w:b w:val="0"/>
+        </w:rPr>
+      </w:pPr>
+    </w:p>
+    <w:p>
+      <w:pPr>
+        <w:pStyle w:val="SectionHeading"/>
+        <w:rPr>
+          <w:rStyle w:val="MainBodyText"/>
+          <w:rFonts w:asciiTheme="minorHAnsi" w:hAnsiTheme="minorHAnsi"/>
+          <w:b w:val="0"/>
+        </w:rPr>
+      </w:pPr>
+      <w:r>
+        <w:rPr>
+          <w:rStyle w:val="MainBodyText"/>
+          <w:rFonts w:asciiTheme="minorHAnsi" w:hAnsiTheme="minorHAnsi"/>
+        </w:rPr>
+        <w:t>The Barlow RC High School</w:t>
+      </w:r>
+      <w:r>
+        <w:rPr>
+          <w:rStyle w:val="MainBodyText"/>
+          <w:rFonts w:asciiTheme="minorHAnsi" w:hAnsiTheme="minorHAnsi"/>
+          <w:b w:val="0"/>
+        </w:rPr>
+        <w:t xml:space="preserve"> (09/2016 – 09/2017) </w:t>
+      </w:r>
+      <w:r>
+        <w:rPr>
+          <w:rStyle w:val="MainBodyText"/>
+          <w:rFonts w:asciiTheme="minorHAnsi" w:hAnsiTheme="minorHAnsi"/>
+        </w:rPr>
+        <w:t>Data and Assessment Manager</w:t>
+      </w:r>
+    </w:p>
+    <w:p>
+      <w:pPr>
         <w:rPr>
           <w:rStyle w:val="MainBodyText"/>
           <w:rFonts w:ascii="Calibri" w:hAnsi="Calibri" w:cs="Calibri"/>
           <w:color w:val="808080"/>
           <w:sz w:val="22"/>
         </w:rPr>
-        <w:t>Member of senior management team. Management of Data Officer (parental reporting &amp; assessment).  Timetabling, assessment analysis, and ad-hoc analysis as determined by the head teacher.</w:t>
-      </w:r>
-    </w:p>
-    <w:p>
-      <w:pPr>
-        <w:pStyle w:val="SectionHeading"/>
-        <w:rPr>
-          <w:rStyle w:val="MainBodyText"/>
-          <w:rFonts w:asciiTheme="minorHAnsi" w:hAnsiTheme="minorHAnsi"/>
-          <w:b w:val="0"/>
-        </w:rPr>
-      </w:pPr>
-      <w:r>
-        <w:rPr>
-          <w:rStyle w:val="MainBodyText"/>
-          <w:rFonts w:asciiTheme="minorHAnsi" w:hAnsiTheme="minorHAnsi"/>
-          <w:b w:val="0"/>
-        </w:rPr>
-        <w:t>•</w:t>
-      </w:r>
-      <w:r>
-        <w:rPr>
-          <w:rStyle w:val="MainBodyText"/>
-          <w:rFonts w:asciiTheme="minorHAnsi" w:hAnsiTheme="minorHAnsi"/>
-          <w:b w:val="0"/>
-        </w:rPr>
-        <w:tab/>
-        <w:t>Appointment to the senior management team led to breadth of leadership opportunities, including creating a project implementation plan for the introduction of a 6th form and a risk register heatmap.</w:t>
-      </w:r>
-    </w:p>
-    <w:p>
-      <w:pPr>
-        <w:pStyle w:val="SectionHeading"/>
-        <w:rPr>
-          <w:rStyle w:val="MainBodyText"/>
-          <w:rFonts w:asciiTheme="minorHAnsi" w:hAnsiTheme="minorHAnsi"/>
-          <w:b w:val="0"/>
-        </w:rPr>
-      </w:pPr>
-      <w:r>
-        <w:rPr>
-          <w:rStyle w:val="MainBodyText"/>
-          <w:rFonts w:asciiTheme="minorHAnsi" w:hAnsiTheme="minorHAnsi"/>
-          <w:b w:val="0"/>
-        </w:rPr>
-        <w:t>•</w:t>
-      </w:r>
-      <w:r>
-        <w:rPr>
-          <w:rStyle w:val="MainBodyText"/>
-          <w:rFonts w:asciiTheme="minorHAnsi" w:hAnsiTheme="minorHAnsi"/>
-          <w:b w:val="0"/>
-        </w:rPr>
-        <w:tab/>
-        <w:t>Development of an internal data dashboard for the leadership group, drawing in both time series and static national figures.</w:t>
-      </w:r>
-    </w:p>
-    <w:p>
-      <w:pPr>
-        <w:pStyle w:val="SectionHeading"/>
-        <w:rPr>
-          <w:rStyle w:val="MainBodyText"/>
-          <w:rFonts w:asciiTheme="minorHAnsi" w:hAnsiTheme="minorHAnsi"/>
-          <w:b w:val="0"/>
-        </w:rPr>
-      </w:pPr>
-    </w:p>
-    <w:p>
-      <w:pPr>
-        <w:pStyle w:val="SectionHeading"/>
-        <w:rPr>
-          <w:rStyle w:val="MainBodyText"/>
-          <w:rFonts w:asciiTheme="minorHAnsi" w:hAnsiTheme="minorHAnsi"/>
-          <w:b w:val="0"/>
-        </w:rPr>
-      </w:pPr>
-      <w:r>
-        <w:rPr>
-          <w:rStyle w:val="MainBodyText"/>
-          <w:rFonts w:asciiTheme="minorHAnsi" w:hAnsiTheme="minorHAnsi"/>
-        </w:rPr>
-        <w:t>Grey Court School</w:t>
-      </w:r>
-      <w:r>
-        <w:rPr>
-          <w:rStyle w:val="MainBodyText"/>
-          <w:rFonts w:asciiTheme="minorHAnsi" w:hAnsiTheme="minorHAnsi"/>
-          <w:b w:val="0"/>
-        </w:rPr>
-        <w:t xml:space="preserve"> (01/2010 – 10/2012) </w:t>
-      </w:r>
-      <w:r>
-        <w:rPr>
-          <w:rStyle w:val="MainBodyText"/>
-          <w:rFonts w:asciiTheme="minorHAnsi" w:hAnsiTheme="minorHAnsi"/>
-        </w:rPr>
-        <w:t>Academic Data and Web Master</w:t>
-      </w:r>
-    </w:p>
-    <w:p>
-      <w:pPr>
-        <w:rPr>
-          <w:rStyle w:val="MainBodyText"/>
-          <w:rFonts w:asciiTheme="minorHAnsi" w:hAnsiTheme="minorHAnsi"/>
-          <w:b/>
-          <w:color w:val="FF0000"/>
-        </w:rPr>
       </w:pPr>
       <w:r>
         <w:rPr>
@@ -2439,6 +2577,406 @@
           <w:color w:val="808080"/>
           <w:sz w:val="22"/>
         </w:rPr>
+        <w:t xml:space="preserve">Manage school data systems for staff and student data. Support wider staff body with data literacy and training. </w:t>
+      </w:r>
+    </w:p>
+    <w:p>
+      <w:pPr>
+        <w:pStyle w:val="SectionHeading"/>
+        <w:rPr>
+          <w:rStyle w:val="MainBodyText"/>
+          <w:rFonts w:asciiTheme="minorHAnsi" w:hAnsiTheme="minorHAnsi"/>
+          <w:b w:val="0"/>
+        </w:rPr>
+      </w:pPr>
+      <w:r>
+        <w:rPr>
+          <w:rStyle w:val="MainBodyText"/>
+          <w:rFonts w:asciiTheme="minorHAnsi" w:hAnsiTheme="minorHAnsi"/>
+          <w:b w:val="0"/>
+        </w:rPr>
+        <w:t>•</w:t>
+      </w:r>
+      <w:r>
+        <w:rPr>
+          <w:rStyle w:val="MainBodyText"/>
+          <w:rFonts w:asciiTheme="minorHAnsi" w:hAnsiTheme="minorHAnsi"/>
+          <w:b w:val="0"/>
+        </w:rPr>
+        <w:tab/>
+        <w:t>Completely replaced critical assessment data analysis systems on MIS within first half term to account for lack of existing systems. This allowed all staff to see the achievement of each student, at all times.</w:t>
+      </w:r>
+    </w:p>
+    <w:p>
+      <w:pPr>
+        <w:rPr>
+          <w:rStyle w:val="MainBodyText"/>
+          <w:rFonts w:asciiTheme="minorHAnsi" w:hAnsiTheme="minorHAnsi" w:cstheme="minorHAnsi"/>
+          <w:b/>
+        </w:rPr>
+      </w:pPr>
+    </w:p>
+    <w:p>
+      <w:pPr>
+        <w:pStyle w:val="SectionHeading"/>
+        <w:rPr>
+          <w:rStyle w:val="MainBodyText"/>
+          <w:rFonts w:asciiTheme="minorHAnsi" w:hAnsiTheme="minorHAnsi"/>
+          <w:b w:val="0"/>
+        </w:rPr>
+      </w:pPr>
+      <w:r>
+        <w:rPr>
+          <w:rStyle w:val="MainBodyText"/>
+          <w:rFonts w:asciiTheme="minorHAnsi" w:hAnsiTheme="minorHAnsi"/>
+        </w:rPr>
+        <w:t>Parliament Hill School</w:t>
+      </w:r>
+      <w:r>
+        <w:rPr>
+          <w:rStyle w:val="MainBodyText"/>
+          <w:rFonts w:asciiTheme="minorHAnsi" w:hAnsiTheme="minorHAnsi"/>
+          <w:b w:val="0"/>
+        </w:rPr>
+        <w:t xml:space="preserve"> (01/2014 – 08/2016) </w:t>
+      </w:r>
+      <w:r>
+        <w:rPr>
+          <w:rStyle w:val="MainBodyText"/>
+          <w:rFonts w:asciiTheme="minorHAnsi" w:hAnsiTheme="minorHAnsi"/>
+        </w:rPr>
+        <w:t>School Performance Data Manager</w:t>
+      </w:r>
+      <w:r>
+        <w:rPr>
+          <w:rStyle w:val="MainBodyText"/>
+          <w:rFonts w:asciiTheme="minorHAnsi" w:hAnsiTheme="minorHAnsi"/>
+          <w:b w:val="0"/>
+        </w:rPr>
+        <w:t xml:space="preserve"> (and concurrent uplifted senior leadership role as </w:t>
+      </w:r>
+      <w:r>
+        <w:rPr>
+          <w:rStyle w:val="MainBodyText"/>
+          <w:rFonts w:asciiTheme="minorHAnsi" w:hAnsiTheme="minorHAnsi"/>
+        </w:rPr>
+        <w:t>Lead School Business Manager</w:t>
+      </w:r>
+      <w:r>
+        <w:rPr>
+          <w:rStyle w:val="MainBodyText"/>
+          <w:rFonts w:asciiTheme="minorHAnsi" w:hAnsiTheme="minorHAnsi"/>
+          <w:b w:val="0"/>
+        </w:rPr>
+        <w:t xml:space="preserve"> from 06/2014)</w:t>
+      </w:r>
+    </w:p>
+    <w:p>
+      <w:pPr>
+        <w:rPr>
+          <w:rStyle w:val="MainBodyText"/>
+          <w:rFonts w:ascii="Calibri" w:hAnsi="Calibri" w:cs="Calibri"/>
+          <w:color w:val="808080"/>
+          <w:sz w:val="22"/>
+        </w:rPr>
+      </w:pPr>
+      <w:r>
+        <w:rPr>
+          <w:rStyle w:val="MainBodyText"/>
+          <w:rFonts w:ascii="Calibri" w:hAnsi="Calibri" w:cs="Calibri"/>
+          <w:color w:val="808080"/>
+          <w:sz w:val="22"/>
+        </w:rPr>
+        <w:t xml:space="preserve">Managed MIS for staff and student data. Support wider staff body with data literacy, office skills and training. Legal responsibility for DPA/FOI compliance. Member of senior leadership team reporting to the Headteacher, with line management of Finance Manager, HR Manager, Admin &amp; Governance Manager, Cover Manager and Data Assistant. </w:t>
+      </w:r>
+    </w:p>
+    <w:p>
+      <w:pPr>
+        <w:pStyle w:val="SectionHeading"/>
+        <w:rPr>
+          <w:rStyle w:val="MainBodyText"/>
+          <w:rFonts w:asciiTheme="minorHAnsi" w:hAnsiTheme="minorHAnsi"/>
+          <w:b w:val="0"/>
+          <w:color w:val="FF0000"/>
+        </w:rPr>
+      </w:pPr>
+      <w:r>
+        <w:rPr>
+          <w:rStyle w:val="MainBodyText"/>
+          <w:rFonts w:asciiTheme="minorHAnsi" w:hAnsiTheme="minorHAnsi"/>
+          <w:b w:val="0"/>
+        </w:rPr>
+        <w:t>•</w:t>
+      </w:r>
+      <w:r>
+        <w:rPr>
+          <w:rStyle w:val="MainBodyText"/>
+          <w:rFonts w:asciiTheme="minorHAnsi" w:hAnsiTheme="minorHAnsi"/>
+          <w:b w:val="0"/>
+        </w:rPr>
+        <w:tab/>
+        <w:t>Responsibility for MIS data management, including designing report</w:t>
+      </w:r>
+      <w:r>
+        <w:rPr>
+          <w:rStyle w:val="MainBodyText"/>
+          <w:rFonts w:asciiTheme="minorHAnsi" w:hAnsiTheme="minorHAnsi"/>
+          <w:b w:val="0"/>
+        </w:rPr>
+        <w:t xml:space="preserve">s </w:t>
+      </w:r>
+      <w:r>
+        <w:rPr>
+          <w:rStyle w:val="MainBodyText"/>
+          <w:rFonts w:asciiTheme="minorHAnsi" w:hAnsiTheme="minorHAnsi"/>
+          <w:b w:val="0"/>
+        </w:rPr>
+        <w:t>such as compliance returns (</w:t>
+      </w:r>
+      <w:r>
+        <w:rPr>
+          <w:rStyle w:val="MainBodyText"/>
+          <w:rFonts w:asciiTheme="minorHAnsi" w:hAnsiTheme="minorHAnsi"/>
+          <w:b w:val="0"/>
+        </w:rPr>
+        <w:t xml:space="preserve">determining </w:t>
+      </w:r>
+      <w:r>
+        <w:rPr>
+          <w:rStyle w:val="MainBodyText"/>
+          <w:rFonts w:asciiTheme="minorHAnsi" w:hAnsiTheme="minorHAnsi"/>
+          <w:b w:val="0"/>
+        </w:rPr>
+        <w:t>school funding) and responsibility for tracking of student data using MIS and bespoke solutions.</w:t>
+      </w:r>
+    </w:p>
+    <w:p>
+      <w:pPr>
+        <w:pStyle w:val="SectionHeading"/>
+        <w:rPr>
+          <w:rStyle w:val="MainBodyText"/>
+          <w:rFonts w:asciiTheme="minorHAnsi" w:hAnsiTheme="minorHAnsi"/>
+          <w:b w:val="0"/>
+        </w:rPr>
+      </w:pPr>
+      <w:r>
+        <w:rPr>
+          <w:rStyle w:val="MainBodyText"/>
+          <w:rFonts w:asciiTheme="minorHAnsi" w:hAnsiTheme="minorHAnsi"/>
+          <w:b w:val="0"/>
+        </w:rPr>
+        <w:t>•</w:t>
+      </w:r>
+      <w:r>
+        <w:rPr>
+          <w:rStyle w:val="MainBodyText"/>
+          <w:rFonts w:asciiTheme="minorHAnsi" w:hAnsiTheme="minorHAnsi"/>
+          <w:b w:val="0"/>
+        </w:rPr>
+        <w:tab/>
+        <w:t>Further involvement in strategic planning, including introducing a risk management heatmap to the yearly development plan and a successful audit of Finance, HR and Data, as well as a staffing analysis of non-teaching staff in the lead up to a restructure and the use of automated MIS reporting tools to reduce workload at all levels.</w:t>
+      </w:r>
+    </w:p>
+    <w:p>
+      <w:pPr>
+        <w:pStyle w:val="SectionHeading"/>
+        <w:rPr>
+          <w:rStyle w:val="MainBodyText"/>
+          <w:rFonts w:asciiTheme="minorHAnsi" w:hAnsiTheme="minorHAnsi"/>
+          <w:b w:val="0"/>
+        </w:rPr>
+      </w:pPr>
+      <w:r>
+        <w:rPr>
+          <w:rStyle w:val="MainBodyText"/>
+          <w:rFonts w:asciiTheme="minorHAnsi" w:hAnsiTheme="minorHAnsi"/>
+          <w:b w:val="0"/>
+        </w:rPr>
+        <w:t>•</w:t>
+      </w:r>
+      <w:r>
+        <w:rPr>
+          <w:rStyle w:val="MainBodyText"/>
+          <w:rFonts w:asciiTheme="minorHAnsi" w:hAnsiTheme="minorHAnsi"/>
+          <w:b w:val="0"/>
+        </w:rPr>
+        <w:tab/>
+        <w:t>Outreach acting as a trainer for a local ‘requires improvement’ school, developing their data management practices.</w:t>
+      </w:r>
+    </w:p>
+    <w:p>
+      <w:pPr>
+        <w:pStyle w:val="SectionHeading"/>
+        <w:rPr>
+          <w:rStyle w:val="MainBodyText"/>
+          <w:rFonts w:asciiTheme="minorHAnsi" w:hAnsiTheme="minorHAnsi"/>
+          <w:b w:val="0"/>
+        </w:rPr>
+      </w:pPr>
+    </w:p>
+    <w:p>
+      <w:pPr>
+        <w:pStyle w:val="SectionHeading"/>
+        <w:rPr>
+          <w:rStyle w:val="MainBodyText"/>
+          <w:rFonts w:asciiTheme="minorHAnsi" w:hAnsiTheme="minorHAnsi"/>
+          <w:b w:val="0"/>
+        </w:rPr>
+      </w:pPr>
+      <w:r>
+        <w:rPr>
+          <w:rStyle w:val="MainBodyText"/>
+          <w:rFonts w:asciiTheme="minorHAnsi" w:hAnsiTheme="minorHAnsi"/>
+        </w:rPr>
+        <w:t>Grey Court School</w:t>
+      </w:r>
+      <w:r>
+        <w:rPr>
+          <w:rStyle w:val="MainBodyText"/>
+          <w:rFonts w:asciiTheme="minorHAnsi" w:hAnsiTheme="minorHAnsi"/>
+          <w:b w:val="0"/>
+        </w:rPr>
+        <w:t xml:space="preserve"> (10/2012 – 01/2014) </w:t>
+      </w:r>
+      <w:r>
+        <w:rPr>
+          <w:rStyle w:val="MainBodyText"/>
+          <w:rFonts w:asciiTheme="minorHAnsi" w:hAnsiTheme="minorHAnsi"/>
+        </w:rPr>
+        <w:t>Director of Data Analysis</w:t>
+      </w:r>
+    </w:p>
+    <w:p>
+      <w:pPr>
+        <w:rPr>
+          <w:rStyle w:val="MainBodyText"/>
+          <w:rFonts w:ascii="Calibri" w:hAnsi="Calibri" w:cs="Calibri"/>
+          <w:color w:val="808080"/>
+          <w:sz w:val="22"/>
+        </w:rPr>
+      </w:pPr>
+      <w:r>
+        <w:rPr>
+          <w:rStyle w:val="MainBodyText"/>
+          <w:rFonts w:ascii="Calibri" w:hAnsi="Calibri" w:cs="Calibri"/>
+          <w:color w:val="808080"/>
+          <w:sz w:val="22"/>
+        </w:rPr>
+        <w:t>Member of senior management team. Management of Data Officer (parental reporting &amp; assessment).  Timetabling, assessment analysis, and ad-hoc analysis as determined by the head teacher.</w:t>
+      </w:r>
+    </w:p>
+    <w:p>
+      <w:pPr>
+        <w:pStyle w:val="SectionHeading"/>
+        <w:rPr>
+          <w:rStyle w:val="MainBodyText"/>
+          <w:rFonts w:asciiTheme="minorHAnsi" w:hAnsiTheme="minorHAnsi"/>
+          <w:b w:val="0"/>
+        </w:rPr>
+      </w:pPr>
+      <w:r>
+        <w:rPr>
+          <w:rStyle w:val="MainBodyText"/>
+          <w:rFonts w:asciiTheme="minorHAnsi" w:hAnsiTheme="minorHAnsi"/>
+          <w:b w:val="0"/>
+        </w:rPr>
+        <w:t>•</w:t>
+      </w:r>
+      <w:r>
+        <w:rPr>
+          <w:rStyle w:val="MainBodyText"/>
+          <w:rFonts w:asciiTheme="minorHAnsi" w:hAnsiTheme="minorHAnsi"/>
+          <w:b w:val="0"/>
+        </w:rPr>
+        <w:tab/>
+        <w:t>Appointment to the senior management team led to breadth of leadership opportunities, including creating a project implementation plan for the introduction of a 6th form and a risk register heatmap.</w:t>
+      </w:r>
+    </w:p>
+    <w:p>
+      <w:pPr>
+        <w:pStyle w:val="SectionHeading"/>
+        <w:rPr>
+          <w:rStyle w:val="MainBodyText"/>
+          <w:rFonts w:asciiTheme="minorHAnsi" w:hAnsiTheme="minorHAnsi"/>
+          <w:b w:val="0"/>
+        </w:rPr>
+      </w:pPr>
+      <w:r>
+        <w:rPr>
+          <w:rStyle w:val="MainBodyText"/>
+          <w:rFonts w:asciiTheme="minorHAnsi" w:hAnsiTheme="minorHAnsi"/>
+          <w:b w:val="0"/>
+        </w:rPr>
+        <w:t>•</w:t>
+      </w:r>
+      <w:r>
+        <w:rPr>
+          <w:rStyle w:val="MainBodyText"/>
+          <w:rFonts w:asciiTheme="minorHAnsi" w:hAnsiTheme="minorHAnsi"/>
+          <w:b w:val="0"/>
+        </w:rPr>
+        <w:tab/>
+        <w:t>Development of an internal data dashboard for the leadership group, drawing in both time series and static national figures.</w:t>
+      </w:r>
+    </w:p>
+    <w:p>
+      <w:pPr>
+        <w:pStyle w:val="SectionHeading"/>
+        <w:rPr>
+          <w:rStyle w:val="MainBodyText"/>
+          <w:rFonts w:asciiTheme="minorHAnsi" w:hAnsiTheme="minorHAnsi"/>
+          <w:b w:val="0"/>
+        </w:rPr>
+      </w:pPr>
+    </w:p>
+    <w:p>
+      <w:pPr>
+        <w:pStyle w:val="SectionHeading"/>
+        <w:rPr>
+          <w:rStyle w:val="MainBodyText"/>
+          <w:rFonts w:asciiTheme="minorHAnsi" w:hAnsiTheme="minorHAnsi"/>
+          <w:b w:val="0"/>
+        </w:rPr>
+      </w:pPr>
+      <w:r>
+        <w:rPr>
+          <w:rStyle w:val="MainBodyText"/>
+          <w:rFonts w:asciiTheme="minorHAnsi" w:hAnsiTheme="minorHAnsi"/>
+        </w:rPr>
+        <w:t>Grey Court School</w:t>
+      </w:r>
+      <w:r>
+        <w:rPr>
+          <w:rStyle w:val="MainBodyText"/>
+          <w:rFonts w:asciiTheme="minorHAnsi" w:hAnsiTheme="minorHAnsi"/>
+          <w:b w:val="0"/>
+        </w:rPr>
+        <w:t xml:space="preserve"> (01/2010 – 10/2012) </w:t>
+      </w:r>
+      <w:r>
+        <w:rPr>
+          <w:rStyle w:val="MainBodyText"/>
+          <w:rFonts w:asciiTheme="minorHAnsi" w:hAnsiTheme="minorHAnsi"/>
+        </w:rPr>
+        <w:t>Academic Data and Web Master</w:t>
+      </w:r>
+    </w:p>
+    <w:p>
+      <w:pPr>
+        <w:rPr>
+          <w:rStyle w:val="MainBodyText"/>
+          <w:rFonts w:asciiTheme="minorHAnsi" w:hAnsiTheme="minorHAnsi"/>
+          <w:b/>
+          <w:color w:val="FF0000"/>
+        </w:rPr>
+      </w:pPr>
+      <w:r>
+        <w:rPr>
+          <w:rStyle w:val="MainBodyText"/>
+          <w:rFonts w:ascii="Calibri" w:hAnsi="Calibri" w:cs="Calibri"/>
+          <w:color w:val="808080"/>
+          <w:sz w:val="22"/>
+        </w:rPr>
         <w:t xml:space="preserve">Management of school academic database (assessment, reporting and data transformation). Support wider staff body with office skills and training. Periodic invitee to SLT meetings to report on student progress metrics. </w:t>
       </w:r>
     </w:p>
@@ -2515,6 +3053,22 @@
     </w:p>
     <w:p>
       <w:pPr>
+        <w:rPr>
+          <w:rStyle w:val="MainBodyText"/>
+          <w:rFonts w:asciiTheme="minorHAnsi" w:hAnsiTheme="minorHAnsi" w:cstheme="minorHAnsi"/>
+          <w:b/>
+        </w:rPr>
+      </w:pPr>
+      <w:r>
+        <w:rPr>
+          <w:rStyle w:val="MainBodyText"/>
+          <w:rFonts w:asciiTheme="minorHAnsi" w:hAnsiTheme="minorHAnsi"/>
+        </w:rPr>
+        <w:br w:type="page"/>
+      </w:r>
+    </w:p>
+    <w:p>
+      <w:pPr>
         <w:pStyle w:val="SectionHeading"/>
         <w:rPr>
           <w:rStyle w:val="MainBodyText"/>
@@ -2527,6 +3081,7 @@
           <w:rStyle w:val="MainBodyText"/>
           <w:rFonts w:asciiTheme="minorHAnsi" w:hAnsiTheme="minorHAnsi"/>
         </w:rPr>
+        <w:lastRenderedPageBreak/>
         <w:t>Communication</w:t>
       </w:r>
     </w:p>
@@ -2671,7 +3226,71 @@
           <w:rFonts w:asciiTheme="minorHAnsi" w:hAnsiTheme="minorHAnsi"/>
           <w:b w:val="0"/>
         </w:rPr>
-        <w:t>Measurement of school and national policies, such as the impact of new KS4 accountability measures, on whole school areas ranging from timetabling and curriculum implications to in-year internal assessment.</w:t>
+        <w:t xml:space="preserve">Measurement of </w:t>
+      </w:r>
+      <w:r>
+        <w:rPr>
+          <w:rStyle w:val="MainBodyText"/>
+          <w:rFonts w:asciiTheme="minorHAnsi" w:hAnsiTheme="minorHAnsi"/>
+          <w:b w:val="0"/>
+        </w:rPr>
+        <w:t xml:space="preserve">impact of </w:t>
+      </w:r>
+      <w:r>
+        <w:rPr>
+          <w:rStyle w:val="MainBodyText"/>
+          <w:rFonts w:asciiTheme="minorHAnsi" w:hAnsiTheme="minorHAnsi"/>
+          <w:b w:val="0"/>
+        </w:rPr>
+        <w:t>school and national policies</w:t>
+      </w:r>
+      <w:r>
+        <w:rPr>
+          <w:rStyle w:val="MainBodyText"/>
+          <w:rFonts w:asciiTheme="minorHAnsi" w:hAnsiTheme="minorHAnsi"/>
+          <w:b w:val="0"/>
+        </w:rPr>
+        <w:t xml:space="preserve"> on</w:t>
+      </w:r>
+      <w:r>
+        <w:rPr>
+          <w:rStyle w:val="MainBodyText"/>
+          <w:rFonts w:asciiTheme="minorHAnsi" w:hAnsiTheme="minorHAnsi"/>
+          <w:b w:val="0"/>
+        </w:rPr>
+        <w:t xml:space="preserve"> school timetabling</w:t>
+      </w:r>
+      <w:r>
+        <w:rPr>
+          <w:rStyle w:val="MainBodyText"/>
+          <w:rFonts w:asciiTheme="minorHAnsi" w:hAnsiTheme="minorHAnsi"/>
+          <w:b w:val="0"/>
+        </w:rPr>
+        <w:t xml:space="preserve">, </w:t>
+      </w:r>
+      <w:r>
+        <w:rPr>
+          <w:rStyle w:val="MainBodyText"/>
+          <w:rFonts w:asciiTheme="minorHAnsi" w:hAnsiTheme="minorHAnsi"/>
+          <w:b w:val="0"/>
+        </w:rPr>
+        <w:t xml:space="preserve">curriculum </w:t>
+      </w:r>
+      <w:r>
+        <w:rPr>
+          <w:rStyle w:val="MainBodyText"/>
+          <w:rFonts w:asciiTheme="minorHAnsi" w:hAnsiTheme="minorHAnsi"/>
+          <w:b w:val="0"/>
+        </w:rPr>
+        <w:t xml:space="preserve">and </w:t>
+      </w:r>
+      <w:r>
+        <w:rPr>
+          <w:rStyle w:val="MainBodyText"/>
+          <w:rFonts w:asciiTheme="minorHAnsi" w:hAnsiTheme="minorHAnsi"/>
+          <w:b w:val="0"/>
+        </w:rPr>
+        <w:t>assessment.</w:t>
       </w:r>
     </w:p>
     <w:p>
@@ -2748,7 +3367,6 @@
           <w:rFonts w:asciiTheme="minorHAnsi" w:hAnsiTheme="minorHAnsi"/>
           <w:b w:val="0"/>
         </w:rPr>
-        <w:lastRenderedPageBreak/>
         <w:t xml:space="preserve">My MSc dissertation, “Proof of Concept for an Adaptable Analysis System for UK Secondary School Education”, </w:t>
       </w:r>
       <w:r>
@@ -2905,7 +3523,7 @@
               </w:rPr>
               <w:t xml:space="preserve">at  </w:t>
             </w:r>
-            <w:hyperlink r:id="rId9" w:history="1">
+            <w:hyperlink r:id="rId8" w:history="1">
               <w:r>
                 <w:rPr>
                   <w:rStyle w:val="Hyperlink"/>
@@ -2971,7 +3589,7 @@
                           </pic:cNvPicPr>
                         </pic:nvPicPr>
                         <pic:blipFill>
-                          <a:blip r:embed="rId10" cstate="print"/>
+                          <a:blip r:embed="rId9" cstate="print"/>
                           <a:srcRect/>
                           <a:stretch>
                             <a:fillRect/>
@@ -3018,7 +3636,7 @@
                   <wp:extent cx="655320" cy="155145"/>
                   <wp:effectExtent l="0" t="0" r="0" b="0"/>
                   <wp:docPr id="2" name="Picture 2" descr="LinkedIn">
-                    <a:hlinkClick xmlns:a="http://schemas.openxmlformats.org/drawingml/2006/main" r:id="rId11"/>
+                    <a:hlinkClick xmlns:a="http://schemas.openxmlformats.org/drawingml/2006/main" r:id="rId10"/>
                   </wp:docPr>
                   <wp:cNvGraphicFramePr>
                     <a:graphicFrameLocks xmlns:a="http://schemas.openxmlformats.org/drawingml/2006/main" noChangeAspect="1"/>
@@ -3033,7 +3651,7 @@
                           </pic:cNvPicPr>
                         </pic:nvPicPr>
                         <pic:blipFill>
-                          <a:blip r:embed="rId12" cstate="print"/>
+                          <a:blip r:embed="rId11" cstate="print"/>
                           <a:srcRect/>
                           <a:stretch>
                             <a:fillRect/>
@@ -3073,7 +3691,7 @@
       </w:pPr>
     </w:p>
     <w:sectPr>
-      <w:headerReference w:type="default" r:id="rId13"/>
+      <w:headerReference w:type="default" r:id="rId12"/>
       <w:type w:val="continuous"/>
       <w:pgSz w:w="11906" w:h="16838"/>
       <w:pgMar w:top="709" w:right="707" w:bottom="567" w:left="567" w:header="284" w:footer="708" w:gutter="0"/>
